--- a/L3 奇瑞中文-my0401.docx
+++ b/L3 奇瑞中文-my0401.docx
@@ -2460,19 +2460,19 @@
         <w:pStyle w:val="3"/>
         <w:bidi w:val="0"/>
         <w:rPr>
-          <w:rFonts w:hint="eastAsia"/>
-          <w:sz w:val="24"/>
-          <w:szCs w:val="24"/>
-          <w:lang w:val="en-US" w:eastAsia="zh-CN"/>
-        </w:rPr>
-      </w:pPr>
-      <w:r>
-        <w:rPr>
           <w:rFonts w:hint="default"/>
           <w:sz w:val="24"/>
           <w:szCs w:val="24"/>
           <w:lang w:val="en-US" w:eastAsia="zh-CN"/>
         </w:rPr>
+      </w:pPr>
+      <w:r>
+        <w:rPr>
+          <w:rFonts w:hint="default"/>
+          <w:sz w:val="24"/>
+          <w:szCs w:val="24"/>
+          <w:lang w:val="en-US" w:eastAsia="zh-CN"/>
+        </w:rPr>
         <w:t xml:space="preserve">2.4 </w:t>
       </w:r>
       <w:r>
@@ -2483,6 +2483,15 @@
           <w:lang w:val="en-US" w:eastAsia="zh-CN"/>
         </w:rPr>
         <w:t>行为规划</w:t>
+      </w:r>
+      <w:r>
+        <w:rPr>
+          <w:rFonts w:hint="default"/>
+          <w:sz w:val="24"/>
+          <w:szCs w:val="24"/>
+          <w:lang w:val="en-US" w:eastAsia="zh-CN"/>
+        </w:rPr>
+        <w:t>(Decision Module)</w:t>
       </w:r>
     </w:p>
     <w:p>
@@ -5741,8 +5750,6 @@
         <w:widowControl/>
         <w:suppressLineNumbers w:val="0"/>
       </w:pPr>
-      <w:bookmarkStart w:id="0" w:name="_GoBack"/>
-      <w:bookmarkEnd w:id="0"/>
     </w:p>
     <w:p>
       <w:pPr>
@@ -5964,7 +5971,7 @@
           <w:rFonts w:hint="eastAsia"/>
           <w:lang w:val="en-US" w:eastAsia="zh-CN"/>
         </w:rPr>
-        <w:t>2.4.2 规划的方法</w:t>
+        <w:t>2.4.2 行为规划的方法</w:t>
       </w:r>
     </w:p>
     <w:p>
@@ -6821,169 +6828,67 @@
     </w:p>
     <w:p>
       <w:pPr>
-        <w:numPr>
-          <w:ilvl w:val="0"/>
-          <w:numId w:val="0"/>
-        </w:numPr>
-        <w:rPr>
-          <w:rFonts w:hint="default"/>
-        </w:rPr>
-      </w:pPr>
-    </w:p>
-    <w:p>
-      <w:pPr>
         <w:pStyle w:val="5"/>
         <w:bidi w:val="0"/>
         <w:rPr>
+          <w:rFonts w:hint="eastAsia" w:eastAsiaTheme="minorEastAsia"/>
+          <w:lang w:val="en-US" w:eastAsia="zh-CN"/>
+        </w:rPr>
+      </w:pPr>
+      <w:r>
+        <w:rPr>
+          <w:rFonts w:hint="eastAsia"/>
+          <w:lang w:val="en-US" w:eastAsia="zh-CN"/>
+        </w:rPr>
+        <w:t>2.4.2.4</w:t>
+      </w:r>
+      <w:r>
+        <w:rPr>
           <w:rFonts w:hint="default"/>
-        </w:rPr>
-      </w:pPr>
-      <w:r>
-        <w:rPr>
-          <w:rFonts w:hint="eastAsia"/>
-          <w:lang w:val="en-US" w:eastAsia="zh-CN"/>
-        </w:rPr>
-        <w:t xml:space="preserve">2.4.2.4 </w:t>
-      </w:r>
-      <w:r>
+          <w:lang w:val="en-US"/>
+        </w:rPr>
+        <w:t xml:space="preserve">. </w:t>
+      </w:r>
+      <w:r>
+        <w:rPr>
+          <w:rFonts w:hint="eastAsia"/>
+          <w:lang w:val="en-US" w:eastAsia="zh-CN"/>
+        </w:rPr>
+        <w:t>行为树A*搜索</w:t>
+      </w:r>
+    </w:p>
+    <w:p>
+      <w:pPr>
+        <w:rPr>
+          <w:rFonts w:hint="default" w:ascii="Times New Roman" w:hAnsi="Times New Roman" w:eastAsia="SimSun" w:cs="Times New Roman"/>
+          <w:kern w:val="0"/>
+          <w:sz w:val="24"/>
+          <w:szCs w:val="24"/>
+          <w:lang w:val="en-US" w:eastAsia="zh-CN" w:bidi="ar"/>
+        </w:rPr>
+      </w:pPr>
+    </w:p>
+    <w:p>
+      <w:pPr>
+        <w:numPr>
+          <w:ilvl w:val="0"/>
+          <w:numId w:val="0"/>
+        </w:numPr>
         <w:rPr>
           <w:rFonts w:hint="default"/>
-          <w:lang w:val="en-US" w:eastAsia="zh-CN"/>
-        </w:rPr>
-        <w:t xml:space="preserve"> </w:t>
-      </w:r>
-      <w:r>
+        </w:rPr>
+      </w:pPr>
+    </w:p>
+    <w:p>
+      <w:pPr>
+        <w:numPr>
+          <w:ilvl w:val="0"/>
+          <w:numId w:val="0"/>
+        </w:numPr>
         <w:rPr>
           <w:rFonts w:hint="default"/>
         </w:rPr>
-        <w:t>Lattice规划</w:t>
-      </w:r>
-    </w:p>
-    <w:p>
-      <w:pPr>
-        <w:rPr>
-          <w:rFonts w:hint="default" w:ascii="Times New Roman" w:hAnsi="Times New Roman" w:eastAsia="SimSun" w:cs="Times New Roman"/>
-          <w:kern w:val="0"/>
-          <w:sz w:val="24"/>
-          <w:szCs w:val="24"/>
-          <w:lang w:val="en-US" w:eastAsia="zh-CN" w:bidi="ar"/>
-        </w:rPr>
-      </w:pPr>
-      <w:r>
-        <w:rPr>
-          <w:rFonts w:hint="default" w:ascii="Times New Roman" w:hAnsi="Times New Roman" w:eastAsia="SimSun" w:cs="Times New Roman"/>
-          <w:kern w:val="0"/>
-          <w:sz w:val="24"/>
-          <w:szCs w:val="24"/>
-          <w:lang w:val="en-US" w:eastAsia="zh-CN" w:bidi="ar"/>
-        </w:rPr>
-        <w:t>Lattice规划算法是一种基于采样的运动规划方法，其流程可以分为以下几个步骤：</w:t>
-      </w:r>
-    </w:p>
-    <w:p>
-      <w:pPr>
-        <w:rPr>
-          <w:rFonts w:hint="default" w:ascii="Times New Roman" w:hAnsi="Times New Roman" w:eastAsia="SimSun" w:cs="Times New Roman"/>
-          <w:kern w:val="0"/>
-          <w:sz w:val="24"/>
-          <w:szCs w:val="24"/>
-          <w:lang w:val="en-US" w:eastAsia="zh-CN" w:bidi="ar"/>
-        </w:rPr>
-      </w:pPr>
-      <w:r>
-        <w:rPr>
-          <w:rFonts w:hint="default" w:ascii="Times New Roman" w:hAnsi="Times New Roman" w:eastAsia="SimSun" w:cs="Times New Roman"/>
-          <w:kern w:val="0"/>
-          <w:sz w:val="24"/>
-          <w:szCs w:val="24"/>
-          <w:lang w:val="en-US" w:eastAsia="zh-CN" w:bidi="ar"/>
-        </w:rPr>
-        <w:t>1. 将车辆当前位姿信息转换到</w:t>
-      </w:r>
-      <w:r>
-        <w:rPr>
-          <w:rFonts w:hint="default" w:ascii="Times New Roman" w:hAnsi="Times New Roman" w:eastAsia="SimSun" w:cs="Times New Roman"/>
-          <w:kern w:val="0"/>
-          <w:sz w:val="24"/>
-          <w:szCs w:val="24"/>
-          <w:highlight w:val="yellow"/>
-          <w:lang w:val="en-US" w:eastAsia="zh-CN" w:bidi="ar"/>
-        </w:rPr>
-        <w:t>Frenet坐标系</w:t>
-      </w:r>
-      <w:r>
-        <w:rPr>
-          <w:rFonts w:hint="default" w:ascii="Times New Roman" w:hAnsi="Times New Roman" w:eastAsia="SimSun" w:cs="Times New Roman"/>
-          <w:kern w:val="0"/>
-          <w:sz w:val="24"/>
-          <w:szCs w:val="24"/>
-          <w:lang w:val="en-US" w:eastAsia="zh-CN" w:bidi="ar"/>
-        </w:rPr>
-        <w:t>下，确定车辆在该坐标系中的初始状态。同时，根据当前速度计算前瞻距离，并据此确定前瞻点的位置，以获取车辆在前瞻点处的目标状态。</w:t>
-      </w:r>
-    </w:p>
-    <w:p>
-      <w:pPr>
-        <w:rPr>
-          <w:rFonts w:hint="default" w:ascii="Times New Roman" w:hAnsi="Times New Roman" w:eastAsia="SimSun" w:cs="Times New Roman"/>
-          <w:kern w:val="0"/>
-          <w:sz w:val="24"/>
-          <w:szCs w:val="24"/>
-          <w:lang w:val="en-US" w:eastAsia="zh-CN" w:bidi="ar"/>
-        </w:rPr>
-      </w:pPr>
-      <w:r>
-        <w:rPr>
-          <w:rFonts w:hint="default" w:ascii="Times New Roman" w:hAnsi="Times New Roman" w:eastAsia="SimSun" w:cs="Times New Roman"/>
-          <w:kern w:val="0"/>
-          <w:sz w:val="24"/>
-          <w:szCs w:val="24"/>
-          <w:lang w:val="en-US" w:eastAsia="zh-CN" w:bidi="ar"/>
-        </w:rPr>
-        <w:t>2. 对轨迹状态进行采样，包括轨迹运行时间 t、目标速度 v、以及到参考线的横向位移 d 。这三个规划参数组成了采样状态。</w:t>
-      </w:r>
-    </w:p>
-    <w:p>
-      <w:pPr>
-        <w:rPr>
-          <w:rFonts w:hint="default" w:ascii="Times New Roman" w:hAnsi="Times New Roman" w:eastAsia="SimSun" w:cs="Times New Roman"/>
-          <w:kern w:val="0"/>
-          <w:sz w:val="24"/>
-          <w:szCs w:val="24"/>
-          <w:lang w:val="en-US" w:eastAsia="zh-CN" w:bidi="ar"/>
-        </w:rPr>
-      </w:pPr>
-      <w:r>
-        <w:rPr>
-          <w:rFonts w:hint="default" w:ascii="Times New Roman" w:hAnsi="Times New Roman" w:eastAsia="SimSun" w:cs="Times New Roman"/>
-          <w:kern w:val="0"/>
-          <w:sz w:val="24"/>
-          <w:szCs w:val="24"/>
-          <w:lang w:val="en-US" w:eastAsia="zh-CN" w:bidi="ar"/>
-        </w:rPr>
-        <w:t>3. 构建横向位移 d(s) 和纵向位移 s(t) 的多项式规划函数。通过这些规划函数，可以获得参考线在Frenet坐标系下的轨迹点。最后，进行时间插值，将轨迹点从Frenet坐标系转换到笛卡尔坐标系，得到物理世界中的采样轨迹。由于横向和纵向位移都是通过高次多项式插值得到的，因此得到的笛卡尔坐标系下的轨迹也是光滑的。</w:t>
-      </w:r>
-    </w:p>
-    <w:p>
-      <w:pPr>
-        <w:rPr>
-          <w:rFonts w:hint="default" w:ascii="Times New Roman" w:hAnsi="Times New Roman" w:eastAsia="SimSun" w:cs="Times New Roman"/>
-          <w:kern w:val="0"/>
-          <w:sz w:val="24"/>
-          <w:szCs w:val="24"/>
-          <w:lang w:val="en-US" w:eastAsia="zh-CN" w:bidi="ar"/>
-        </w:rPr>
-      </w:pPr>
-      <w:r>
-        <w:rPr>
-          <w:rFonts w:hint="default" w:ascii="Times New Roman" w:hAnsi="Times New Roman" w:eastAsia="SimSun" w:cs="Times New Roman"/>
-          <w:kern w:val="0"/>
-          <w:sz w:val="24"/>
-          <w:szCs w:val="24"/>
-          <w:lang w:val="en-US" w:eastAsia="zh-CN" w:bidi="ar"/>
-        </w:rPr>
-        <w:t>4. 对采样轨迹进行碰撞检测、曲率约束和最优轨迹打分。采样轨迹是一系列满足速度约束的光滑轨迹，但还需要满足无碰撞和车辆运动学曲率约束等强制约束，以及远离障碍物和靠近参考线等成本约束。轨迹打分的目的是为了获得一条最优的、满足各种约束条件的、无碰撞的光滑轨迹。该轨迹也是Lattice算法输出到控制器，用于车辆跟随的轨迹。</w:t>
-      </w:r>
+      </w:pPr>
     </w:p>
     <w:p>
       <w:pPr>
@@ -7009,10 +6914,6 @@
     </w:p>
     <w:p>
       <w:pPr>
-        <w:numPr>
-          <w:ilvl w:val="0"/>
-          <w:numId w:val="0"/>
-        </w:numPr>
         <w:rPr>
           <w:rFonts w:hint="default"/>
         </w:rPr>
@@ -7022,6 +6923,7 @@
       <w:pPr>
         <w:rPr>
           <w:rFonts w:hint="default"/>
+          <w:lang w:val="en-US" w:eastAsia="zh-CN"/>
         </w:rPr>
       </w:pPr>
     </w:p>
@@ -7035,11 +6937,47 @@
     </w:p>
     <w:p>
       <w:pPr>
+        <w:pStyle w:val="3"/>
+        <w:bidi w:val="0"/>
         <w:rPr>
           <w:rFonts w:hint="default"/>
-          <w:lang w:val="en-US" w:eastAsia="zh-CN"/>
-        </w:rPr>
-      </w:pPr>
+          <w:lang w:val="en-US"/>
+        </w:rPr>
+      </w:pPr>
+      <w:r>
+        <w:rPr>
+          <w:rFonts w:hint="default"/>
+          <w:sz w:val="24"/>
+          <w:szCs w:val="24"/>
+          <w:lang w:val="en-US" w:eastAsia="zh-CN"/>
+        </w:rPr>
+        <w:t xml:space="preserve">2.5 </w:t>
+      </w:r>
+      <w:r>
+        <w:rPr>
+          <w:rFonts w:hint="eastAsia"/>
+          <w:sz w:val="24"/>
+          <w:szCs w:val="24"/>
+          <w:lang w:val="en-US" w:eastAsia="zh-CN"/>
+        </w:rPr>
+        <w:t>运动规划</w:t>
+      </w:r>
+      <w:r>
+        <w:rPr>
+          <w:rFonts w:hint="default"/>
+          <w:sz w:val="24"/>
+          <w:szCs w:val="24"/>
+          <w:lang w:val="en-US" w:eastAsia="zh-CN"/>
+        </w:rPr>
+        <w:t xml:space="preserve"> (</w:t>
+      </w:r>
+      <w:r>
+        <w:rPr>
+          <w:rFonts w:hint="default"/>
+          <w:lang w:val="en-US"/>
+        </w:rPr>
+        <w:t>Motion Module)</w:t>
+      </w:r>
     </w:p>
     <w:p>
       <w:pPr>
@@ -7047,2209 +6985,157 @@
         <w:bidi w:val="0"/>
         <w:rPr>
           <w:rFonts w:hint="default"/>
-          <w:sz w:val="24"/>
-          <w:szCs w:val="24"/>
-          <w:lang w:val="en-US" w:eastAsia="zh-CN"/>
-        </w:rPr>
-      </w:pPr>
+        </w:rPr>
+      </w:pPr>
+      <w:r>
+        <w:rPr>
+          <w:rFonts w:hint="eastAsia"/>
+          <w:lang w:val="en-US" w:eastAsia="zh-CN"/>
+        </w:rPr>
+        <w:t xml:space="preserve">2.5.2.1 </w:t>
+      </w:r>
       <w:r>
         <w:rPr>
           <w:rFonts w:hint="default"/>
-          <w:sz w:val="24"/>
-          <w:szCs w:val="24"/>
-          <w:lang w:val="en-US" w:eastAsia="zh-CN"/>
-        </w:rPr>
-        <w:t>2.4.1 Adaptive Cruise Control</w:t>
-      </w:r>
-    </w:p>
-    <w:p>
-      <w:pPr>
-        <w:keepNext w:val="0"/>
-        <w:keepLines w:val="0"/>
-        <w:widowControl/>
-        <w:suppressLineNumbers w:val="0"/>
-        <w:jc w:val="left"/>
-        <w:rPr>
-          <w:rFonts w:hint="default" w:ascii="SimSun" w:hAnsi="SimSun" w:eastAsia="SimSun" w:cs="SimSun"/>
-          <w:b/>
-          <w:bCs/>
-          <w:kern w:val="0"/>
-          <w:sz w:val="24"/>
-          <w:szCs w:val="24"/>
-          <w:lang w:val="en-US" w:eastAsia="zh-CN" w:bidi="ar"/>
-        </w:rPr>
-      </w:pPr>
-      <w:r>
-        <w:rPr>
-          <w:rFonts w:hint="default" w:ascii="SimSun" w:hAnsi="SimSun" w:eastAsia="SimSun" w:cs="SimSun"/>
-          <w:b/>
-          <w:bCs/>
-          <w:kern w:val="0"/>
-          <w:sz w:val="24"/>
-          <w:szCs w:val="24"/>
-          <w:lang w:val="en-US" w:eastAsia="zh-CN" w:bidi="ar"/>
-        </w:rPr>
-        <w:t xml:space="preserve">2.4.1.1 The feature (Adaptive) Cruise Control ((A)CC) extends the functionality of the conventional cruise control. </w:t>
-      </w:r>
-    </w:p>
-    <w:p>
-      <w:pPr>
-        <w:keepNext w:val="0"/>
-        <w:keepLines w:val="0"/>
-        <w:widowControl/>
-        <w:suppressLineNumbers w:val="0"/>
-        <w:jc w:val="left"/>
-        <w:rPr>
-          <w:rFonts w:hint="default" w:ascii="SimSun" w:hAnsi="SimSun" w:eastAsia="SimSun" w:cs="SimSun"/>
-          <w:b/>
-          <w:bCs/>
-          <w:kern w:val="0"/>
-          <w:sz w:val="24"/>
-          <w:szCs w:val="24"/>
-          <w:lang w:val="en-US" w:eastAsia="zh-CN" w:bidi="ar"/>
-        </w:rPr>
-      </w:pPr>
-      <w:r>
-        <w:rPr>
-          <w:rFonts w:hint="default" w:ascii="SimSun" w:hAnsi="SimSun" w:eastAsia="SimSun" w:cs="SimSun"/>
-          <w:b/>
-          <w:bCs/>
-          <w:kern w:val="0"/>
-          <w:sz w:val="24"/>
-          <w:szCs w:val="24"/>
-          <w:lang w:val="en-US" w:eastAsia="zh-CN" w:bidi="ar"/>
-        </w:rPr>
-        <w:t xml:space="preserve">Besides holding a speed set by the driver, the feature can automatically adapt the velocity in order to keep a safe distance to driving vehicles, when in Adaptive Cruise Control Mode. </w:t>
-      </w:r>
-    </w:p>
-    <w:p>
-      <w:pPr>
-        <w:keepNext w:val="0"/>
-        <w:keepLines w:val="0"/>
-        <w:widowControl/>
-        <w:suppressLineNumbers w:val="0"/>
-        <w:jc w:val="left"/>
-        <w:rPr>
-          <w:rFonts w:hint="default" w:ascii="SimSun" w:hAnsi="SimSun" w:eastAsia="SimSun" w:cs="SimSun"/>
-          <w:b/>
-          <w:bCs/>
-          <w:kern w:val="0"/>
-          <w:sz w:val="24"/>
-          <w:szCs w:val="24"/>
-          <w:lang w:val="en-US" w:eastAsia="zh-CN" w:bidi="ar"/>
-        </w:rPr>
-      </w:pPr>
-      <w:r>
-        <w:rPr>
-          <w:rFonts w:hint="default" w:ascii="SimSun" w:hAnsi="SimSun" w:eastAsia="SimSun" w:cs="SimSun"/>
-          <w:b/>
-          <w:bCs/>
-          <w:kern w:val="0"/>
-          <w:sz w:val="24"/>
-          <w:szCs w:val="24"/>
-          <w:lang w:val="en-US" w:eastAsia="zh-CN" w:bidi="ar"/>
-        </w:rPr>
-        <w:t>The security distance is chosen by the driver in form of a time-gap. If the preceding vehicle is not detected any more, the Adaptive Cruise Control feature returns to the driver desired speed and behaves like conventional cruise control.</w:t>
-      </w:r>
-    </w:p>
-    <w:p>
-      <w:pPr>
-        <w:pStyle w:val="10"/>
-        <w:keepNext w:val="0"/>
-        <w:keepLines w:val="0"/>
-        <w:widowControl/>
-        <w:suppressLineNumbers w:val="0"/>
-        <w:rPr>
-          <w:sz w:val="24"/>
-          <w:szCs w:val="24"/>
-        </w:rPr>
-      </w:pPr>
-      <w:r>
-        <w:rPr>
-          <w:sz w:val="24"/>
-          <w:szCs w:val="24"/>
-        </w:rPr>
-        <w:t>自适应巡航控制（ACC）扩展了传统巡航控制的功能。除了保持驾驶员设置的速度外，该功能还可以自动调整速度，以保持与前车的安全距离，当处于自适应巡航控制模式时。安全距离由驾驶员以时间间隔的形式选择。如果不再检测到前车，则自适应巡航控制功能会返回到驾驶员期望的速度，并像传统巡航控制一样运行。</w:t>
-      </w:r>
-    </w:p>
-    <w:p>
-      <w:pPr>
-        <w:pStyle w:val="5"/>
-        <w:bidi w:val="0"/>
-        <w:rPr>
-          <w:sz w:val="24"/>
-          <w:szCs w:val="24"/>
-        </w:rPr>
-      </w:pPr>
+          <w:lang w:val="en-US" w:eastAsia="zh-CN"/>
+        </w:rPr>
+        <w:t xml:space="preserve"> </w:t>
+      </w:r>
+      <w:r>
+        <w:rPr>
+          <w:rFonts w:hint="eastAsia"/>
+          <w:lang w:val="en-US" w:eastAsia="zh-CN"/>
+        </w:rPr>
+        <w:t>采样</w:t>
+      </w:r>
       <w:r>
         <w:rPr>
           <w:rFonts w:hint="default"/>
-          <w:sz w:val="24"/>
-          <w:szCs w:val="24"/>
-        </w:rPr>
-        <w:t>2.4.2.1.1 Free Cruise</w:t>
-      </w:r>
-    </w:p>
-    <w:p>
-      <w:pPr>
-        <w:keepNext w:val="0"/>
-        <w:keepLines w:val="0"/>
-        <w:widowControl/>
-        <w:suppressLineNumbers w:val="0"/>
-        <w:jc w:val="left"/>
-        <w:rPr>
-          <w:rFonts w:hint="default" w:ascii="SimSun" w:hAnsi="SimSun" w:eastAsia="SimSun" w:cs="SimSun"/>
-          <w:b w:val="0"/>
-          <w:bCs w:val="0"/>
-          <w:kern w:val="0"/>
-          <w:sz w:val="24"/>
-          <w:szCs w:val="24"/>
-          <w:lang w:val="en-US" w:eastAsia="zh-CN" w:bidi="ar"/>
-        </w:rPr>
-      </w:pPr>
-      <w:r>
-        <w:rPr>
-          <w:rFonts w:hint="default" w:ascii="SimSun" w:hAnsi="SimSun" w:eastAsia="SimSun" w:cs="SimSun"/>
-          <w:b w:val="0"/>
-          <w:bCs w:val="0"/>
-          <w:kern w:val="0"/>
-          <w:sz w:val="24"/>
-          <w:szCs w:val="24"/>
-          <w:lang w:val="en-US" w:eastAsia="zh-CN" w:bidi="ar"/>
-        </w:rPr>
-        <w:t>2.4.1.1 The behavior planner shall detect potential target objects when ACC is requested by FCT including:</w:t>
-      </w:r>
-    </w:p>
-    <w:p>
-      <w:pPr>
-        <w:keepNext w:val="0"/>
-        <w:keepLines w:val="0"/>
-        <w:widowControl/>
-        <w:suppressLineNumbers w:val="0"/>
-        <w:jc w:val="left"/>
-        <w:rPr>
-          <w:rFonts w:hint="default" w:ascii="SimSun" w:hAnsi="SimSun" w:eastAsia="SimSun" w:cs="SimSun"/>
-          <w:b w:val="0"/>
-          <w:bCs w:val="0"/>
-          <w:kern w:val="0"/>
-          <w:sz w:val="24"/>
-          <w:szCs w:val="24"/>
-          <w:lang w:val="en-US" w:eastAsia="zh-CN" w:bidi="ar"/>
-        </w:rPr>
-      </w:pPr>
-      <w:r>
-        <w:rPr>
-          <w:rFonts w:hint="default" w:ascii="SimSun" w:hAnsi="SimSun" w:eastAsia="SimSun" w:cs="SimSun"/>
-          <w:b w:val="0"/>
-          <w:bCs w:val="0"/>
-          <w:kern w:val="0"/>
-          <w:sz w:val="24"/>
-          <w:szCs w:val="24"/>
-          <w:lang w:val="en-US" w:eastAsia="zh-CN" w:bidi="ar"/>
-        </w:rPr>
-        <w:t>1. Leading object</w:t>
-      </w:r>
-    </w:p>
-    <w:p>
-      <w:pPr>
-        <w:keepNext w:val="0"/>
-        <w:keepLines w:val="0"/>
-        <w:widowControl/>
-        <w:suppressLineNumbers w:val="0"/>
-        <w:jc w:val="left"/>
-        <w:rPr>
-          <w:rFonts w:hint="default" w:ascii="SimSun" w:hAnsi="SimSun" w:eastAsia="SimSun" w:cs="SimSun"/>
-          <w:b w:val="0"/>
-          <w:bCs w:val="0"/>
-          <w:kern w:val="0"/>
-          <w:sz w:val="24"/>
-          <w:szCs w:val="24"/>
-          <w:lang w:val="en-US" w:eastAsia="zh-CN" w:bidi="ar"/>
-        </w:rPr>
-      </w:pPr>
-      <w:r>
-        <w:rPr>
-          <w:rFonts w:hint="default" w:ascii="SimSun" w:hAnsi="SimSun" w:eastAsia="SimSun" w:cs="SimSun"/>
-          <w:b w:val="0"/>
-          <w:bCs w:val="0"/>
-          <w:kern w:val="0"/>
-          <w:sz w:val="24"/>
-          <w:szCs w:val="24"/>
-          <w:lang w:val="en-US" w:eastAsia="zh-CN" w:bidi="ar"/>
-        </w:rPr>
-        <w:t>2. 2nd leading object</w:t>
-      </w:r>
-    </w:p>
-    <w:p>
-      <w:pPr>
-        <w:keepNext w:val="0"/>
-        <w:keepLines w:val="0"/>
-        <w:widowControl/>
-        <w:suppressLineNumbers w:val="0"/>
-        <w:jc w:val="left"/>
-        <w:rPr>
-          <w:rFonts w:hint="default" w:ascii="SimSun" w:hAnsi="SimSun" w:eastAsia="SimSun" w:cs="SimSun"/>
-          <w:b w:val="0"/>
-          <w:bCs w:val="0"/>
-          <w:kern w:val="0"/>
-          <w:sz w:val="24"/>
-          <w:szCs w:val="24"/>
-          <w:lang w:val="en-US" w:eastAsia="zh-CN" w:bidi="ar"/>
-        </w:rPr>
-      </w:pPr>
-      <w:r>
-        <w:rPr>
-          <w:rFonts w:hint="default" w:ascii="SimSun" w:hAnsi="SimSun" w:eastAsia="SimSun" w:cs="SimSun"/>
-          <w:b w:val="0"/>
-          <w:bCs w:val="0"/>
-          <w:kern w:val="0"/>
-          <w:sz w:val="24"/>
-          <w:szCs w:val="24"/>
-          <w:lang w:val="en-US" w:eastAsia="zh-CN" w:bidi="ar"/>
-        </w:rPr>
-        <w:t>3. Leading object on the left adjacent lane</w:t>
-      </w:r>
-    </w:p>
-    <w:p>
-      <w:pPr>
-        <w:keepNext w:val="0"/>
-        <w:keepLines w:val="0"/>
-        <w:widowControl/>
-        <w:suppressLineNumbers w:val="0"/>
-        <w:jc w:val="left"/>
-        <w:rPr>
-          <w:rFonts w:hint="default" w:ascii="SimSun" w:hAnsi="SimSun" w:eastAsia="SimSun" w:cs="SimSun"/>
-          <w:b w:val="0"/>
-          <w:bCs w:val="0"/>
-          <w:kern w:val="0"/>
-          <w:sz w:val="24"/>
-          <w:szCs w:val="24"/>
-          <w:lang w:val="en-US" w:eastAsia="zh-CN" w:bidi="ar"/>
-        </w:rPr>
-      </w:pPr>
-      <w:r>
-        <w:rPr>
-          <w:rFonts w:hint="default" w:ascii="SimSun" w:hAnsi="SimSun" w:eastAsia="SimSun" w:cs="SimSun"/>
-          <w:b w:val="0"/>
-          <w:bCs w:val="0"/>
-          <w:kern w:val="0"/>
-          <w:sz w:val="24"/>
-          <w:szCs w:val="24"/>
-          <w:lang w:val="en-US" w:eastAsia="zh-CN" w:bidi="ar"/>
-        </w:rPr>
-        <w:t>4. Leading object on the right adjacent lane</w:t>
-      </w:r>
-    </w:p>
-    <w:p>
-      <w:pPr>
-        <w:keepNext w:val="0"/>
-        <w:keepLines w:val="0"/>
-        <w:widowControl/>
-        <w:suppressLineNumbers w:val="0"/>
-        <w:jc w:val="left"/>
-        <w:rPr>
-          <w:rFonts w:hint="default" w:ascii="SimSun" w:hAnsi="SimSun" w:eastAsia="SimSun" w:cs="SimSun"/>
-          <w:b w:val="0"/>
-          <w:bCs w:val="0"/>
-          <w:kern w:val="0"/>
-          <w:sz w:val="24"/>
-          <w:szCs w:val="24"/>
-          <w:lang w:val="en-US" w:eastAsia="zh-CN" w:bidi="ar"/>
-        </w:rPr>
-      </w:pPr>
-      <w:r>
-        <w:rPr>
-          <w:rFonts w:hint="default" w:ascii="SimSun" w:hAnsi="SimSun" w:eastAsia="SimSun" w:cs="SimSun"/>
-          <w:b w:val="0"/>
-          <w:bCs w:val="0"/>
-          <w:kern w:val="0"/>
-          <w:sz w:val="24"/>
-          <w:szCs w:val="24"/>
-          <w:lang w:val="en-US" w:eastAsia="zh-CN" w:bidi="ar"/>
-        </w:rPr>
-        <w:t>5. ACC selected object</w:t>
-      </w:r>
-    </w:p>
-    <w:p>
-      <w:pPr>
-        <w:keepNext w:val="0"/>
-        <w:keepLines w:val="0"/>
-        <w:widowControl/>
-        <w:suppressLineNumbers w:val="0"/>
-        <w:jc w:val="left"/>
-        <w:rPr>
-          <w:rFonts w:hint="default" w:ascii="SimSun" w:hAnsi="SimSun" w:eastAsia="SimSun" w:cs="SimSun"/>
-          <w:b w:val="0"/>
-          <w:bCs w:val="0"/>
-          <w:kern w:val="0"/>
-          <w:sz w:val="24"/>
-          <w:szCs w:val="24"/>
-          <w:lang w:val="en-US" w:eastAsia="zh-CN" w:bidi="ar"/>
-        </w:rPr>
-      </w:pPr>
-    </w:p>
-    <w:p>
-      <w:pPr>
-        <w:keepNext w:val="0"/>
-        <w:keepLines w:val="0"/>
-        <w:widowControl/>
-        <w:suppressLineNumbers w:val="0"/>
-        <w:jc w:val="left"/>
-        <w:rPr>
-          <w:rFonts w:ascii="SimSun" w:hAnsi="SimSun" w:eastAsia="SimSun" w:cs="SimSun"/>
-          <w:kern w:val="0"/>
-          <w:sz w:val="24"/>
-          <w:szCs w:val="24"/>
-          <w:lang w:val="en-US" w:eastAsia="zh-CN" w:bidi="ar"/>
-        </w:rPr>
-      </w:pPr>
-      <w:r>
-        <w:rPr>
-          <w:rFonts w:ascii="SimSun" w:hAnsi="SimSun" w:eastAsia="SimSun" w:cs="SimSun"/>
-          <w:kern w:val="0"/>
-          <w:sz w:val="24"/>
-          <w:szCs w:val="24"/>
-          <w:lang w:val="en-US" w:eastAsia="zh-CN" w:bidi="ar"/>
-        </w:rPr>
-        <w:t>The behavior planner shall consider stationary vehicles which are in the path of the ego vehicle for speeds of ego of maximum #p_ACC_MaxSpeedForStaticObject.</w:t>
-      </w:r>
-    </w:p>
-    <w:p>
-      <w:pPr>
-        <w:keepNext w:val="0"/>
-        <w:keepLines w:val="0"/>
-        <w:widowControl/>
-        <w:suppressLineNumbers w:val="0"/>
-        <w:jc w:val="left"/>
-        <w:rPr>
-          <w:rFonts w:ascii="SimSun" w:hAnsi="SimSun" w:eastAsia="SimSun" w:cs="SimSun"/>
-          <w:kern w:val="0"/>
-          <w:sz w:val="24"/>
-          <w:szCs w:val="24"/>
-          <w:lang w:val="en-US" w:eastAsia="zh-CN" w:bidi="ar"/>
-        </w:rPr>
-      </w:pPr>
-    </w:p>
-    <w:p>
-      <w:pPr>
-        <w:keepNext w:val="0"/>
-        <w:keepLines w:val="0"/>
-        <w:widowControl/>
-        <w:suppressLineNumbers w:val="0"/>
-        <w:jc w:val="left"/>
-        <w:rPr>
-          <w:rFonts w:hint="default" w:ascii="SimSun" w:hAnsi="SimSun" w:eastAsia="SimSun" w:cs="SimSun"/>
-          <w:kern w:val="0"/>
-          <w:sz w:val="24"/>
-          <w:szCs w:val="24"/>
-          <w:lang w:val="en-US" w:eastAsia="zh-CN" w:bidi="ar"/>
-        </w:rPr>
-      </w:pPr>
-      <w:r>
-        <w:rPr>
-          <w:rFonts w:hint="default" w:ascii="SimSun" w:hAnsi="SimSun" w:eastAsia="SimSun" w:cs="SimSun"/>
-          <w:kern w:val="0"/>
-          <w:sz w:val="24"/>
-          <w:szCs w:val="24"/>
-          <w:lang w:val="en-US" w:eastAsia="zh-CN" w:bidi="ar"/>
-        </w:rPr>
-        <w:t>The behavior planner shall distinguish the potential target object as cars, trucks, motor cycle, pedestrians and stationary objects according to fusion results.</w:t>
-      </w:r>
-    </w:p>
-    <w:p>
-      <w:pPr>
-        <w:keepNext w:val="0"/>
-        <w:keepLines w:val="0"/>
-        <w:widowControl/>
-        <w:suppressLineNumbers w:val="0"/>
-        <w:jc w:val="left"/>
-        <w:rPr>
-          <w:rFonts w:hint="default" w:ascii="SimSun" w:hAnsi="SimSun" w:eastAsia="SimSun" w:cs="SimSun"/>
-          <w:kern w:val="0"/>
-          <w:sz w:val="24"/>
-          <w:szCs w:val="24"/>
-          <w:lang w:val="en-US" w:eastAsia="zh-CN" w:bidi="ar"/>
-        </w:rPr>
-      </w:pPr>
-    </w:p>
-    <w:p>
-      <w:pPr>
-        <w:keepNext w:val="0"/>
-        <w:keepLines w:val="0"/>
-        <w:widowControl/>
-        <w:suppressLineNumbers w:val="0"/>
-        <w:jc w:val="left"/>
-        <w:rPr>
-          <w:rFonts w:hint="default" w:ascii="SimSun" w:hAnsi="SimSun" w:eastAsia="SimSun" w:cs="SimSun"/>
-          <w:kern w:val="0"/>
-          <w:sz w:val="24"/>
-          <w:szCs w:val="24"/>
-          <w:lang w:val="en-US" w:eastAsia="zh-CN" w:bidi="ar"/>
-        </w:rPr>
-      </w:pPr>
-      <w:r>
-        <w:rPr>
-          <w:rFonts w:hint="default" w:ascii="SimSun" w:hAnsi="SimSun" w:eastAsia="SimSun" w:cs="SimSun"/>
-          <w:kern w:val="0"/>
-          <w:sz w:val="24"/>
-          <w:szCs w:val="24"/>
-          <w:lang w:val="en-US" w:eastAsia="zh-CN" w:bidi="ar"/>
-        </w:rPr>
-        <w:t>The behavior planner shall consider targets with relative velocity between [VALUE 1] m/s and [VALUE 2] m/s.</w:t>
-      </w:r>
-    </w:p>
-    <w:p>
-      <w:pPr>
-        <w:keepNext w:val="0"/>
-        <w:keepLines w:val="0"/>
-        <w:widowControl/>
-        <w:suppressLineNumbers w:val="0"/>
-        <w:jc w:val="left"/>
-        <w:rPr>
-          <w:rFonts w:hint="default" w:ascii="SimSun" w:hAnsi="SimSun" w:eastAsia="SimSun" w:cs="SimSun"/>
-          <w:kern w:val="0"/>
-          <w:sz w:val="24"/>
-          <w:szCs w:val="24"/>
-          <w:lang w:val="en-US" w:eastAsia="zh-CN" w:bidi="ar"/>
-        </w:rPr>
-      </w:pPr>
-    </w:p>
-    <w:p>
-      <w:pPr>
-        <w:keepNext w:val="0"/>
-        <w:keepLines w:val="0"/>
-        <w:widowControl/>
-        <w:suppressLineNumbers w:val="0"/>
-        <w:jc w:val="left"/>
-        <w:rPr>
-          <w:rFonts w:hint="default" w:ascii="SimSun" w:hAnsi="SimSun" w:eastAsia="SimSun" w:cs="SimSun"/>
-          <w:kern w:val="0"/>
-          <w:sz w:val="24"/>
-          <w:szCs w:val="24"/>
-          <w:lang w:val="en-US" w:eastAsia="zh-CN" w:bidi="ar"/>
-        </w:rPr>
-      </w:pPr>
-      <w:r>
-        <w:rPr>
-          <w:rFonts w:hint="default" w:ascii="SimSun" w:hAnsi="SimSun" w:eastAsia="SimSun" w:cs="SimSun"/>
-          <w:kern w:val="0"/>
-          <w:sz w:val="24"/>
-          <w:szCs w:val="24"/>
-          <w:lang w:val="en-US" w:eastAsia="zh-CN" w:bidi="ar"/>
-        </w:rPr>
-        <w:t>Non-stationary objects moving in the opposite direction shall not be considered as target object.</w:t>
-      </w:r>
-    </w:p>
-    <w:p>
-      <w:pPr>
-        <w:keepNext w:val="0"/>
-        <w:keepLines w:val="0"/>
-        <w:widowControl/>
-        <w:suppressLineNumbers w:val="0"/>
-        <w:jc w:val="left"/>
-        <w:rPr>
-          <w:rFonts w:hint="default" w:ascii="SimSun" w:hAnsi="SimSun" w:eastAsia="SimSun" w:cs="SimSun"/>
-          <w:kern w:val="0"/>
-          <w:sz w:val="24"/>
-          <w:szCs w:val="24"/>
-          <w:lang w:val="en-US" w:eastAsia="zh-CN" w:bidi="ar"/>
-        </w:rPr>
-      </w:pPr>
-    </w:p>
-    <w:p>
-      <w:pPr>
-        <w:keepNext w:val="0"/>
-        <w:keepLines w:val="0"/>
-        <w:widowControl/>
-        <w:suppressLineNumbers w:val="0"/>
-        <w:jc w:val="left"/>
-        <w:rPr>
-          <w:rFonts w:hint="default" w:ascii="SimSun" w:hAnsi="SimSun" w:eastAsia="SimSun" w:cs="SimSun"/>
-          <w:kern w:val="0"/>
-          <w:sz w:val="24"/>
-          <w:szCs w:val="24"/>
-          <w:lang w:val="en-US" w:eastAsia="zh-CN" w:bidi="ar"/>
-        </w:rPr>
-      </w:pPr>
-      <w:r>
-        <w:rPr>
-          <w:rFonts w:hint="default" w:ascii="SimSun" w:hAnsi="SimSun" w:eastAsia="SimSun" w:cs="SimSun"/>
-          <w:kern w:val="0"/>
-          <w:sz w:val="24"/>
-          <w:szCs w:val="24"/>
-          <w:lang w:val="en-US" w:eastAsia="zh-CN" w:bidi="ar"/>
-        </w:rPr>
-        <w:t>Objects moving in the opposite direction is defined as:</w:t>
-      </w:r>
-    </w:p>
-    <w:p>
-      <w:pPr>
-        <w:keepNext w:val="0"/>
-        <w:keepLines w:val="0"/>
-        <w:widowControl/>
-        <w:suppressLineNumbers w:val="0"/>
-        <w:jc w:val="left"/>
-        <w:rPr>
-          <w:rFonts w:hint="default" w:ascii="SimSun" w:hAnsi="SimSun" w:eastAsia="SimSun" w:cs="SimSun"/>
-          <w:kern w:val="0"/>
-          <w:sz w:val="24"/>
-          <w:szCs w:val="24"/>
-          <w:lang w:val="en-US" w:eastAsia="zh-CN" w:bidi="ar"/>
-        </w:rPr>
-      </w:pPr>
-      <w:r>
-        <w:rPr>
-          <w:rFonts w:hint="default" w:ascii="SimSun" w:hAnsi="SimSun" w:eastAsia="SimSun" w:cs="SimSun"/>
-          <w:kern w:val="0"/>
-          <w:sz w:val="24"/>
-          <w:szCs w:val="24"/>
-          <w:lang w:val="en-US" w:eastAsia="zh-CN" w:bidi="ar"/>
-        </w:rPr>
-        <w:t>• Vx of the object is negative.</w:t>
-      </w:r>
-    </w:p>
-    <w:p>
-      <w:pPr>
-        <w:keepNext w:val="0"/>
-        <w:keepLines w:val="0"/>
-        <w:widowControl/>
-        <w:suppressLineNumbers w:val="0"/>
-        <w:jc w:val="left"/>
-        <w:rPr>
-          <w:rFonts w:hint="default" w:ascii="SimSun" w:hAnsi="SimSun" w:eastAsia="SimSun" w:cs="SimSun"/>
-          <w:kern w:val="0"/>
-          <w:sz w:val="24"/>
-          <w:szCs w:val="24"/>
-          <w:lang w:val="en-US" w:eastAsia="zh-CN" w:bidi="ar"/>
-        </w:rPr>
-      </w:pPr>
-      <w:r>
-        <w:rPr>
-          <w:rFonts w:hint="default" w:ascii="SimSun" w:hAnsi="SimSun" w:eastAsia="SimSun" w:cs="SimSun"/>
-          <w:kern w:val="0"/>
-          <w:sz w:val="24"/>
-          <w:szCs w:val="24"/>
-          <w:lang w:val="en-US" w:eastAsia="zh-CN" w:bidi="ar"/>
-        </w:rPr>
-        <w:t>• Absolute value of Vy of the object is less than #p_ACC_OnComingObj_Vy_thresld.</w:t>
-      </w:r>
-    </w:p>
-    <w:p>
-      <w:pPr>
-        <w:keepNext w:val="0"/>
-        <w:keepLines w:val="0"/>
-        <w:widowControl/>
-        <w:suppressLineNumbers w:val="0"/>
-        <w:jc w:val="left"/>
-        <w:rPr>
-          <w:rFonts w:hint="default" w:ascii="SimSun" w:hAnsi="SimSun" w:eastAsia="SimSun" w:cs="SimSun"/>
-          <w:kern w:val="0"/>
-          <w:sz w:val="24"/>
-          <w:szCs w:val="24"/>
-          <w:lang w:val="en-US" w:eastAsia="zh-CN" w:bidi="ar"/>
-        </w:rPr>
-      </w:pPr>
-    </w:p>
-    <w:p>
-      <w:pPr>
-        <w:keepNext w:val="0"/>
-        <w:keepLines w:val="0"/>
-        <w:widowControl/>
-        <w:suppressLineNumbers w:val="0"/>
-        <w:jc w:val="left"/>
-        <w:rPr>
-          <w:rFonts w:hint="default" w:ascii="SimSun" w:hAnsi="SimSun" w:eastAsia="SimSun" w:cs="SimSun"/>
-          <w:kern w:val="0"/>
-          <w:sz w:val="24"/>
-          <w:szCs w:val="24"/>
-          <w:lang w:val="en-US" w:eastAsia="zh-CN" w:bidi="ar"/>
-        </w:rPr>
-      </w:pPr>
-      <w:r>
-        <w:rPr>
-          <w:rFonts w:hint="default" w:ascii="SimSun" w:hAnsi="SimSun" w:eastAsia="SimSun" w:cs="SimSun"/>
-          <w:kern w:val="0"/>
-          <w:sz w:val="24"/>
-          <w:szCs w:val="24"/>
-          <w:lang w:val="en-US" w:eastAsia="zh-CN" w:bidi="ar"/>
-        </w:rPr>
-        <w:t xml:space="preserve">The TargetDetectionRegionOfInterest shall be defined as </w:t>
-      </w:r>
-    </w:p>
-    <w:p>
-      <w:pPr>
-        <w:keepNext w:val="0"/>
-        <w:keepLines w:val="0"/>
-        <w:widowControl/>
-        <w:suppressLineNumbers w:val="0"/>
-        <w:jc w:val="left"/>
-        <w:rPr>
-          <w:rFonts w:hint="default" w:ascii="SimSun" w:hAnsi="SimSun" w:eastAsia="SimSun" w:cs="SimSun"/>
-          <w:kern w:val="0"/>
-          <w:sz w:val="24"/>
-          <w:szCs w:val="24"/>
-          <w:lang w:val="en-US" w:eastAsia="zh-CN" w:bidi="ar"/>
-        </w:rPr>
-      </w:pPr>
-      <w:r>
-        <w:rPr>
-          <w:rFonts w:hint="default" w:ascii="SimSun" w:hAnsi="SimSun" w:eastAsia="SimSun" w:cs="SimSun"/>
-          <w:kern w:val="0"/>
-          <w:sz w:val="24"/>
-          <w:szCs w:val="24"/>
-          <w:lang w:val="en-US" w:eastAsia="zh-CN" w:bidi="ar"/>
-        </w:rPr>
-        <w:t>• Region of Interest longitudinal: 0.2m - 180m long from VehicleCoordinateSystemOrigin</w:t>
-      </w:r>
-    </w:p>
-    <w:p>
-      <w:pPr>
-        <w:keepNext w:val="0"/>
-        <w:keepLines w:val="0"/>
-        <w:widowControl/>
-        <w:suppressLineNumbers w:val="0"/>
-        <w:jc w:val="left"/>
-        <w:rPr>
-          <w:rFonts w:hint="default" w:ascii="SimSun" w:hAnsi="SimSun" w:eastAsia="SimSun" w:cs="SimSun"/>
-          <w:kern w:val="0"/>
-          <w:sz w:val="24"/>
-          <w:szCs w:val="24"/>
-          <w:lang w:val="en-US" w:eastAsia="zh-CN" w:bidi="ar"/>
-        </w:rPr>
-      </w:pPr>
-      <w:r>
-        <w:rPr>
-          <w:rFonts w:hint="default" w:ascii="SimSun" w:hAnsi="SimSun" w:eastAsia="SimSun" w:cs="SimSun"/>
-          <w:kern w:val="0"/>
-          <w:sz w:val="24"/>
-          <w:szCs w:val="24"/>
-          <w:lang w:val="en-US" w:eastAsia="zh-CN" w:bidi="ar"/>
-        </w:rPr>
-        <w:t xml:space="preserve">• Region of Interest lateral: +/-8m wide from VehicleCoordinateSystemOrigin. </w:t>
-      </w:r>
-    </w:p>
-    <w:p>
-      <w:pPr>
-        <w:keepNext w:val="0"/>
-        <w:keepLines w:val="0"/>
-        <w:widowControl/>
-        <w:suppressLineNumbers w:val="0"/>
-        <w:jc w:val="left"/>
-        <w:rPr>
-          <w:rFonts w:hint="default" w:ascii="SimSun" w:hAnsi="SimSun" w:eastAsia="SimSun" w:cs="SimSun"/>
-          <w:kern w:val="0"/>
-          <w:sz w:val="24"/>
-          <w:szCs w:val="24"/>
-          <w:lang w:val="en-US" w:eastAsia="zh-CN" w:bidi="ar"/>
-        </w:rPr>
-      </w:pPr>
-      <w:r>
-        <w:rPr>
-          <w:rFonts w:hint="default" w:ascii="SimSun" w:hAnsi="SimSun" w:eastAsia="SimSun" w:cs="SimSun"/>
-          <w:kern w:val="0"/>
-          <w:sz w:val="24"/>
-          <w:szCs w:val="24"/>
-          <w:lang w:val="en-US" w:eastAsia="zh-CN" w:bidi="ar"/>
-        </w:rPr>
-        <w:t xml:space="preserve">• Field of view longitudinal: </w:t>
-      </w:r>
-    </w:p>
-    <w:p>
-      <w:pPr>
-        <w:keepNext w:val="0"/>
-        <w:keepLines w:val="0"/>
-        <w:widowControl/>
-        <w:suppressLineNumbers w:val="0"/>
-        <w:jc w:val="left"/>
-        <w:rPr>
-          <w:rFonts w:hint="default" w:ascii="SimSun" w:hAnsi="SimSun" w:eastAsia="SimSun" w:cs="SimSun"/>
-          <w:kern w:val="0"/>
-          <w:sz w:val="24"/>
-          <w:szCs w:val="24"/>
-          <w:lang w:val="en-US" w:eastAsia="zh-CN" w:bidi="ar"/>
-        </w:rPr>
-      </w:pPr>
-      <w:r>
-        <w:rPr>
-          <w:rFonts w:hint="default" w:ascii="SimSun" w:hAnsi="SimSun" w:eastAsia="SimSun" w:cs="SimSun"/>
-          <w:kern w:val="0"/>
-          <w:sz w:val="24"/>
-          <w:szCs w:val="24"/>
-          <w:lang w:val="en-US" w:eastAsia="zh-CN" w:bidi="ar"/>
-        </w:rPr>
-        <w:t xml:space="preserve">• up to 25m: +/- 45° </w:t>
-      </w:r>
-    </w:p>
-    <w:p>
-      <w:pPr>
-        <w:keepNext w:val="0"/>
-        <w:keepLines w:val="0"/>
-        <w:widowControl/>
-        <w:suppressLineNumbers w:val="0"/>
-        <w:jc w:val="left"/>
-        <w:rPr>
-          <w:rFonts w:hint="default" w:ascii="SimSun" w:hAnsi="SimSun" w:eastAsia="SimSun" w:cs="SimSun"/>
-          <w:kern w:val="0"/>
-          <w:sz w:val="24"/>
-          <w:szCs w:val="24"/>
-          <w:lang w:val="en-US" w:eastAsia="zh-CN" w:bidi="ar"/>
-        </w:rPr>
-      </w:pPr>
-      <w:r>
-        <w:rPr>
-          <w:rFonts w:hint="default" w:ascii="SimSun" w:hAnsi="SimSun" w:eastAsia="SimSun" w:cs="SimSun"/>
-          <w:kern w:val="0"/>
-          <w:sz w:val="24"/>
-          <w:szCs w:val="24"/>
-          <w:lang w:val="en-US" w:eastAsia="zh-CN" w:bidi="ar"/>
-        </w:rPr>
-        <w:t>• up to 60m: +/- 20°</w:t>
-      </w:r>
-    </w:p>
-    <w:p>
-      <w:pPr>
-        <w:keepNext w:val="0"/>
-        <w:keepLines w:val="0"/>
-        <w:widowControl/>
-        <w:suppressLineNumbers w:val="0"/>
-        <w:jc w:val="left"/>
-        <w:rPr>
-          <w:rFonts w:hint="default" w:ascii="SimSun" w:hAnsi="SimSun" w:eastAsia="SimSun" w:cs="SimSun"/>
-          <w:kern w:val="0"/>
-          <w:sz w:val="24"/>
-          <w:szCs w:val="24"/>
-          <w:lang w:val="en-US" w:eastAsia="zh-CN" w:bidi="ar"/>
-        </w:rPr>
-      </w:pPr>
-      <w:r>
-        <w:rPr>
-          <w:rFonts w:hint="default" w:ascii="SimSun" w:hAnsi="SimSun" w:eastAsia="SimSun" w:cs="SimSun"/>
-          <w:kern w:val="0"/>
-          <w:sz w:val="24"/>
-          <w:szCs w:val="24"/>
-          <w:lang w:val="en-US" w:eastAsia="zh-CN" w:bidi="ar"/>
-        </w:rPr>
-        <w:t>• up to 110m: +/- 10°</w:t>
-      </w:r>
-    </w:p>
-    <w:p>
-      <w:pPr>
-        <w:keepNext w:val="0"/>
-        <w:keepLines w:val="0"/>
-        <w:widowControl/>
-        <w:suppressLineNumbers w:val="0"/>
-        <w:jc w:val="left"/>
-        <w:rPr>
-          <w:rFonts w:hint="default" w:ascii="SimSun" w:hAnsi="SimSun" w:eastAsia="SimSun" w:cs="SimSun"/>
-          <w:kern w:val="0"/>
-          <w:sz w:val="24"/>
-          <w:szCs w:val="24"/>
-          <w:lang w:val="en-US" w:eastAsia="zh-CN" w:bidi="ar"/>
-        </w:rPr>
-      </w:pPr>
-      <w:r>
-        <w:rPr>
-          <w:rFonts w:hint="default" w:ascii="SimSun" w:hAnsi="SimSun" w:eastAsia="SimSun" w:cs="SimSun"/>
-          <w:kern w:val="0"/>
-          <w:sz w:val="24"/>
-          <w:szCs w:val="24"/>
-          <w:lang w:val="en-US" w:eastAsia="zh-CN" w:bidi="ar"/>
-        </w:rPr>
-        <w:t>• up to 180m: +/- 5°</w:t>
-      </w:r>
-    </w:p>
-    <w:p>
-      <w:pPr>
-        <w:keepNext w:val="0"/>
-        <w:keepLines w:val="0"/>
-        <w:widowControl/>
-        <w:suppressLineNumbers w:val="0"/>
-        <w:jc w:val="left"/>
-        <w:rPr>
-          <w:rFonts w:hint="default" w:ascii="SimSun" w:hAnsi="SimSun" w:eastAsia="SimSun" w:cs="SimSun"/>
-          <w:kern w:val="0"/>
-          <w:sz w:val="24"/>
-          <w:szCs w:val="24"/>
-          <w:lang w:val="en-US" w:eastAsia="zh-CN" w:bidi="ar"/>
-        </w:rPr>
-      </w:pPr>
-      <w:r>
-        <w:rPr>
-          <w:rFonts w:hint="default" w:ascii="SimSun" w:hAnsi="SimSun" w:eastAsia="SimSun" w:cs="SimSun"/>
-          <w:kern w:val="0"/>
-          <w:sz w:val="24"/>
-          <w:szCs w:val="24"/>
-          <w:lang w:val="en-US" w:eastAsia="zh-CN" w:bidi="ar"/>
-        </w:rPr>
-        <w:t>• Field of view left corner: 150°</w:t>
-      </w:r>
-    </w:p>
-    <w:p>
-      <w:pPr>
-        <w:keepNext w:val="0"/>
-        <w:keepLines w:val="0"/>
-        <w:widowControl/>
-        <w:suppressLineNumbers w:val="0"/>
-        <w:jc w:val="left"/>
-        <w:rPr>
-          <w:rFonts w:hint="default" w:ascii="SimSun" w:hAnsi="SimSun" w:eastAsia="SimSun" w:cs="SimSun"/>
-          <w:kern w:val="0"/>
-          <w:sz w:val="24"/>
-          <w:szCs w:val="24"/>
-          <w:lang w:val="en-US" w:eastAsia="zh-CN" w:bidi="ar"/>
-        </w:rPr>
-      </w:pPr>
-      <w:r>
-        <w:rPr>
-          <w:rFonts w:hint="default" w:ascii="SimSun" w:hAnsi="SimSun" w:eastAsia="SimSun" w:cs="SimSun"/>
-          <w:kern w:val="0"/>
-          <w:sz w:val="24"/>
-          <w:szCs w:val="24"/>
-          <w:lang w:val="en-US" w:eastAsia="zh-CN" w:bidi="ar"/>
-        </w:rPr>
-        <w:t>• Field of view right corner: 150°</w:t>
-      </w:r>
-    </w:p>
-    <w:p>
-      <w:pPr>
-        <w:keepNext w:val="0"/>
-        <w:keepLines w:val="0"/>
-        <w:widowControl/>
-        <w:suppressLineNumbers w:val="0"/>
-        <w:jc w:val="left"/>
-        <w:rPr>
-          <w:rFonts w:hint="default" w:ascii="SimSun" w:hAnsi="SimSun" w:eastAsia="SimSun" w:cs="SimSun"/>
-          <w:kern w:val="0"/>
-          <w:sz w:val="24"/>
-          <w:szCs w:val="24"/>
-          <w:lang w:val="en-US" w:eastAsia="zh-CN" w:bidi="ar"/>
-        </w:rPr>
-      </w:pPr>
-    </w:p>
-    <w:p>
-      <w:pPr>
-        <w:keepNext w:val="0"/>
-        <w:keepLines w:val="0"/>
-        <w:widowControl/>
-        <w:suppressLineNumbers w:val="0"/>
-        <w:jc w:val="left"/>
-        <w:rPr>
-          <w:rFonts w:hint="default" w:ascii="SimSun" w:hAnsi="SimSun" w:eastAsia="SimSun" w:cs="SimSun"/>
-          <w:kern w:val="0"/>
-          <w:sz w:val="24"/>
-          <w:szCs w:val="24"/>
-          <w:lang w:val="en-US" w:eastAsia="zh-CN" w:bidi="ar"/>
-        </w:rPr>
-      </w:pPr>
-      <w:r>
-        <w:rPr>
-          <w:rFonts w:hint="default" w:ascii="SimSun" w:hAnsi="SimSun" w:eastAsia="SimSun" w:cs="SimSun"/>
-          <w:kern w:val="0"/>
-          <w:sz w:val="24"/>
-          <w:szCs w:val="24"/>
-          <w:lang w:val="en-US" w:eastAsia="zh-CN" w:bidi="ar"/>
-        </w:rPr>
-        <w:t xml:space="preserve"> If there is more than one forward vehicle on straight roads and in steady-state curves, the forward vehicle in the subject vehicle's path shall be selected for ACC control in typical ACC situations.</w:t>
-      </w:r>
-    </w:p>
-    <w:p>
-      <w:pPr>
-        <w:keepNext w:val="0"/>
-        <w:keepLines w:val="0"/>
-        <w:widowControl/>
-        <w:suppressLineNumbers w:val="0"/>
-        <w:jc w:val="left"/>
-        <w:rPr>
-          <w:rFonts w:hint="default" w:ascii="SimSun" w:hAnsi="SimSun" w:eastAsia="SimSun" w:cs="SimSun"/>
-          <w:kern w:val="0"/>
-          <w:sz w:val="24"/>
-          <w:szCs w:val="24"/>
-          <w:lang w:val="en-US" w:eastAsia="zh-CN" w:bidi="ar"/>
-        </w:rPr>
-      </w:pPr>
-    </w:p>
-    <w:p>
-      <w:pPr>
-        <w:keepNext w:val="0"/>
-        <w:keepLines w:val="0"/>
-        <w:widowControl/>
-        <w:suppressLineNumbers w:val="0"/>
-        <w:jc w:val="left"/>
-        <w:rPr>
-          <w:rFonts w:hint="default" w:ascii="SimSun" w:hAnsi="SimSun" w:eastAsia="SimSun" w:cs="SimSun"/>
-          <w:kern w:val="0"/>
-          <w:sz w:val="24"/>
-          <w:szCs w:val="24"/>
-          <w:lang w:val="en-US" w:eastAsia="zh-CN" w:bidi="ar"/>
-        </w:rPr>
-      </w:pPr>
-      <w:r>
-        <w:rPr>
-          <w:rFonts w:hint="default" w:ascii="SimSun" w:hAnsi="SimSun" w:eastAsia="SimSun" w:cs="SimSun"/>
-          <w:kern w:val="0"/>
-          <w:sz w:val="24"/>
-          <w:szCs w:val="24"/>
-          <w:lang w:val="en-US" w:eastAsia="zh-CN" w:bidi="ar"/>
-        </w:rPr>
-        <w:t>If NO line markings are available from environment model, the behavior planner shall determine a virtual lane.</w:t>
-      </w:r>
-    </w:p>
-    <w:p>
-      <w:pPr>
-        <w:keepNext w:val="0"/>
-        <w:keepLines w:val="0"/>
-        <w:widowControl/>
-        <w:suppressLineNumbers w:val="0"/>
-        <w:jc w:val="left"/>
-        <w:rPr>
-          <w:rFonts w:hint="default" w:ascii="SimSun" w:hAnsi="SimSun" w:eastAsia="SimSun" w:cs="SimSun"/>
-          <w:kern w:val="0"/>
-          <w:sz w:val="24"/>
-          <w:szCs w:val="24"/>
-          <w:lang w:val="en-US" w:eastAsia="zh-CN" w:bidi="ar"/>
-        </w:rPr>
-      </w:pPr>
-    </w:p>
-    <w:p>
-      <w:pPr>
-        <w:keepNext w:val="0"/>
-        <w:keepLines w:val="0"/>
-        <w:widowControl/>
-        <w:suppressLineNumbers w:val="0"/>
-        <w:jc w:val="left"/>
-        <w:rPr>
-          <w:rFonts w:hint="default" w:ascii="SimSun" w:hAnsi="SimSun" w:eastAsia="SimSun" w:cs="SimSun"/>
-          <w:kern w:val="0"/>
-          <w:sz w:val="24"/>
-          <w:szCs w:val="24"/>
-          <w:lang w:val="en-US" w:eastAsia="zh-CN" w:bidi="ar"/>
-        </w:rPr>
-      </w:pPr>
-      <w:r>
-        <w:rPr>
-          <w:rFonts w:hint="default" w:ascii="SimSun" w:hAnsi="SimSun" w:eastAsia="SimSun" w:cs="SimSun"/>
-          <w:kern w:val="0"/>
-          <w:sz w:val="24"/>
-          <w:szCs w:val="24"/>
-          <w:lang w:val="en-US" w:eastAsia="zh-CN" w:bidi="ar"/>
-        </w:rPr>
-        <w:t>The behavior planner shall associate confirmed target objects with the identified lanes.</w:t>
-      </w:r>
-    </w:p>
-    <w:p>
-      <w:pPr>
-        <w:keepNext w:val="0"/>
-        <w:keepLines w:val="0"/>
-        <w:widowControl/>
-        <w:suppressLineNumbers w:val="0"/>
-        <w:jc w:val="left"/>
-        <w:rPr>
-          <w:rFonts w:hint="default" w:ascii="SimSun" w:hAnsi="SimSun" w:eastAsia="SimSun" w:cs="SimSun"/>
-          <w:kern w:val="0"/>
-          <w:sz w:val="24"/>
-          <w:szCs w:val="24"/>
-          <w:lang w:val="en-US" w:eastAsia="zh-CN" w:bidi="ar"/>
-        </w:rPr>
-      </w:pPr>
-    </w:p>
-    <w:p>
-      <w:pPr>
-        <w:keepNext w:val="0"/>
-        <w:keepLines w:val="0"/>
-        <w:widowControl/>
-        <w:suppressLineNumbers w:val="0"/>
-        <w:jc w:val="left"/>
-        <w:rPr>
-          <w:rFonts w:hint="default" w:ascii="SimSun" w:hAnsi="SimSun" w:eastAsia="SimSun" w:cs="SimSun"/>
-          <w:kern w:val="0"/>
-          <w:sz w:val="24"/>
-          <w:szCs w:val="24"/>
-          <w:lang w:val="en-US" w:eastAsia="zh-CN" w:bidi="ar"/>
-        </w:rPr>
-      </w:pPr>
-      <w:r>
-        <w:rPr>
-          <w:rFonts w:hint="default" w:ascii="SimSun" w:hAnsi="SimSun" w:eastAsia="SimSun" w:cs="SimSun"/>
-          <w:kern w:val="0"/>
-          <w:sz w:val="24"/>
-          <w:szCs w:val="24"/>
-          <w:lang w:val="en-US" w:eastAsia="zh-CN" w:bidi="ar"/>
-        </w:rPr>
-        <w:t>The behavior planner shall select the target object from the list of possible target objects.</w:t>
-      </w:r>
-    </w:p>
-    <w:p>
-      <w:pPr>
-        <w:keepNext w:val="0"/>
-        <w:keepLines w:val="0"/>
-        <w:widowControl/>
-        <w:suppressLineNumbers w:val="0"/>
-        <w:jc w:val="left"/>
-        <w:rPr>
-          <w:rFonts w:hint="default" w:ascii="SimSun" w:hAnsi="SimSun" w:eastAsia="SimSun" w:cs="SimSun"/>
-          <w:kern w:val="0"/>
-          <w:sz w:val="24"/>
-          <w:szCs w:val="24"/>
-          <w:lang w:val="en-US" w:eastAsia="zh-CN" w:bidi="ar"/>
-        </w:rPr>
-      </w:pPr>
-    </w:p>
-    <w:p>
-      <w:pPr>
-        <w:keepNext w:val="0"/>
-        <w:keepLines w:val="0"/>
-        <w:widowControl/>
-        <w:suppressLineNumbers w:val="0"/>
-        <w:jc w:val="left"/>
-        <w:rPr>
-          <w:rFonts w:hint="default" w:ascii="SimSun" w:hAnsi="SimSun" w:eastAsia="SimSun" w:cs="SimSun"/>
-          <w:kern w:val="0"/>
-          <w:sz w:val="24"/>
-          <w:szCs w:val="24"/>
-          <w:lang w:val="en-US" w:eastAsia="zh-CN" w:bidi="ar"/>
-        </w:rPr>
-      </w:pPr>
-      <w:r>
-        <w:rPr>
-          <w:rFonts w:hint="default" w:ascii="SimSun" w:hAnsi="SimSun" w:eastAsia="SimSun" w:cs="SimSun"/>
-          <w:kern w:val="0"/>
-          <w:sz w:val="24"/>
-          <w:szCs w:val="24"/>
-          <w:lang w:val="en-US" w:eastAsia="zh-CN" w:bidi="ar"/>
-        </w:rPr>
-        <w:t>Note: List of possible target objects contains possible targets in the ego lane or in the neighbouring lanes.</w:t>
-      </w:r>
-    </w:p>
-    <w:p>
-      <w:pPr>
-        <w:keepNext w:val="0"/>
-        <w:keepLines w:val="0"/>
-        <w:widowControl/>
-        <w:suppressLineNumbers w:val="0"/>
-        <w:jc w:val="left"/>
-        <w:rPr>
-          <w:rFonts w:hint="default" w:ascii="SimSun" w:hAnsi="SimSun" w:eastAsia="SimSun" w:cs="SimSun"/>
-          <w:kern w:val="0"/>
-          <w:sz w:val="24"/>
-          <w:szCs w:val="24"/>
-          <w:lang w:val="en-US" w:eastAsia="zh-CN" w:bidi="ar"/>
-        </w:rPr>
-      </w:pPr>
-    </w:p>
-    <w:p>
-      <w:pPr>
-        <w:keepNext w:val="0"/>
-        <w:keepLines w:val="0"/>
-        <w:widowControl/>
-        <w:suppressLineNumbers w:val="0"/>
-        <w:jc w:val="left"/>
-        <w:rPr>
-          <w:rFonts w:hint="default" w:ascii="SimSun" w:hAnsi="SimSun" w:eastAsia="SimSun" w:cs="SimSun"/>
-          <w:kern w:val="0"/>
-          <w:sz w:val="24"/>
-          <w:szCs w:val="24"/>
-          <w:lang w:val="en-US" w:eastAsia="zh-CN" w:bidi="ar"/>
-        </w:rPr>
-      </w:pPr>
-      <w:r>
-        <w:rPr>
-          <w:rFonts w:hint="default" w:ascii="SimSun" w:hAnsi="SimSun" w:eastAsia="SimSun" w:cs="SimSun"/>
-          <w:kern w:val="0"/>
-          <w:sz w:val="24"/>
-          <w:szCs w:val="24"/>
-          <w:lang w:val="en-US" w:eastAsia="zh-CN" w:bidi="ar"/>
-        </w:rPr>
-        <w:t>Possible target objects shall be selected from:</w:t>
-      </w:r>
-    </w:p>
-    <w:p>
-      <w:pPr>
-        <w:keepNext w:val="0"/>
-        <w:keepLines w:val="0"/>
-        <w:widowControl/>
-        <w:suppressLineNumbers w:val="0"/>
-        <w:jc w:val="left"/>
-        <w:rPr>
-          <w:rFonts w:hint="default" w:ascii="SimSun" w:hAnsi="SimSun" w:eastAsia="SimSun" w:cs="SimSun"/>
-          <w:kern w:val="0"/>
-          <w:sz w:val="24"/>
-          <w:szCs w:val="24"/>
-          <w:lang w:val="en-US" w:eastAsia="zh-CN" w:bidi="ar"/>
-        </w:rPr>
-      </w:pPr>
-      <w:r>
-        <w:rPr>
-          <w:rFonts w:hint="default" w:ascii="SimSun" w:hAnsi="SimSun" w:eastAsia="SimSun" w:cs="SimSun"/>
-          <w:kern w:val="0"/>
-          <w:sz w:val="24"/>
-          <w:szCs w:val="24"/>
-          <w:lang w:val="en-US" w:eastAsia="zh-CN" w:bidi="ar"/>
-        </w:rPr>
-        <w:t>• ForwardTarget: Closest target object in front of the ego vehicle in the trajectory.</w:t>
-      </w:r>
-    </w:p>
-    <w:p>
-      <w:pPr>
-        <w:keepNext w:val="0"/>
-        <w:keepLines w:val="0"/>
-        <w:widowControl/>
-        <w:suppressLineNumbers w:val="0"/>
-        <w:jc w:val="left"/>
-        <w:rPr>
-          <w:rFonts w:hint="default" w:ascii="SimSun" w:hAnsi="SimSun" w:eastAsia="SimSun" w:cs="SimSun"/>
-          <w:kern w:val="0"/>
-          <w:sz w:val="24"/>
-          <w:szCs w:val="24"/>
-          <w:lang w:val="en-US" w:eastAsia="zh-CN" w:bidi="ar"/>
-        </w:rPr>
-      </w:pPr>
-      <w:r>
-        <w:rPr>
-          <w:rFonts w:hint="default" w:ascii="SimSun" w:hAnsi="SimSun" w:eastAsia="SimSun" w:cs="SimSun"/>
-          <w:kern w:val="0"/>
-          <w:sz w:val="24"/>
-          <w:szCs w:val="24"/>
-          <w:lang w:val="en-US" w:eastAsia="zh-CN" w:bidi="ar"/>
-        </w:rPr>
-        <w:t>• AheadTarget: Second closest target object in front of the ego vehicle in the trajectory.</w:t>
-      </w:r>
-    </w:p>
-    <w:p>
-      <w:pPr>
-        <w:keepNext w:val="0"/>
-        <w:keepLines w:val="0"/>
-        <w:widowControl/>
-        <w:suppressLineNumbers w:val="0"/>
-        <w:jc w:val="left"/>
-        <w:rPr>
-          <w:rFonts w:hint="default" w:ascii="SimSun" w:hAnsi="SimSun" w:eastAsia="SimSun" w:cs="SimSun"/>
-          <w:kern w:val="0"/>
-          <w:sz w:val="24"/>
-          <w:szCs w:val="24"/>
-          <w:lang w:val="en-US" w:eastAsia="zh-CN" w:bidi="ar"/>
-        </w:rPr>
-      </w:pPr>
-      <w:r>
-        <w:rPr>
-          <w:rFonts w:hint="default" w:ascii="SimSun" w:hAnsi="SimSun" w:eastAsia="SimSun" w:cs="SimSun"/>
-          <w:kern w:val="0"/>
-          <w:sz w:val="24"/>
-          <w:szCs w:val="24"/>
-          <w:lang w:val="en-US" w:eastAsia="zh-CN" w:bidi="ar"/>
-        </w:rPr>
-        <w:t>• FrontLeftTarget: Closest target on the left side of the ego vehicle's trajectory.</w:t>
-      </w:r>
-    </w:p>
-    <w:p>
-      <w:pPr>
-        <w:keepNext w:val="0"/>
-        <w:keepLines w:val="0"/>
-        <w:widowControl/>
-        <w:suppressLineNumbers w:val="0"/>
-        <w:jc w:val="left"/>
-        <w:rPr>
-          <w:rFonts w:hint="default" w:ascii="SimSun" w:hAnsi="SimSun" w:eastAsia="SimSun" w:cs="SimSun"/>
-          <w:kern w:val="0"/>
-          <w:sz w:val="24"/>
-          <w:szCs w:val="24"/>
-          <w:lang w:val="en-US" w:eastAsia="zh-CN" w:bidi="ar"/>
-        </w:rPr>
-      </w:pPr>
-      <w:r>
-        <w:rPr>
-          <w:rFonts w:hint="default" w:ascii="SimSun" w:hAnsi="SimSun" w:eastAsia="SimSun" w:cs="SimSun"/>
-          <w:kern w:val="0"/>
-          <w:sz w:val="24"/>
-          <w:szCs w:val="24"/>
-          <w:lang w:val="en-US" w:eastAsia="zh-CN" w:bidi="ar"/>
-        </w:rPr>
-        <w:t>• FrontRightTarget: Closest target on the right side of the ego vehicle's trajectory.</w:t>
-      </w:r>
-    </w:p>
-    <w:p>
-      <w:pPr>
-        <w:keepNext w:val="0"/>
-        <w:keepLines w:val="0"/>
-        <w:widowControl/>
-        <w:suppressLineNumbers w:val="0"/>
-        <w:jc w:val="left"/>
-        <w:rPr>
-          <w:rFonts w:hint="default" w:ascii="SimSun" w:hAnsi="SimSun" w:eastAsia="SimSun" w:cs="SimSun"/>
-          <w:kern w:val="0"/>
-          <w:sz w:val="24"/>
-          <w:szCs w:val="24"/>
-          <w:lang w:val="en-US" w:eastAsia="zh-CN" w:bidi="ar"/>
-        </w:rPr>
-      </w:pPr>
-      <w:r>
-        <w:rPr>
-          <w:rFonts w:hint="default" w:ascii="SimSun" w:hAnsi="SimSun" w:eastAsia="SimSun" w:cs="SimSun"/>
-          <w:kern w:val="0"/>
-          <w:sz w:val="24"/>
-          <w:szCs w:val="24"/>
-          <w:lang w:val="en-US" w:eastAsia="zh-CN" w:bidi="ar"/>
-        </w:rPr>
-        <w:t>• StoppedTarget: Target object which was detected moving before and now come to stationary in the ego vehicle's trajectory path.</w:t>
-      </w:r>
-    </w:p>
-    <w:p>
-      <w:pPr>
-        <w:keepNext w:val="0"/>
-        <w:keepLines w:val="0"/>
-        <w:widowControl/>
-        <w:suppressLineNumbers w:val="0"/>
-        <w:jc w:val="left"/>
-        <w:rPr>
-          <w:rFonts w:hint="default" w:ascii="SimSun" w:hAnsi="SimSun" w:eastAsia="SimSun" w:cs="SimSun"/>
-          <w:kern w:val="0"/>
-          <w:sz w:val="24"/>
-          <w:szCs w:val="24"/>
-          <w:lang w:val="en-US" w:eastAsia="zh-CN" w:bidi="ar"/>
-        </w:rPr>
-      </w:pPr>
-      <w:r>
-        <w:rPr>
-          <w:rFonts w:hint="default" w:ascii="SimSun" w:hAnsi="SimSun" w:eastAsia="SimSun" w:cs="SimSun"/>
-          <w:kern w:val="0"/>
-          <w:sz w:val="24"/>
-          <w:szCs w:val="24"/>
-          <w:lang w:val="en-US" w:eastAsia="zh-CN" w:bidi="ar"/>
-        </w:rPr>
-        <w:t>• StationaryInPathVehicle: Stationary target object(object which is not seen as moving by the system) in the ego vehicle's trajectory path.</w:t>
-      </w:r>
-    </w:p>
-    <w:p>
-      <w:pPr>
-        <w:keepNext w:val="0"/>
-        <w:keepLines w:val="0"/>
-        <w:widowControl/>
-        <w:suppressLineNumbers w:val="0"/>
-        <w:jc w:val="left"/>
-        <w:rPr>
-          <w:rFonts w:hint="default" w:ascii="SimSun" w:hAnsi="SimSun" w:eastAsia="SimSun" w:cs="SimSun"/>
-          <w:kern w:val="0"/>
-          <w:sz w:val="24"/>
-          <w:szCs w:val="24"/>
-          <w:lang w:val="en-US" w:eastAsia="zh-CN" w:bidi="ar"/>
-        </w:rPr>
-      </w:pPr>
-    </w:p>
-    <w:p>
-      <w:pPr>
-        <w:keepNext w:val="0"/>
-        <w:keepLines w:val="0"/>
-        <w:widowControl/>
-        <w:suppressLineNumbers w:val="0"/>
-        <w:jc w:val="left"/>
-        <w:rPr>
-          <w:rFonts w:hint="default" w:ascii="SimSun" w:hAnsi="SimSun" w:eastAsia="SimSun" w:cs="SimSun"/>
-          <w:kern w:val="0"/>
-          <w:sz w:val="24"/>
-          <w:szCs w:val="24"/>
-          <w:lang w:val="en-US" w:eastAsia="zh-CN" w:bidi="ar"/>
-        </w:rPr>
-      </w:pPr>
-      <w:r>
-        <w:rPr>
-          <w:rFonts w:hint="default" w:ascii="SimSun" w:hAnsi="SimSun" w:eastAsia="SimSun" w:cs="SimSun"/>
-          <w:kern w:val="0"/>
-          <w:sz w:val="24"/>
-          <w:szCs w:val="24"/>
-          <w:lang w:val="en-US" w:eastAsia="zh-CN" w:bidi="ar"/>
-        </w:rPr>
-        <w:t xml:space="preserve"> The environment model shall provide the following general information of each dynamic object in local coordinate frame:</w:t>
-      </w:r>
-    </w:p>
-    <w:p>
-      <w:pPr>
-        <w:keepNext w:val="0"/>
-        <w:keepLines w:val="0"/>
-        <w:widowControl/>
-        <w:suppressLineNumbers w:val="0"/>
-        <w:jc w:val="left"/>
-        <w:rPr>
-          <w:rFonts w:hint="default" w:ascii="SimSun" w:hAnsi="SimSun" w:eastAsia="SimSun" w:cs="SimSun"/>
-          <w:kern w:val="0"/>
-          <w:sz w:val="24"/>
-          <w:szCs w:val="24"/>
-          <w:lang w:val="en-US" w:eastAsia="zh-CN" w:bidi="ar"/>
-        </w:rPr>
-      </w:pPr>
-    </w:p>
-    <w:p>
-      <w:pPr>
-        <w:keepNext w:val="0"/>
-        <w:keepLines w:val="0"/>
-        <w:widowControl/>
-        <w:suppressLineNumbers w:val="0"/>
-        <w:jc w:val="left"/>
-        <w:rPr>
-          <w:rFonts w:hint="default" w:ascii="SimSun" w:hAnsi="SimSun" w:eastAsia="SimSun" w:cs="SimSun"/>
-          <w:kern w:val="0"/>
-          <w:sz w:val="24"/>
-          <w:szCs w:val="24"/>
-          <w:lang w:val="en-US" w:eastAsia="zh-CN" w:bidi="ar"/>
-        </w:rPr>
-      </w:pPr>
-    </w:p>
-    <w:p>
-      <w:pPr>
-        <w:keepNext w:val="0"/>
-        <w:keepLines w:val="0"/>
-        <w:widowControl/>
-        <w:suppressLineNumbers w:val="0"/>
-        <w:jc w:val="left"/>
-        <w:rPr>
-          <w:rFonts w:hint="default" w:ascii="SimSun" w:hAnsi="SimSun" w:eastAsia="SimSun" w:cs="SimSun"/>
-          <w:kern w:val="0"/>
-          <w:sz w:val="24"/>
-          <w:szCs w:val="24"/>
-          <w:lang w:val="en-US" w:eastAsia="zh-CN" w:bidi="ar"/>
-        </w:rPr>
-      </w:pPr>
-      <w:r>
-        <w:rPr>
-          <w:rFonts w:hint="default" w:ascii="SimSun" w:hAnsi="SimSun" w:eastAsia="SimSun" w:cs="SimSun"/>
-          <w:kern w:val="0"/>
-          <w:sz w:val="24"/>
-          <w:szCs w:val="24"/>
-          <w:lang w:val="en-US" w:eastAsia="zh-CN" w:bidi="ar"/>
-        </w:rPr>
-        <w:t xml:space="preserve">- ID </w:t>
-      </w:r>
-    </w:p>
-    <w:p>
-      <w:pPr>
-        <w:keepNext w:val="0"/>
-        <w:keepLines w:val="0"/>
-        <w:widowControl/>
-        <w:suppressLineNumbers w:val="0"/>
-        <w:jc w:val="left"/>
-        <w:rPr>
-          <w:rFonts w:hint="default" w:ascii="SimSun" w:hAnsi="SimSun" w:eastAsia="SimSun" w:cs="SimSun"/>
-          <w:kern w:val="0"/>
-          <w:sz w:val="24"/>
-          <w:szCs w:val="24"/>
-          <w:lang w:val="en-US" w:eastAsia="zh-CN" w:bidi="ar"/>
-        </w:rPr>
-      </w:pPr>
-      <w:r>
-        <w:rPr>
-          <w:rFonts w:hint="default" w:ascii="SimSun" w:hAnsi="SimSun" w:eastAsia="SimSun" w:cs="SimSun"/>
-          <w:kern w:val="0"/>
-          <w:sz w:val="24"/>
-          <w:szCs w:val="24"/>
-          <w:lang w:val="en-US" w:eastAsia="zh-CN" w:bidi="ar"/>
-        </w:rPr>
-        <w:t>- object classification</w:t>
-      </w:r>
-    </w:p>
-    <w:p>
-      <w:pPr>
-        <w:keepNext w:val="0"/>
-        <w:keepLines w:val="0"/>
-        <w:widowControl/>
-        <w:suppressLineNumbers w:val="0"/>
-        <w:jc w:val="left"/>
-        <w:rPr>
-          <w:rFonts w:hint="default" w:ascii="SimSun" w:hAnsi="SimSun" w:eastAsia="SimSun" w:cs="SimSun"/>
-          <w:kern w:val="0"/>
-          <w:sz w:val="24"/>
-          <w:szCs w:val="24"/>
-          <w:lang w:val="en-US" w:eastAsia="zh-CN" w:bidi="ar"/>
-        </w:rPr>
-      </w:pPr>
-      <w:r>
-        <w:rPr>
-          <w:rFonts w:hint="default" w:ascii="SimSun" w:hAnsi="SimSun" w:eastAsia="SimSun" w:cs="SimSun"/>
-          <w:kern w:val="0"/>
-          <w:sz w:val="24"/>
-          <w:szCs w:val="24"/>
-          <w:lang w:val="en-US" w:eastAsia="zh-CN" w:bidi="ar"/>
-        </w:rPr>
-        <w:t>- object classification confidence</w:t>
-      </w:r>
-    </w:p>
-    <w:p>
-      <w:pPr>
-        <w:keepNext w:val="0"/>
-        <w:keepLines w:val="0"/>
-        <w:widowControl/>
-        <w:suppressLineNumbers w:val="0"/>
-        <w:jc w:val="left"/>
-        <w:rPr>
-          <w:rFonts w:hint="default" w:ascii="SimSun" w:hAnsi="SimSun" w:eastAsia="SimSun" w:cs="SimSun"/>
-          <w:kern w:val="0"/>
-          <w:sz w:val="24"/>
-          <w:szCs w:val="24"/>
-          <w:lang w:val="en-US" w:eastAsia="zh-CN" w:bidi="ar"/>
-        </w:rPr>
-      </w:pPr>
-      <w:r>
-        <w:rPr>
-          <w:rFonts w:hint="default" w:ascii="SimSun" w:hAnsi="SimSun" w:eastAsia="SimSun" w:cs="SimSun"/>
-          <w:kern w:val="0"/>
-          <w:sz w:val="24"/>
-          <w:szCs w:val="24"/>
-          <w:lang w:val="en-US" w:eastAsia="zh-CN" w:bidi="ar"/>
-        </w:rPr>
-        <w:t>- reference position and variance</w:t>
-      </w:r>
-    </w:p>
-    <w:p>
-      <w:pPr>
-        <w:keepNext w:val="0"/>
-        <w:keepLines w:val="0"/>
-        <w:widowControl/>
-        <w:suppressLineNumbers w:val="0"/>
-        <w:jc w:val="left"/>
-        <w:rPr>
-          <w:rFonts w:hint="default" w:ascii="SimSun" w:hAnsi="SimSun" w:eastAsia="SimSun" w:cs="SimSun"/>
-          <w:kern w:val="0"/>
-          <w:sz w:val="24"/>
-          <w:szCs w:val="24"/>
-          <w:lang w:val="en-US" w:eastAsia="zh-CN" w:bidi="ar"/>
-        </w:rPr>
-      </w:pPr>
-      <w:r>
-        <w:rPr>
-          <w:rFonts w:hint="default" w:ascii="SimSun" w:hAnsi="SimSun" w:eastAsia="SimSun" w:cs="SimSun"/>
-          <w:kern w:val="0"/>
-          <w:sz w:val="24"/>
-          <w:szCs w:val="24"/>
-          <w:lang w:val="en-US" w:eastAsia="zh-CN" w:bidi="ar"/>
-        </w:rPr>
-        <w:t>- reference position type</w:t>
-      </w:r>
-    </w:p>
-    <w:p>
-      <w:pPr>
-        <w:keepNext w:val="0"/>
-        <w:keepLines w:val="0"/>
-        <w:widowControl/>
-        <w:suppressLineNumbers w:val="0"/>
-        <w:jc w:val="left"/>
-        <w:rPr>
-          <w:rFonts w:hint="default" w:ascii="SimSun" w:hAnsi="SimSun" w:eastAsia="SimSun" w:cs="SimSun"/>
-          <w:kern w:val="0"/>
-          <w:sz w:val="24"/>
-          <w:szCs w:val="24"/>
-          <w:lang w:val="en-US" w:eastAsia="zh-CN" w:bidi="ar"/>
-        </w:rPr>
-      </w:pPr>
-      <w:r>
-        <w:rPr>
-          <w:rFonts w:hint="default" w:ascii="SimSun" w:hAnsi="SimSun" w:eastAsia="SimSun" w:cs="SimSun"/>
-          <w:kern w:val="0"/>
-          <w:sz w:val="24"/>
-          <w:szCs w:val="24"/>
-          <w:lang w:val="en-US" w:eastAsia="zh-CN" w:bidi="ar"/>
-        </w:rPr>
-        <w:t>- lateral speed, longitudinal speed, lateral acceleration,longitudinal acceleration,orientation  and their variance</w:t>
-      </w:r>
-    </w:p>
-    <w:p>
-      <w:pPr>
-        <w:keepNext w:val="0"/>
-        <w:keepLines w:val="0"/>
-        <w:widowControl/>
-        <w:suppressLineNumbers w:val="0"/>
-        <w:jc w:val="left"/>
-        <w:rPr>
-          <w:rFonts w:hint="default" w:ascii="SimSun" w:hAnsi="SimSun" w:eastAsia="SimSun" w:cs="SimSun"/>
-          <w:kern w:val="0"/>
-          <w:sz w:val="24"/>
-          <w:szCs w:val="24"/>
-          <w:lang w:val="en-US" w:eastAsia="zh-CN" w:bidi="ar"/>
-        </w:rPr>
-      </w:pPr>
-      <w:r>
-        <w:rPr>
-          <w:rFonts w:hint="default" w:ascii="SimSun" w:hAnsi="SimSun" w:eastAsia="SimSun" w:cs="SimSun"/>
-          <w:kern w:val="0"/>
-          <w:sz w:val="24"/>
-          <w:szCs w:val="24"/>
-          <w:lang w:val="en-US" w:eastAsia="zh-CN" w:bidi="ar"/>
-        </w:rPr>
-        <w:t>- associated agent information</w:t>
-      </w:r>
-    </w:p>
-    <w:p>
-      <w:pPr>
-        <w:keepNext w:val="0"/>
-        <w:keepLines w:val="0"/>
-        <w:widowControl/>
-        <w:suppressLineNumbers w:val="0"/>
-        <w:jc w:val="left"/>
-        <w:rPr>
-          <w:rFonts w:hint="default" w:ascii="SimSun" w:hAnsi="SimSun" w:eastAsia="SimSun" w:cs="SimSun"/>
-          <w:kern w:val="0"/>
-          <w:sz w:val="24"/>
-          <w:szCs w:val="24"/>
-          <w:lang w:val="en-US" w:eastAsia="zh-CN" w:bidi="ar"/>
-        </w:rPr>
-      </w:pPr>
-      <w:r>
-        <w:rPr>
-          <w:rFonts w:hint="default" w:ascii="SimSun" w:hAnsi="SimSun" w:eastAsia="SimSun" w:cs="SimSun"/>
-          <w:kern w:val="0"/>
-          <w:sz w:val="24"/>
-          <w:szCs w:val="24"/>
-          <w:lang w:val="en-US" w:eastAsia="zh-CN" w:bidi="ar"/>
-        </w:rPr>
-        <w:t>- object shape, represented by polygon</w:t>
-      </w:r>
-    </w:p>
-    <w:p>
-      <w:pPr>
-        <w:keepNext w:val="0"/>
-        <w:keepLines w:val="0"/>
-        <w:widowControl/>
-        <w:suppressLineNumbers w:val="0"/>
-        <w:jc w:val="left"/>
-        <w:rPr>
-          <w:rFonts w:hint="default" w:ascii="SimSun" w:hAnsi="SimSun" w:eastAsia="SimSun" w:cs="SimSun"/>
-          <w:kern w:val="0"/>
-          <w:sz w:val="24"/>
-          <w:szCs w:val="24"/>
-          <w:lang w:val="en-US" w:eastAsia="zh-CN" w:bidi="ar"/>
-        </w:rPr>
-      </w:pPr>
-      <w:r>
-        <w:rPr>
-          <w:rFonts w:hint="default" w:ascii="SimSun" w:hAnsi="SimSun" w:eastAsia="SimSun" w:cs="SimSun"/>
-          <w:kern w:val="0"/>
-          <w:sz w:val="24"/>
-          <w:szCs w:val="24"/>
-          <w:lang w:val="en-US" w:eastAsia="zh-CN" w:bidi="ar"/>
-        </w:rPr>
-        <w:t>- bounding box, contains length, width, height, heading and center point</w:t>
-      </w:r>
-    </w:p>
-    <w:p>
-      <w:pPr>
-        <w:keepNext w:val="0"/>
-        <w:keepLines w:val="0"/>
-        <w:widowControl/>
-        <w:suppressLineNumbers w:val="0"/>
-        <w:jc w:val="left"/>
-        <w:rPr>
-          <w:rFonts w:hint="default" w:ascii="SimSun" w:hAnsi="SimSun" w:eastAsia="SimSun" w:cs="SimSun"/>
-          <w:kern w:val="0"/>
-          <w:sz w:val="24"/>
-          <w:szCs w:val="24"/>
-          <w:lang w:val="en-US" w:eastAsia="zh-CN" w:bidi="ar"/>
-        </w:rPr>
-      </w:pPr>
-      <w:r>
-        <w:rPr>
-          <w:rFonts w:hint="default" w:ascii="SimSun" w:hAnsi="SimSun" w:eastAsia="SimSun" w:cs="SimSun"/>
-          <w:kern w:val="0"/>
-          <w:sz w:val="24"/>
-          <w:szCs w:val="24"/>
-          <w:lang w:val="en-US" w:eastAsia="zh-CN" w:bidi="ar"/>
-        </w:rPr>
-        <w:t xml:space="preserve">- history trajectory within p_History_Traj_Duration s </w:t>
-      </w:r>
-    </w:p>
-    <w:p>
-      <w:pPr>
-        <w:keepNext w:val="0"/>
-        <w:keepLines w:val="0"/>
-        <w:widowControl/>
-        <w:suppressLineNumbers w:val="0"/>
-        <w:jc w:val="left"/>
-        <w:rPr>
-          <w:rFonts w:hint="default" w:ascii="SimSun" w:hAnsi="SimSun" w:eastAsia="SimSun" w:cs="SimSun"/>
-          <w:kern w:val="0"/>
-          <w:sz w:val="24"/>
-          <w:szCs w:val="24"/>
-          <w:lang w:val="en-US" w:eastAsia="zh-CN" w:bidi="ar"/>
-        </w:rPr>
-      </w:pPr>
-      <w:r>
-        <w:rPr>
-          <w:rFonts w:hint="default" w:ascii="SimSun" w:hAnsi="SimSun" w:eastAsia="SimSun" w:cs="SimSun"/>
-          <w:kern w:val="0"/>
-          <w:sz w:val="24"/>
-          <w:szCs w:val="24"/>
-          <w:lang w:val="en-US" w:eastAsia="zh-CN" w:bidi="ar"/>
-        </w:rPr>
-        <w:t xml:space="preserve">- two associated lane ID and probability </w:t>
-      </w:r>
-    </w:p>
-    <w:p>
-      <w:pPr>
-        <w:keepNext w:val="0"/>
-        <w:keepLines w:val="0"/>
-        <w:widowControl/>
-        <w:suppressLineNumbers w:val="0"/>
-        <w:jc w:val="left"/>
-        <w:rPr>
-          <w:rFonts w:hint="default" w:ascii="SimSun" w:hAnsi="SimSun" w:eastAsia="SimSun" w:cs="SimSun"/>
-          <w:kern w:val="0"/>
-          <w:sz w:val="24"/>
-          <w:szCs w:val="24"/>
-          <w:lang w:val="en-US" w:eastAsia="zh-CN" w:bidi="ar"/>
-        </w:rPr>
-      </w:pPr>
-      <w:r>
-        <w:rPr>
-          <w:rFonts w:hint="default" w:ascii="SimSun" w:hAnsi="SimSun" w:eastAsia="SimSun" w:cs="SimSun"/>
-          <w:kern w:val="0"/>
-          <w:sz w:val="24"/>
-          <w:szCs w:val="24"/>
-          <w:lang w:val="en-US" w:eastAsia="zh-CN" w:bidi="ar"/>
-        </w:rPr>
-        <w:t>- contribute sensor</w:t>
-      </w:r>
-    </w:p>
-    <w:p>
-      <w:pPr>
-        <w:keepNext w:val="0"/>
-        <w:keepLines w:val="0"/>
-        <w:widowControl/>
-        <w:suppressLineNumbers w:val="0"/>
-        <w:jc w:val="left"/>
-        <w:rPr>
-          <w:rFonts w:hint="default" w:ascii="SimSun" w:hAnsi="SimSun" w:eastAsia="SimSun" w:cs="SimSun"/>
-          <w:kern w:val="0"/>
-          <w:sz w:val="24"/>
-          <w:szCs w:val="24"/>
-          <w:lang w:val="en-US" w:eastAsia="zh-CN" w:bidi="ar"/>
-        </w:rPr>
-      </w:pPr>
-      <w:r>
-        <w:rPr>
-          <w:rFonts w:hint="default" w:ascii="SimSun" w:hAnsi="SimSun" w:eastAsia="SimSun" w:cs="SimSun"/>
-          <w:kern w:val="0"/>
-          <w:sz w:val="24"/>
-          <w:szCs w:val="24"/>
-          <w:lang w:val="en-US" w:eastAsia="zh-CN" w:bidi="ar"/>
-        </w:rPr>
-        <w:t>- state of static, contains: moving, stopped, stationary, unknown</w:t>
-      </w:r>
-    </w:p>
-    <w:p>
-      <w:pPr>
-        <w:keepNext w:val="0"/>
-        <w:keepLines w:val="0"/>
-        <w:widowControl/>
-        <w:suppressLineNumbers w:val="0"/>
-        <w:jc w:val="left"/>
-        <w:rPr>
-          <w:rFonts w:hint="default" w:ascii="SimSun" w:hAnsi="SimSun" w:eastAsia="SimSun" w:cs="SimSun"/>
-          <w:kern w:val="0"/>
-          <w:sz w:val="24"/>
-          <w:szCs w:val="24"/>
-          <w:lang w:val="en-US" w:eastAsia="zh-CN" w:bidi="ar"/>
-        </w:rPr>
-      </w:pPr>
-      <w:r>
-        <w:rPr>
-          <w:rFonts w:hint="default" w:ascii="SimSun" w:hAnsi="SimSun" w:eastAsia="SimSun" w:cs="SimSun"/>
-          <w:kern w:val="0"/>
-          <w:sz w:val="24"/>
-          <w:szCs w:val="24"/>
-          <w:lang w:val="en-US" w:eastAsia="zh-CN" w:bidi="ar"/>
-        </w:rPr>
-        <w:t>- exist probability</w:t>
-      </w:r>
-    </w:p>
-    <w:p>
-      <w:pPr>
-        <w:keepNext w:val="0"/>
-        <w:keepLines w:val="0"/>
-        <w:widowControl/>
-        <w:suppressLineNumbers w:val="0"/>
-        <w:jc w:val="left"/>
-        <w:rPr>
-          <w:rFonts w:hint="default" w:ascii="SimSun" w:hAnsi="SimSun" w:eastAsia="SimSun" w:cs="SimSun"/>
-          <w:kern w:val="0"/>
-          <w:sz w:val="24"/>
-          <w:szCs w:val="24"/>
-          <w:lang w:val="en-US" w:eastAsia="zh-CN" w:bidi="ar"/>
-        </w:rPr>
-      </w:pPr>
-      <w:r>
-        <w:rPr>
-          <w:rFonts w:hint="default" w:ascii="SimSun" w:hAnsi="SimSun" w:eastAsia="SimSun" w:cs="SimSun"/>
-          <w:kern w:val="0"/>
-          <w:sz w:val="24"/>
-          <w:szCs w:val="24"/>
-          <w:lang w:val="en-US" w:eastAsia="zh-CN" w:bidi="ar"/>
-        </w:rPr>
-        <w:t>- moving direction</w:t>
-      </w:r>
-    </w:p>
-    <w:p>
-      <w:pPr>
-        <w:pStyle w:val="10"/>
-        <w:keepNext w:val="0"/>
-        <w:keepLines w:val="0"/>
-        <w:widowControl/>
-        <w:suppressLineNumbers w:val="0"/>
-        <w:rPr>
-          <w:sz w:val="24"/>
-          <w:szCs w:val="24"/>
-        </w:rPr>
-      </w:pPr>
-    </w:p>
-    <w:p>
-      <w:pPr>
-        <w:pStyle w:val="10"/>
-        <w:keepNext w:val="0"/>
-        <w:keepLines w:val="0"/>
-        <w:widowControl/>
-        <w:suppressLineNumbers w:val="0"/>
-        <w:rPr>
-          <w:sz w:val="24"/>
-          <w:szCs w:val="24"/>
-        </w:rPr>
-      </w:pPr>
-      <w:r>
-        <w:rPr>
-          <w:sz w:val="24"/>
-          <w:szCs w:val="24"/>
-        </w:rPr>
-        <w:t>当自适应巡航（ACC）由FCT请求时，行为规划应该检测到潜在的目标对象，包括：</w:t>
-      </w:r>
-    </w:p>
-    <w:p>
-      <w:pPr>
-        <w:keepNext w:val="0"/>
-        <w:keepLines w:val="0"/>
-        <w:widowControl/>
-        <w:numPr>
-          <w:ilvl w:val="0"/>
-          <w:numId w:val="9"/>
-        </w:numPr>
-        <w:suppressLineNumbers w:val="0"/>
-        <w:spacing w:before="0" w:beforeAutospacing="1" w:after="0" w:afterAutospacing="1"/>
-        <w:ind w:left="720" w:hanging="360"/>
-        <w:rPr>
-          <w:sz w:val="24"/>
-          <w:szCs w:val="24"/>
-        </w:rPr>
-      </w:pPr>
-      <w:r>
-        <w:rPr>
-          <w:sz w:val="24"/>
-          <w:szCs w:val="24"/>
-        </w:rPr>
-        <w:t>前方对象</w:t>
-      </w:r>
-    </w:p>
-    <w:p>
-      <w:pPr>
-        <w:keepNext w:val="0"/>
-        <w:keepLines w:val="0"/>
-        <w:widowControl/>
-        <w:numPr>
-          <w:ilvl w:val="0"/>
-          <w:numId w:val="9"/>
-        </w:numPr>
-        <w:suppressLineNumbers w:val="0"/>
-        <w:spacing w:before="0" w:beforeAutospacing="1" w:after="0" w:afterAutospacing="1"/>
-        <w:ind w:left="720" w:hanging="360"/>
-        <w:rPr>
-          <w:sz w:val="24"/>
-          <w:szCs w:val="24"/>
-        </w:rPr>
-      </w:pPr>
-      <w:r>
-        <w:rPr>
-          <w:sz w:val="24"/>
-          <w:szCs w:val="24"/>
-        </w:rPr>
-        <w:t>第二前方对象</w:t>
-      </w:r>
-    </w:p>
-    <w:p>
-      <w:pPr>
-        <w:keepNext w:val="0"/>
-        <w:keepLines w:val="0"/>
-        <w:widowControl/>
-        <w:numPr>
-          <w:ilvl w:val="0"/>
-          <w:numId w:val="9"/>
-        </w:numPr>
-        <w:suppressLineNumbers w:val="0"/>
-        <w:spacing w:before="0" w:beforeAutospacing="1" w:after="0" w:afterAutospacing="1"/>
-        <w:ind w:left="720" w:hanging="360"/>
-        <w:rPr>
-          <w:sz w:val="24"/>
-          <w:szCs w:val="24"/>
-        </w:rPr>
-      </w:pPr>
-      <w:r>
-        <w:rPr>
-          <w:sz w:val="24"/>
-          <w:szCs w:val="24"/>
-        </w:rPr>
-        <w:t>左侧相邻车道的前方对象</w:t>
-      </w:r>
-    </w:p>
-    <w:p>
-      <w:pPr>
-        <w:keepNext w:val="0"/>
-        <w:keepLines w:val="0"/>
-        <w:widowControl/>
-        <w:numPr>
-          <w:ilvl w:val="0"/>
-          <w:numId w:val="9"/>
-        </w:numPr>
-        <w:suppressLineNumbers w:val="0"/>
-        <w:spacing w:before="0" w:beforeAutospacing="1" w:after="0" w:afterAutospacing="1"/>
-        <w:ind w:left="720" w:hanging="360"/>
-        <w:rPr>
-          <w:sz w:val="24"/>
-          <w:szCs w:val="24"/>
-        </w:rPr>
-      </w:pPr>
-      <w:r>
-        <w:rPr>
-          <w:sz w:val="24"/>
-          <w:szCs w:val="24"/>
-        </w:rPr>
-        <w:t>右侧相邻车道的前方对象</w:t>
-      </w:r>
-    </w:p>
-    <w:p>
-      <w:pPr>
-        <w:keepNext w:val="0"/>
-        <w:keepLines w:val="0"/>
-        <w:widowControl/>
-        <w:numPr>
-          <w:ilvl w:val="0"/>
-          <w:numId w:val="9"/>
-        </w:numPr>
-        <w:suppressLineNumbers w:val="0"/>
-        <w:spacing w:before="0" w:beforeAutospacing="1" w:after="0" w:afterAutospacing="1"/>
-        <w:ind w:left="720" w:hanging="360"/>
-        <w:rPr>
-          <w:sz w:val="24"/>
-          <w:szCs w:val="24"/>
-        </w:rPr>
-      </w:pPr>
-      <w:r>
-        <w:rPr>
-          <w:sz w:val="24"/>
-          <w:szCs w:val="24"/>
-        </w:rPr>
-        <w:t>ACC选择的对象</w:t>
-      </w:r>
-    </w:p>
-    <w:p>
-      <w:pPr>
-        <w:keepNext w:val="0"/>
-        <w:keepLines w:val="0"/>
-        <w:widowControl/>
-        <w:suppressLineNumbers w:val="0"/>
-        <w:jc w:val="left"/>
-        <w:rPr>
-          <w:rFonts w:hint="default" w:ascii="SimSun" w:hAnsi="SimSun" w:eastAsia="SimSun" w:cs="SimSun"/>
-          <w:b/>
-          <w:bCs/>
-          <w:kern w:val="0"/>
-          <w:sz w:val="24"/>
-          <w:szCs w:val="24"/>
-          <w:lang w:val="en-US" w:eastAsia="zh-CN" w:bidi="ar"/>
-        </w:rPr>
-      </w:pPr>
-    </w:p>
-    <w:p>
-      <w:pPr>
-        <w:keepNext w:val="0"/>
-        <w:keepLines w:val="0"/>
-        <w:widowControl/>
-        <w:suppressLineNumbers w:val="0"/>
-        <w:jc w:val="left"/>
-        <w:rPr>
-          <w:sz w:val="24"/>
-          <w:szCs w:val="24"/>
-        </w:rPr>
-      </w:pPr>
-      <w:r>
-        <w:rPr>
-          <w:rFonts w:ascii="SimSun" w:hAnsi="SimSun" w:eastAsia="SimSun" w:cs="SimSun"/>
-          <w:kern w:val="0"/>
-          <w:sz w:val="24"/>
-          <w:szCs w:val="24"/>
-          <w:lang w:val="en-US" w:eastAsia="zh-CN" w:bidi="ar"/>
-        </w:rPr>
-        <w:t>行为规划</w:t>
-      </w:r>
-      <w:r>
-        <w:rPr>
-          <w:rFonts w:hint="eastAsia" w:ascii="SimSun" w:hAnsi="SimSun" w:eastAsia="SimSun" w:cs="SimSun"/>
-          <w:kern w:val="0"/>
-          <w:sz w:val="24"/>
-          <w:szCs w:val="24"/>
-          <w:lang w:val="en-US" w:eastAsia="zh-CN" w:bidi="ar"/>
-        </w:rPr>
-        <w:t>应</w:t>
-      </w:r>
-      <w:r>
-        <w:rPr>
-          <w:rFonts w:ascii="SimSun" w:hAnsi="SimSun" w:eastAsia="SimSun" w:cs="SimSun"/>
-          <w:kern w:val="0"/>
-          <w:sz w:val="24"/>
-          <w:szCs w:val="24"/>
-          <w:lang w:val="en-US" w:eastAsia="zh-CN" w:bidi="ar"/>
-        </w:rPr>
-        <w:t>考虑在自车路径上的静止车辆，对于自车速度不超过最大速度 #p_ACC_MaxSpeedForStaticObject。</w:t>
-      </w:r>
-    </w:p>
-    <w:p>
-      <w:pPr>
-        <w:pStyle w:val="5"/>
-        <w:bidi w:val="0"/>
-        <w:rPr>
-          <w:rFonts w:hint="default"/>
-          <w:sz w:val="24"/>
-          <w:szCs w:val="24"/>
-          <w:lang w:val="en-US" w:eastAsia="zh-CN"/>
-        </w:rPr>
-      </w:pPr>
-      <w:r>
-        <w:rPr>
-          <w:rFonts w:hint="default"/>
-          <w:sz w:val="24"/>
-          <w:szCs w:val="24"/>
-          <w:lang w:val="en-US" w:eastAsia="zh-CN"/>
-        </w:rPr>
-        <w:t xml:space="preserve">2.4.2.1.2 Approaching </w:t>
-      </w:r>
-    </w:p>
-    <w:p>
-      <w:pPr>
-        <w:pStyle w:val="5"/>
-        <w:bidi w:val="0"/>
-        <w:rPr>
-          <w:rFonts w:hint="default"/>
-          <w:sz w:val="24"/>
-          <w:szCs w:val="24"/>
-          <w:lang w:val="en-US" w:eastAsia="zh-CN"/>
-        </w:rPr>
-      </w:pPr>
-      <w:r>
-        <w:rPr>
-          <w:rFonts w:hint="default"/>
-          <w:sz w:val="24"/>
-          <w:szCs w:val="24"/>
-          <w:lang w:val="en-US" w:eastAsia="zh-CN"/>
-        </w:rPr>
-        <w:t>2.4.2.1.3 Approaching VRUs (none static)</w:t>
-      </w:r>
-    </w:p>
-    <w:p>
-      <w:pPr>
-        <w:pStyle w:val="5"/>
-        <w:bidi w:val="0"/>
-        <w:rPr>
-          <w:sz w:val="24"/>
-          <w:szCs w:val="24"/>
-          <w:lang w:val="en-US" w:eastAsia="zh-CN"/>
-        </w:rPr>
-      </w:pPr>
-      <w:r>
-        <w:rPr>
-          <w:rFonts w:hint="default"/>
-          <w:sz w:val="24"/>
-          <w:szCs w:val="24"/>
-          <w:lang w:val="en-US" w:eastAsia="zh-CN"/>
-        </w:rPr>
-        <w:t>2.4.2.1.4 Vehicle Following</w:t>
-      </w:r>
-    </w:p>
-    <w:p>
-      <w:pPr>
-        <w:pStyle w:val="5"/>
-        <w:bidi w:val="0"/>
-        <w:rPr>
-          <w:rFonts w:hint="default"/>
-          <w:sz w:val="24"/>
-          <w:szCs w:val="24"/>
-          <w:lang w:val="en-US" w:eastAsia="zh-CN"/>
-        </w:rPr>
-      </w:pPr>
-      <w:r>
-        <w:rPr>
-          <w:rFonts w:hint="default"/>
-          <w:sz w:val="24"/>
-          <w:szCs w:val="24"/>
-          <w:lang w:val="en-US" w:eastAsia="zh-CN"/>
-        </w:rPr>
-        <w:t>2.4.2.1.5 Drive off</w:t>
-      </w:r>
-    </w:p>
-    <w:p>
-      <w:pPr>
-        <w:pStyle w:val="5"/>
-        <w:bidi w:val="0"/>
-        <w:rPr>
-          <w:rFonts w:hint="default"/>
-          <w:sz w:val="24"/>
-          <w:szCs w:val="24"/>
-          <w:lang w:val="en-US" w:eastAsia="zh-CN"/>
-        </w:rPr>
-      </w:pPr>
-      <w:r>
-        <w:rPr>
-          <w:rFonts w:hint="default"/>
-          <w:sz w:val="24"/>
-          <w:szCs w:val="24"/>
-          <w:lang w:val="en-US" w:eastAsia="zh-CN"/>
-        </w:rPr>
-        <w:t>2.4.2.1.6 Intruder detection - OBSOLETE</w:t>
-      </w:r>
-    </w:p>
-    <w:p>
-      <w:pPr>
-        <w:pStyle w:val="5"/>
-        <w:bidi w:val="0"/>
-        <w:rPr>
-          <w:rFonts w:hint="default"/>
-          <w:sz w:val="24"/>
-          <w:szCs w:val="24"/>
-          <w:lang w:val="en-US" w:eastAsia="zh-CN"/>
-        </w:rPr>
-      </w:pPr>
-      <w:r>
-        <w:rPr>
-          <w:rFonts w:hint="default"/>
-          <w:sz w:val="24"/>
-          <w:szCs w:val="24"/>
-          <w:lang w:val="en-US" w:eastAsia="zh-CN"/>
-        </w:rPr>
-        <w:t>2.4.2.1.7 Stopping</w:t>
-      </w:r>
-    </w:p>
-    <w:p>
-      <w:pPr>
-        <w:pStyle w:val="5"/>
-        <w:bidi w:val="0"/>
-        <w:rPr>
-          <w:rFonts w:hint="default"/>
-          <w:sz w:val="24"/>
-          <w:szCs w:val="24"/>
-          <w:lang w:val="en-US" w:eastAsia="zh-CN"/>
-        </w:rPr>
-      </w:pPr>
-      <w:r>
-        <w:rPr>
-          <w:rFonts w:hint="default"/>
-          <w:sz w:val="24"/>
-          <w:szCs w:val="24"/>
-          <w:lang w:val="en-US" w:eastAsia="zh-CN"/>
-        </w:rPr>
-        <w:t>2.4.2.1.8 Approaching Stationary Vehicle</w:t>
-      </w:r>
-    </w:p>
-    <w:p>
-      <w:pPr>
-        <w:pStyle w:val="5"/>
-        <w:bidi w:val="0"/>
-        <w:rPr>
-          <w:rFonts w:hint="default"/>
-          <w:sz w:val="24"/>
-          <w:szCs w:val="24"/>
-          <w:lang w:val="en-US" w:eastAsia="zh-CN"/>
-        </w:rPr>
-      </w:pPr>
-      <w:r>
-        <w:rPr>
-          <w:rFonts w:hint="default"/>
-          <w:sz w:val="24"/>
-          <w:szCs w:val="24"/>
-          <w:lang w:val="en-US" w:eastAsia="zh-CN"/>
-        </w:rPr>
-        <w:t>2.4.2.1.9 Preceding Vehicle Cut-in</w:t>
-      </w:r>
-    </w:p>
-    <w:p>
-      <w:pPr>
-        <w:pStyle w:val="5"/>
-        <w:bidi w:val="0"/>
-        <w:rPr>
-          <w:rFonts w:hint="default"/>
-          <w:sz w:val="24"/>
-          <w:szCs w:val="24"/>
-          <w:lang w:val="en-US" w:eastAsia="zh-CN"/>
-        </w:rPr>
-      </w:pPr>
-      <w:r>
-        <w:rPr>
-          <w:rFonts w:hint="default"/>
-          <w:sz w:val="24"/>
-          <w:szCs w:val="24"/>
-          <w:lang w:val="en-US" w:eastAsia="zh-CN"/>
-        </w:rPr>
-        <w:t>2.4.2.1.10 Preceding Vehicle Cut-out</w:t>
-      </w:r>
-    </w:p>
-    <w:p>
-      <w:pPr>
-        <w:pStyle w:val="5"/>
-        <w:bidi w:val="0"/>
-        <w:rPr>
-          <w:rFonts w:hint="default"/>
-          <w:sz w:val="24"/>
-          <w:szCs w:val="24"/>
-          <w:lang w:val="en-US" w:eastAsia="zh-CN"/>
-        </w:rPr>
-      </w:pPr>
-      <w:r>
-        <w:rPr>
-          <w:rFonts w:hint="default"/>
-          <w:sz w:val="24"/>
-          <w:szCs w:val="24"/>
-          <w:lang w:val="en-US" w:eastAsia="zh-CN"/>
-        </w:rPr>
-        <w:t>2.4.2.1.11 Curve Driving</w:t>
-      </w:r>
-    </w:p>
-    <w:p>
-      <w:pPr>
-        <w:pStyle w:val="5"/>
-        <w:bidi w:val="0"/>
-        <w:rPr>
-          <w:rFonts w:hint="default"/>
-          <w:sz w:val="24"/>
-          <w:szCs w:val="24"/>
-          <w:lang w:val="en-US" w:eastAsia="zh-CN"/>
-        </w:rPr>
-      </w:pPr>
-      <w:r>
-        <w:rPr>
-          <w:rFonts w:hint="default"/>
-          <w:sz w:val="24"/>
-          <w:szCs w:val="24"/>
-          <w:lang w:val="en-US" w:eastAsia="zh-CN"/>
-        </w:rPr>
-        <w:t>2.4.2.1.12 Reaction on non-relevant objects</w:t>
-      </w:r>
-    </w:p>
-    <w:p>
-      <w:pPr>
-        <w:pStyle w:val="5"/>
-        <w:bidi w:val="0"/>
-        <w:rPr>
-          <w:rFonts w:hint="default"/>
-          <w:sz w:val="24"/>
-          <w:szCs w:val="24"/>
-          <w:lang w:val="en-US" w:eastAsia="zh-CN"/>
-        </w:rPr>
-      </w:pPr>
-      <w:r>
-        <w:rPr>
-          <w:rFonts w:hint="default"/>
-          <w:sz w:val="24"/>
-          <w:szCs w:val="24"/>
-          <w:lang w:val="en-US" w:eastAsia="zh-CN"/>
-        </w:rPr>
-        <w:t>2.4.2.1.13 Take over request</w:t>
+        </w:rPr>
+        <w:t>规划</w:t>
+      </w:r>
+    </w:p>
+    <w:p>
+      <w:pPr>
+        <w:rPr>
+          <w:rFonts w:hint="default" w:ascii="Times New Roman" w:hAnsi="Times New Roman" w:eastAsia="SimSun" w:cs="Times New Roman"/>
+          <w:kern w:val="0"/>
+          <w:sz w:val="24"/>
+          <w:szCs w:val="24"/>
+          <w:lang w:val="en-US" w:eastAsia="zh-CN" w:bidi="ar"/>
+        </w:rPr>
+      </w:pPr>
+      <w:r>
+        <w:rPr>
+          <w:rFonts w:hint="default" w:ascii="Times New Roman" w:hAnsi="Times New Roman" w:eastAsia="SimSun" w:cs="Times New Roman"/>
+          <w:kern w:val="0"/>
+          <w:sz w:val="24"/>
+          <w:szCs w:val="24"/>
+          <w:lang w:val="en-US" w:eastAsia="zh-CN" w:bidi="ar"/>
+        </w:rPr>
+        <w:t>Lattice规划算法是一种基于采样的运动规划方法，其流程可以分为以下几个步骤：</w:t>
+      </w:r>
+    </w:p>
+    <w:p>
+      <w:pPr>
+        <w:rPr>
+          <w:rFonts w:hint="default" w:ascii="Times New Roman" w:hAnsi="Times New Roman" w:eastAsia="SimSun" w:cs="Times New Roman"/>
+          <w:kern w:val="0"/>
+          <w:sz w:val="24"/>
+          <w:szCs w:val="24"/>
+          <w:lang w:val="en-US" w:eastAsia="zh-CN" w:bidi="ar"/>
+        </w:rPr>
+      </w:pPr>
+      <w:r>
+        <w:rPr>
+          <w:rFonts w:hint="default" w:ascii="Times New Roman" w:hAnsi="Times New Roman" w:eastAsia="SimSun" w:cs="Times New Roman"/>
+          <w:kern w:val="0"/>
+          <w:sz w:val="24"/>
+          <w:szCs w:val="24"/>
+          <w:lang w:val="en-US" w:eastAsia="zh-CN" w:bidi="ar"/>
+        </w:rPr>
+        <w:t>1. 将车辆当前位姿信息转换到</w:t>
+      </w:r>
+      <w:r>
+        <w:rPr>
+          <w:rFonts w:hint="default" w:ascii="Times New Roman" w:hAnsi="Times New Roman" w:eastAsia="SimSun" w:cs="Times New Roman"/>
+          <w:kern w:val="0"/>
+          <w:sz w:val="24"/>
+          <w:szCs w:val="24"/>
+          <w:highlight w:val="yellow"/>
+          <w:lang w:val="en-US" w:eastAsia="zh-CN" w:bidi="ar"/>
+        </w:rPr>
+        <w:t>Frenet坐标系</w:t>
+      </w:r>
+      <w:r>
+        <w:rPr>
+          <w:rFonts w:hint="default" w:ascii="Times New Roman" w:hAnsi="Times New Roman" w:eastAsia="SimSun" w:cs="Times New Roman"/>
+          <w:kern w:val="0"/>
+          <w:sz w:val="24"/>
+          <w:szCs w:val="24"/>
+          <w:lang w:val="en-US" w:eastAsia="zh-CN" w:bidi="ar"/>
+        </w:rPr>
+        <w:t>下，确定车辆在该坐标系中的初始状态。同时，根据当前速度计算前瞻距离，并据此确定前瞻点的位置，以获取车辆在前瞻点处的目标状态。</w:t>
+      </w:r>
+    </w:p>
+    <w:p>
+      <w:pPr>
+        <w:rPr>
+          <w:rFonts w:hint="default" w:ascii="Times New Roman" w:hAnsi="Times New Roman" w:eastAsia="SimSun" w:cs="Times New Roman"/>
+          <w:kern w:val="0"/>
+          <w:sz w:val="24"/>
+          <w:szCs w:val="24"/>
+          <w:lang w:val="en-US" w:eastAsia="zh-CN" w:bidi="ar"/>
+        </w:rPr>
+      </w:pPr>
+      <w:r>
+        <w:rPr>
+          <w:rFonts w:hint="default" w:ascii="Times New Roman" w:hAnsi="Times New Roman" w:eastAsia="SimSun" w:cs="Times New Roman"/>
+          <w:kern w:val="0"/>
+          <w:sz w:val="24"/>
+          <w:szCs w:val="24"/>
+          <w:lang w:val="en-US" w:eastAsia="zh-CN" w:bidi="ar"/>
+        </w:rPr>
+        <w:t>2. 对轨迹状态进行采样，包括轨迹运行时间 t、目标速度 v、以及到参考线的横向位移 d 。这三个规划参数组成了采样状态。</w:t>
+      </w:r>
+    </w:p>
+    <w:p>
+      <w:pPr>
+        <w:rPr>
+          <w:rFonts w:hint="default" w:ascii="Times New Roman" w:hAnsi="Times New Roman" w:eastAsia="SimSun" w:cs="Times New Roman"/>
+          <w:kern w:val="0"/>
+          <w:sz w:val="24"/>
+          <w:szCs w:val="24"/>
+          <w:lang w:val="en-US" w:eastAsia="zh-CN" w:bidi="ar"/>
+        </w:rPr>
+      </w:pPr>
+      <w:r>
+        <w:rPr>
+          <w:rFonts w:hint="default" w:ascii="Times New Roman" w:hAnsi="Times New Roman" w:eastAsia="SimSun" w:cs="Times New Roman"/>
+          <w:kern w:val="0"/>
+          <w:sz w:val="24"/>
+          <w:szCs w:val="24"/>
+          <w:lang w:val="en-US" w:eastAsia="zh-CN" w:bidi="ar"/>
+        </w:rPr>
+        <w:t>3. 构建横向位移 d(s) 和纵向位移 s(t) 的多项式规划函数。通过这些规划函数，可以获得参考线在Frenet坐标系下的轨迹点。最后，进行时间插值，将轨迹点从Frenet坐标系转换到笛卡尔坐标系，得到物理世界中的采样轨迹。由于横向和纵向位移都是通过高次多项式插值得到的，因此得到的笛卡尔坐标系下的轨迹也是光滑的。</w:t>
+      </w:r>
+    </w:p>
+    <w:p>
+      <w:pPr>
+        <w:rPr>
+          <w:rFonts w:hint="eastAsia"/>
+          <w:lang w:val="en-US" w:eastAsia="zh-CN"/>
+        </w:rPr>
+      </w:pPr>
+      <w:r>
+        <w:rPr>
+          <w:rFonts w:hint="default" w:ascii="Times New Roman" w:hAnsi="Times New Roman" w:eastAsia="SimSun" w:cs="Times New Roman"/>
+          <w:kern w:val="0"/>
+          <w:sz w:val="24"/>
+          <w:szCs w:val="24"/>
+          <w:lang w:val="en-US" w:eastAsia="zh-CN" w:bidi="ar"/>
+        </w:rPr>
+        <w:t>4. 对采样轨迹进行碰撞检测、曲率约束和最优轨迹打分。采样轨迹是一系列满足速度约束的光滑轨迹，但还需要满足无碰撞和车辆运动学曲率约束等强制约束，以及远离障碍物和靠近参考线等成本约束。轨迹打分的目的是为了获得一条最优的、满足各种约束条件的、无碰撞的光滑轨迹。该轨迹也是Lattice算法输出到控制器，用于车辆跟随的轨迹。</w:t>
       </w:r>
     </w:p>
     <w:p>
@@ -9257,312 +7143,36 @@
         <w:pStyle w:val="4"/>
         <w:bidi w:val="0"/>
         <w:rPr>
+          <w:rFonts w:hint="eastAsia"/>
+          <w:lang w:val="en-US" w:eastAsia="zh-CN"/>
+        </w:rPr>
+      </w:pPr>
+      <w:r>
+        <w:rPr>
+          <w:rFonts w:hint="eastAsia"/>
+          <w:lang w:val="en-US" w:eastAsia="zh-CN"/>
+        </w:rPr>
+        <w:t xml:space="preserve">2.5.2.3 </w:t>
+      </w:r>
+      <w:r>
+        <w:rPr>
           <w:rFonts w:hint="default"/>
-          <w:sz w:val="24"/>
-          <w:szCs w:val="24"/>
-          <w:lang w:val="en-US" w:eastAsia="zh-CN"/>
-        </w:rPr>
-      </w:pPr>
+          <w:lang w:val="en-US" w:eastAsia="zh-CN"/>
+        </w:rPr>
+        <w:t xml:space="preserve"> </w:t>
+      </w:r>
+      <w:r>
+        <w:rPr>
+          <w:rFonts w:hint="eastAsia"/>
+          <w:lang w:val="en-US" w:eastAsia="zh-CN"/>
+        </w:rPr>
+        <w:t>路径和速度解耦</w:t>
+      </w:r>
       <w:r>
         <w:rPr>
           <w:rFonts w:hint="default"/>
-          <w:sz w:val="24"/>
-          <w:szCs w:val="24"/>
-          <w:lang w:val="en-US" w:eastAsia="zh-CN"/>
-        </w:rPr>
-        <w:t>2.4.2 In-lane Driving (TJA/ICA)</w:t>
-      </w:r>
-    </w:p>
-    <w:p>
-      <w:pPr>
-        <w:pStyle w:val="5"/>
-        <w:bidi w:val="0"/>
-        <w:rPr>
-          <w:rFonts w:hint="default"/>
-          <w:sz w:val="24"/>
-          <w:szCs w:val="24"/>
-          <w:lang w:val="en-US" w:eastAsia="zh-CN"/>
-        </w:rPr>
-      </w:pPr>
-      <w:r>
-        <w:rPr>
-          <w:rFonts w:hint="default"/>
-          <w:sz w:val="24"/>
-          <w:szCs w:val="24"/>
-          <w:lang w:val="en-US" w:eastAsia="zh-CN"/>
-        </w:rPr>
-        <w:t>2.4.2.2.1 Without preceding vehicle</w:t>
-      </w:r>
-    </w:p>
-    <w:p>
-      <w:pPr>
-        <w:pStyle w:val="5"/>
-        <w:bidi w:val="0"/>
-        <w:rPr>
-          <w:rFonts w:hint="default"/>
-          <w:sz w:val="24"/>
-          <w:szCs w:val="24"/>
-          <w:lang w:val="en-US" w:eastAsia="zh-CN"/>
-        </w:rPr>
-      </w:pPr>
-      <w:r>
-        <w:rPr>
-          <w:rFonts w:hint="default"/>
-          <w:sz w:val="24"/>
-          <w:szCs w:val="24"/>
-          <w:lang w:val="en-US" w:eastAsia="zh-CN"/>
-        </w:rPr>
-        <w:t>2.4.2.2.2 With preceding vehicle</w:t>
-      </w:r>
-    </w:p>
-    <w:p>
-      <w:pPr>
-        <w:pStyle w:val="6"/>
-        <w:bidi w:val="0"/>
-        <w:rPr>
-          <w:rFonts w:hint="default"/>
-          <w:sz w:val="24"/>
-          <w:szCs w:val="24"/>
-          <w:lang w:val="en-US" w:eastAsia="zh-CN"/>
-        </w:rPr>
-      </w:pPr>
-      <w:r>
-        <w:rPr>
-          <w:rFonts w:hint="eastAsia"/>
-          <w:sz w:val="24"/>
-          <w:szCs w:val="24"/>
-          <w:lang w:val="en-US" w:eastAsia="zh-CN"/>
-        </w:rPr>
-        <w:t>1.L</w:t>
-      </w:r>
-      <w:r>
-        <w:rPr>
-          <w:rFonts w:hint="default"/>
-          <w:sz w:val="24"/>
-          <w:szCs w:val="24"/>
-          <w:lang w:val="en-US" w:eastAsia="zh-CN"/>
-        </w:rPr>
-        <w:t>ine available</w:t>
-      </w:r>
-    </w:p>
-    <w:p>
-      <w:pPr>
-        <w:rPr>
-          <w:rFonts w:hint="default"/>
-          <w:sz w:val="24"/>
-          <w:szCs w:val="24"/>
-          <w:highlight w:val="yellow"/>
-          <w:lang w:val="en-US" w:eastAsia="zh-CN"/>
-        </w:rPr>
-      </w:pPr>
-      <w:r>
-        <w:rPr>
-          <w:rFonts w:hint="eastAsia"/>
-          <w:sz w:val="24"/>
-          <w:szCs w:val="24"/>
-          <w:highlight w:val="yellow"/>
-          <w:lang w:val="en-US" w:eastAsia="zh-CN"/>
-        </w:rPr>
-        <w:t>单线，和双线</w:t>
-      </w:r>
-    </w:p>
-    <w:p>
-      <w:pPr>
-        <w:rPr>
-          <w:rFonts w:hint="default"/>
-          <w:sz w:val="24"/>
-          <w:szCs w:val="24"/>
-          <w:highlight w:val="yellow"/>
-          <w:lang w:val="en-US" w:eastAsia="zh-CN"/>
-        </w:rPr>
-      </w:pPr>
-      <w:r>
-        <w:rPr>
-          <w:rFonts w:hint="default"/>
-          <w:sz w:val="24"/>
-          <w:szCs w:val="24"/>
-          <w:lang w:val="en-US" w:eastAsia="zh-CN"/>
-        </w:rPr>
-        <w:t xml:space="preserve">If  lane boundaries on both sides of ego lane are not determined with enough confidence and ego speed is lower than 60kph, the behavior planner shall propose a behavior to let ego </w:t>
-      </w:r>
-      <w:r>
-        <w:rPr>
-          <w:rFonts w:hint="default"/>
-          <w:sz w:val="24"/>
-          <w:szCs w:val="24"/>
-          <w:highlight w:val="yellow"/>
-          <w:lang w:val="en-US" w:eastAsia="zh-CN"/>
-        </w:rPr>
-        <w:t xml:space="preserve">imitate the preceding vehicle's lateral movement. </w:t>
-      </w:r>
-    </w:p>
-    <w:p>
-      <w:pPr>
-        <w:rPr>
-          <w:rFonts w:hint="default"/>
-          <w:sz w:val="24"/>
-          <w:szCs w:val="24"/>
-          <w:lang w:val="en-US" w:eastAsia="zh-CN"/>
-        </w:rPr>
-      </w:pPr>
-    </w:p>
-    <w:p>
-      <w:pPr>
-        <w:rPr>
-          <w:rFonts w:hint="default"/>
-          <w:sz w:val="24"/>
-          <w:szCs w:val="24"/>
-          <w:lang w:val="en-US" w:eastAsia="zh-CN"/>
-        </w:rPr>
-      </w:pPr>
-      <w:r>
-        <w:rPr>
-          <w:rFonts w:hint="default"/>
-          <w:sz w:val="24"/>
-          <w:szCs w:val="24"/>
-          <w:lang w:val="en-US" w:eastAsia="zh-CN"/>
-        </w:rPr>
-        <w:t>If  lane boundaries on both sides of ego lane are not determined with enough confidence and ego speed is higher than 60kph, the behavior planner shall follow the scenario same to that without preceding vehicle.</w:t>
-      </w:r>
-    </w:p>
-    <w:p>
-      <w:pPr>
-        <w:rPr>
-          <w:rFonts w:hint="default"/>
-          <w:sz w:val="24"/>
-          <w:szCs w:val="24"/>
-          <w:lang w:val="en-US" w:eastAsia="zh-CN"/>
-        </w:rPr>
-      </w:pPr>
-      <w:r>
-        <w:rPr>
-          <w:rFonts w:hint="default"/>
-          <w:sz w:val="24"/>
-          <w:szCs w:val="24"/>
-          <w:lang w:val="en-US" w:eastAsia="zh-CN"/>
-        </w:rPr>
-        <w:br w:type="page"/>
-      </w:r>
-    </w:p>
-    <w:p>
-      <w:pPr>
-        <w:rPr>
-          <w:rFonts w:hint="default"/>
-          <w:sz w:val="24"/>
-          <w:szCs w:val="24"/>
-          <w:lang w:val="en-US" w:eastAsia="zh-CN"/>
-        </w:rPr>
-      </w:pPr>
-    </w:p>
-    <w:p>
-      <w:pPr>
-        <w:pStyle w:val="6"/>
-        <w:numPr>
-          <w:ilvl w:val="0"/>
-          <w:numId w:val="0"/>
-        </w:numPr>
-        <w:bidi w:val="0"/>
-        <w:rPr>
-          <w:rFonts w:hint="default"/>
-          <w:sz w:val="24"/>
-          <w:szCs w:val="24"/>
-          <w:lang w:val="en-US" w:eastAsia="zh-CN"/>
-        </w:rPr>
-      </w:pPr>
-      <w:r>
-        <w:rPr>
-          <w:rFonts w:hint="eastAsia"/>
-          <w:sz w:val="24"/>
-          <w:szCs w:val="24"/>
-          <w:lang w:val="en-US" w:eastAsia="zh-CN"/>
-        </w:rPr>
-        <w:t>2.</w:t>
-      </w:r>
-      <w:r>
-        <w:rPr>
-          <w:rFonts w:hint="default"/>
-          <w:sz w:val="24"/>
-          <w:szCs w:val="24"/>
-          <w:lang w:val="en-US" w:eastAsia="zh-CN"/>
-        </w:rPr>
-        <w:t>No Line Available (Preceding Vehicle Turns)</w:t>
-      </w:r>
-    </w:p>
-    <w:p>
-      <w:pPr>
-        <w:rPr>
-          <w:rFonts w:hint="default"/>
-          <w:sz w:val="24"/>
-          <w:szCs w:val="24"/>
-          <w:lang w:val="en-US" w:eastAsia="zh-CN"/>
-        </w:rPr>
-      </w:pPr>
-      <w:r>
-        <w:rPr>
-          <w:rFonts w:hint="default"/>
-          <w:sz w:val="24"/>
-          <w:szCs w:val="24"/>
-          <w:lang w:val="en-US" w:eastAsia="zh-CN"/>
-        </w:rPr>
-        <w:t>When TJA/ICA is activated by FCT and and ego is imitating a preceding vehicle's lateral movement, if another road user cut-in between preceding vehicle and ego vehicle, the behavior planner shall not react to the cut in vehicle until the target longitudinal object swaps to the cut in vehicle</w:t>
-      </w:r>
-    </w:p>
-    <w:p>
-      <w:pPr>
-        <w:rPr>
-          <w:rFonts w:hint="default"/>
-          <w:sz w:val="24"/>
-          <w:szCs w:val="24"/>
-          <w:lang w:val="en-US" w:eastAsia="zh-CN"/>
-        </w:rPr>
-      </w:pPr>
-    </w:p>
-    <w:p>
-      <w:pPr>
-        <w:rPr>
-          <w:rFonts w:hint="default"/>
-          <w:sz w:val="24"/>
-          <w:szCs w:val="24"/>
-          <w:lang w:val="en-US" w:eastAsia="zh-CN"/>
-        </w:rPr>
-      </w:pPr>
-      <w:r>
-        <w:rPr>
-          <w:rFonts w:hint="default"/>
-          <w:sz w:val="24"/>
-          <w:szCs w:val="24"/>
-          <w:lang w:val="en-US" w:eastAsia="zh-CN"/>
-        </w:rPr>
-        <w:t>When TJA/ICA is activated by FCT and and ego is imitating a preceding vehicle's lateral movement, if preceding vehicle cuts out, the behavior planner shall not follow the preceding vehicle cut-out and propose a Self-assessment intention value lower than p_lat_active_assessment_thres.</w:t>
-      </w:r>
-    </w:p>
-    <w:p>
-      <w:pPr>
-        <w:rPr>
-          <w:rFonts w:hint="default"/>
-          <w:sz w:val="24"/>
-          <w:szCs w:val="24"/>
-          <w:lang w:val="en-US" w:eastAsia="zh-CN"/>
-        </w:rPr>
-      </w:pPr>
-    </w:p>
-    <w:p>
-      <w:pPr>
-        <w:rPr>
-          <w:rFonts w:hint="default"/>
-          <w:sz w:val="24"/>
-          <w:szCs w:val="24"/>
-          <w:lang w:val="en-US" w:eastAsia="zh-CN"/>
-        </w:rPr>
-      </w:pPr>
-      <w:r>
-        <w:rPr>
-          <w:rFonts w:hint="default"/>
-          <w:sz w:val="24"/>
-          <w:szCs w:val="24"/>
-          <w:lang w:val="en-US" w:eastAsia="zh-CN"/>
-        </w:rPr>
-        <w:t>When TJA/ICA is activated by FCT and ego lane splits ahead in the environment model  and the lane boundaries could not be determined with enough confidence on both sides, the behavior planner shall propose a behavior to guide ego vehicle to the lane that the target vehicle enters.</w:t>
+        </w:rPr>
+        <w:t>规划</w:t>
       </w:r>
     </w:p>
     <w:p>
@@ -9571,2892 +7181,573 @@
         <w:bidi w:val="0"/>
         <w:rPr>
           <w:rFonts w:hint="default"/>
-          <w:sz w:val="24"/>
-          <w:szCs w:val="24"/>
-          <w:lang w:val="en-US" w:eastAsia="zh-CN"/>
-        </w:rPr>
-      </w:pPr>
-      <w:r>
+          <w:lang w:val="en-US" w:eastAsia="zh-CN"/>
+        </w:rPr>
+      </w:pPr>
+      <w:r>
+        <w:rPr>
+          <w:rFonts w:hint="eastAsia"/>
+          <w:lang w:val="en-US" w:eastAsia="zh-CN"/>
+        </w:rPr>
+        <w:t>2.5.2.4碰撞检测方法</w:t>
+      </w:r>
+      <w:bookmarkStart w:id="0" w:name="_GoBack"/>
+      <w:bookmarkEnd w:id="0"/>
+    </w:p>
+    <w:p>
+      <w:pPr>
+        <w:pStyle w:val="10"/>
+        <w:keepNext w:val="0"/>
+        <w:keepLines w:val="0"/>
+        <w:widowControl/>
+        <w:suppressLineNumbers w:val="0"/>
         <w:rPr>
           <w:rFonts w:hint="default"/>
-          <w:sz w:val="24"/>
-          <w:szCs w:val="24"/>
-          <w:lang w:val="en-US" w:eastAsia="zh-CN"/>
-        </w:rPr>
-        <w:t>2.4.3 Automatic Lane Change (ALC)</w:t>
-      </w:r>
-    </w:p>
-    <w:p>
-      <w:pPr>
+        </w:rPr>
+      </w:pPr>
+      <w:r>
         <w:rPr>
           <w:rFonts w:hint="default"/>
-          <w:sz w:val="24"/>
-          <w:szCs w:val="24"/>
-          <w:lang w:val="en-US" w:eastAsia="zh-CN"/>
-        </w:rPr>
-      </w:pPr>
-      <w:r>
+        </w:rPr>
+        <w:t>这三种碰撞检测算法——GJK、AABB和OBB</w:t>
+      </w:r>
+    </w:p>
+    <w:p>
+      <w:pPr>
+        <w:pStyle w:val="10"/>
+        <w:keepNext w:val="0"/>
+        <w:keepLines w:val="0"/>
+        <w:widowControl/>
+        <w:suppressLineNumbers w:val="0"/>
         <w:rPr>
           <w:rFonts w:hint="default"/>
-          <w:sz w:val="24"/>
-          <w:szCs w:val="24"/>
-          <w:lang w:val="en-US" w:eastAsia="zh-CN"/>
-        </w:rPr>
-        <w:t>The behavior planner shall propose a behavior to let ego complete lane change manoeuvre and the ego vehicle front tire shall touch the line between the origin lane and target lane after 2.0 seconds and not later than 4.0 seconds after the starting of lateral movement towards target corridor.</w:t>
-      </w:r>
-    </w:p>
-    <w:p>
-      <w:pPr>
+        </w:rPr>
+      </w:pPr>
+      <w:r>
         <w:rPr>
           <w:rFonts w:hint="default"/>
-          <w:sz w:val="24"/>
-          <w:szCs w:val="24"/>
-          <w:lang w:val="en-US" w:eastAsia="zh-CN"/>
-        </w:rPr>
-      </w:pPr>
-      <w:r>
+        </w:rPr>
+        <w:t>1. GJK (Gilbert-Johnson-Keerthi) 算法：</w:t>
+      </w:r>
+    </w:p>
+    <w:p>
+      <w:pPr>
+        <w:pStyle w:val="10"/>
+        <w:keepNext w:val="0"/>
+        <w:keepLines w:val="0"/>
+        <w:widowControl/>
+        <w:suppressLineNumbers w:val="0"/>
         <w:rPr>
           <w:rFonts w:hint="default"/>
-          <w:sz w:val="24"/>
-          <w:szCs w:val="24"/>
-          <w:lang w:val="en-US" w:eastAsia="zh-CN"/>
-        </w:rPr>
-        <w:t>background: UN ECE-R79 5.6.4.4.</w:t>
-      </w:r>
-    </w:p>
-    <w:p>
-      <w:pPr>
+        </w:rPr>
+      </w:pPr>
+      <w:r>
         <w:rPr>
           <w:rFonts w:hint="default"/>
-          <w:sz w:val="24"/>
-          <w:szCs w:val="24"/>
-          <w:lang w:val="en-US" w:eastAsia="zh-CN"/>
-        </w:rPr>
-      </w:pPr>
-    </w:p>
-    <w:p>
-      <w:pPr>
+        </w:rPr>
+        <w:t xml:space="preserve">   - GJK算法是一种用于检测两个凸形状是否相交的算法。</w:t>
+      </w:r>
+    </w:p>
+    <w:p>
+      <w:pPr>
+        <w:pStyle w:val="10"/>
+        <w:keepNext w:val="0"/>
+        <w:keepLines w:val="0"/>
+        <w:widowControl/>
+        <w:suppressLineNumbers w:val="0"/>
         <w:rPr>
           <w:rFonts w:hint="default"/>
-          <w:sz w:val="24"/>
-          <w:szCs w:val="24"/>
-          <w:lang w:val="en-US" w:eastAsia="zh-CN"/>
         </w:rPr>
       </w:pPr>
       <w:r>
         <w:rPr>
           <w:rFonts w:hint="default"/>
-          <w:sz w:val="24"/>
-          <w:szCs w:val="24"/>
-          <w:lang w:val="en-US" w:eastAsia="zh-CN"/>
-        </w:rPr>
-        <w:t>A "Lane Change Procedure" starts when the direction indicator lamps are activated by a deliberate action of the driver and ends when the direction indicator lamps are deactivated. It comprises the following operations:</w:t>
-      </w:r>
-    </w:p>
-    <w:p>
-      <w:pPr>
+        </w:rPr>
+        <w:t xml:space="preserve">   - 它通过迭代寻找最近点对来判断两个凸形状是否相交。</w:t>
+      </w:r>
+    </w:p>
+    <w:p>
+      <w:pPr>
+        <w:pStyle w:val="10"/>
+        <w:keepNext w:val="0"/>
+        <w:keepLines w:val="0"/>
+        <w:widowControl/>
+        <w:suppressLineNumbers w:val="0"/>
         <w:rPr>
           <w:rFonts w:hint="default"/>
-          <w:sz w:val="24"/>
-          <w:szCs w:val="24"/>
-          <w:lang w:val="en-US" w:eastAsia="zh-CN"/>
         </w:rPr>
       </w:pPr>
       <w:r>
         <w:rPr>
           <w:rFonts w:hint="default"/>
-          <w:sz w:val="24"/>
-          <w:szCs w:val="24"/>
-          <w:lang w:val="en-US" w:eastAsia="zh-CN"/>
-        </w:rPr>
-        <w:t>(a) Activation of the direction indicator lamps by a deliberate action of the driver;</w:t>
-      </w:r>
-    </w:p>
-    <w:p>
-      <w:pPr>
+        </w:rPr>
+        <w:t xml:space="preserve">   - GJK算法的核心是通过迭代寻找包络球（Minkowski差集的包围球）来逼近凸形状的交点，直到找到交点或确定两个凸形状不相交。</w:t>
+      </w:r>
+    </w:p>
+    <w:p>
+      <w:pPr>
+        <w:pStyle w:val="10"/>
+        <w:keepNext w:val="0"/>
+        <w:keepLines w:val="0"/>
+        <w:widowControl/>
+        <w:suppressLineNumbers w:val="0"/>
         <w:rPr>
           <w:rFonts w:hint="default"/>
-          <w:sz w:val="24"/>
-          <w:szCs w:val="24"/>
-          <w:lang w:val="en-US" w:eastAsia="zh-CN"/>
-        </w:rPr>
-      </w:pPr>
-      <w:r>
+        </w:rPr>
+      </w:pPr>
+    </w:p>
+    <w:p>
+      <w:pPr>
+        <w:pStyle w:val="10"/>
+        <w:keepNext w:val="0"/>
+        <w:keepLines w:val="0"/>
+        <w:widowControl/>
+        <w:suppressLineNumbers w:val="0"/>
         <w:rPr>
           <w:rFonts w:hint="default"/>
-          <w:sz w:val="24"/>
-          <w:szCs w:val="24"/>
-          <w:lang w:val="en-US" w:eastAsia="zh-CN"/>
-        </w:rPr>
-        <w:t>(b) Lateral movement of the vehicle towards the lane boundary;</w:t>
-      </w:r>
-    </w:p>
-    <w:p>
-      <w:pPr>
+        </w:rPr>
+      </w:pPr>
+      <w:r>
         <w:rPr>
           <w:rFonts w:hint="default"/>
-          <w:sz w:val="24"/>
-          <w:szCs w:val="24"/>
-          <w:lang w:val="en-US" w:eastAsia="zh-CN"/>
-        </w:rPr>
-      </w:pPr>
-      <w:r>
+        </w:rPr>
+        <w:t>2. AABB (Axis-Aligned Bounding Box) 算法：</w:t>
+      </w:r>
+    </w:p>
+    <w:p>
+      <w:pPr>
+        <w:pStyle w:val="10"/>
+        <w:keepNext w:val="0"/>
+        <w:keepLines w:val="0"/>
+        <w:widowControl/>
+        <w:suppressLineNumbers w:val="0"/>
         <w:rPr>
           <w:rFonts w:hint="default"/>
-          <w:sz w:val="24"/>
-          <w:szCs w:val="24"/>
-          <w:lang w:val="en-US" w:eastAsia="zh-CN"/>
-        </w:rPr>
-        <w:t>(c) Lane Change Manoeuvre;</w:t>
-      </w:r>
-    </w:p>
-    <w:p>
-      <w:pPr>
+        </w:rPr>
+      </w:pPr>
+      <w:r>
         <w:rPr>
           <w:rFonts w:hint="default"/>
-          <w:sz w:val="24"/>
-          <w:szCs w:val="24"/>
-          <w:lang w:val="en-US" w:eastAsia="zh-CN"/>
-        </w:rPr>
-      </w:pPr>
-      <w:r>
+        </w:rPr>
+        <w:t xml:space="preserve">   - AABB算法是一种用于快速检测碰撞的简单而有效的算法。</w:t>
+      </w:r>
+    </w:p>
+    <w:p>
+      <w:pPr>
+        <w:pStyle w:val="10"/>
+        <w:keepNext w:val="0"/>
+        <w:keepLines w:val="0"/>
+        <w:widowControl/>
+        <w:suppressLineNumbers w:val="0"/>
         <w:rPr>
           <w:rFonts w:hint="default"/>
-          <w:sz w:val="24"/>
-          <w:szCs w:val="24"/>
-          <w:lang w:val="en-US" w:eastAsia="zh-CN"/>
-        </w:rPr>
-        <w:t>(d) Resumption of the lane keeping function</w:t>
-      </w:r>
-    </w:p>
-    <w:p>
-      <w:pPr>
+        </w:rPr>
+      </w:pPr>
+      <w:r>
         <w:rPr>
           <w:rFonts w:hint="default"/>
-          <w:sz w:val="24"/>
-          <w:szCs w:val="24"/>
-          <w:lang w:val="en-US" w:eastAsia="zh-CN"/>
-        </w:rPr>
-      </w:pPr>
-      <w:r>
+        </w:rPr>
+        <w:t xml:space="preserve">   - 它将物体用轴对齐的最小边界框（AABB）来表示，使得边框的轴与坐标轴对齐。</w:t>
+      </w:r>
+    </w:p>
+    <w:p>
+      <w:pPr>
+        <w:pStyle w:val="10"/>
+        <w:keepNext w:val="0"/>
+        <w:keepLines w:val="0"/>
+        <w:widowControl/>
+        <w:suppressLineNumbers w:val="0"/>
         <w:rPr>
           <w:rFonts w:hint="default"/>
-          <w:sz w:val="24"/>
-          <w:szCs w:val="24"/>
-          <w:lang w:val="en-US" w:eastAsia="zh-CN"/>
-        </w:rPr>
-        <w:t>(e) Deactivation of direction indicator lamps;</w:t>
-      </w:r>
+        </w:rPr>
+      </w:pPr>
+      <w:r>
+        <w:rPr>
+          <w:rFonts w:hint="default"/>
+        </w:rPr>
+        <w:t xml:space="preserve">   - AABB算法通过比较两个AABB是否相交来判断物体是否相交。虽然不如OBB精确，但计算简单且高效，特别适用于快速排除不可能的碰撞情况。</w:t>
+      </w:r>
+    </w:p>
+    <w:p>
+      <w:pPr>
+        <w:pStyle w:val="10"/>
+        <w:keepNext w:val="0"/>
+        <w:keepLines w:val="0"/>
+        <w:widowControl/>
+        <w:suppressLineNumbers w:val="0"/>
+        <w:rPr>
+          <w:rFonts w:hint="default"/>
+        </w:rPr>
+      </w:pPr>
+    </w:p>
+    <w:p>
+      <w:pPr>
+        <w:pStyle w:val="10"/>
+        <w:keepNext w:val="0"/>
+        <w:keepLines w:val="0"/>
+        <w:widowControl/>
+        <w:suppressLineNumbers w:val="0"/>
+        <w:rPr>
+          <w:rFonts w:hint="default"/>
+        </w:rPr>
+      </w:pPr>
+      <w:r>
+        <w:rPr>
+          <w:rFonts w:hint="default"/>
+        </w:rPr>
+        <w:t>3. OBB (Oriented Bounding Box) 算法：</w:t>
+      </w:r>
+    </w:p>
+    <w:p>
+      <w:pPr>
+        <w:pStyle w:val="10"/>
+        <w:keepNext w:val="0"/>
+        <w:keepLines w:val="0"/>
+        <w:widowControl/>
+        <w:suppressLineNumbers w:val="0"/>
+        <w:rPr>
+          <w:rFonts w:hint="default"/>
+        </w:rPr>
+      </w:pPr>
+      <w:r>
+        <w:rPr>
+          <w:rFonts w:hint="default"/>
+        </w:rPr>
+        <w:t xml:space="preserve">   - OBB算法是一种用于检测物体碰撞的更精确的算法，相对于AABB，它允许包围盒的旋转。</w:t>
+      </w:r>
+    </w:p>
+    <w:p>
+      <w:pPr>
+        <w:pStyle w:val="10"/>
+        <w:keepNext w:val="0"/>
+        <w:keepLines w:val="0"/>
+        <w:widowControl/>
+        <w:suppressLineNumbers w:val="0"/>
+        <w:rPr>
+          <w:rFonts w:hint="default"/>
+        </w:rPr>
+      </w:pPr>
+      <w:r>
+        <w:rPr>
+          <w:rFonts w:hint="default"/>
+        </w:rPr>
+        <w:t xml:space="preserve">   - OBB算法通常由包围盒的中心点、方向向量和尺寸组成，这些信息可以描述盒子的方向和形状。</w:t>
+      </w:r>
+    </w:p>
+    <w:p>
+      <w:pPr>
+        <w:pStyle w:val="10"/>
+        <w:keepNext w:val="0"/>
+        <w:keepLines w:val="0"/>
+        <w:widowControl/>
+        <w:suppressLineNumbers w:val="0"/>
+        <w:rPr>
+          <w:rFonts w:hint="default"/>
+        </w:rPr>
+      </w:pPr>
+      <w:r>
+        <w:rPr>
+          <w:rFonts w:hint="default"/>
+        </w:rPr>
+        <w:t xml:space="preserve">   - OBB算法在需要更准确的碰撞检测时特别有用，因为它能够更好地适应物体的形状，但与之相关的计算复杂度相对较高。</w:t>
+      </w:r>
+    </w:p>
+    <w:p>
+      <w:pPr>
+        <w:pStyle w:val="10"/>
+        <w:keepNext w:val="0"/>
+        <w:keepLines w:val="0"/>
+        <w:widowControl/>
+        <w:suppressLineNumbers w:val="0"/>
+        <w:rPr>
+          <w:rFonts w:hint="default"/>
+        </w:rPr>
+      </w:pPr>
+    </w:p>
+    <w:p>
+      <w:pPr>
+        <w:pStyle w:val="10"/>
+        <w:keepNext w:val="0"/>
+        <w:keepLines w:val="0"/>
+        <w:widowControl/>
+        <w:suppressLineNumbers w:val="0"/>
+      </w:pPr>
+      <w:r>
+        <w:rPr>
+          <w:rFonts w:hint="default"/>
+        </w:rPr>
+        <w:t>在实际应用中，这些算法可能会结合使用，根据具体情况选择合适的算法来进行碰撞检测。例如，可以使用AABB快速排除大部分不可能的碰撞，然后再使用更精确的GJK或OBB算法来进行更细致的检测。</w:t>
+      </w:r>
+    </w:p>
+    <w:p>
+      <w:pPr>
+        <w:pStyle w:val="3"/>
+        <w:bidi w:val="0"/>
+        <w:rPr>
+          <w:rFonts w:hint="default"/>
+          <w:lang w:val="en-US"/>
+        </w:rPr>
+      </w:pPr>
+      <w:r>
+        <w:rPr>
+          <w:rFonts w:hint="eastAsia" w:ascii="sans-serif" w:hAnsi="sans-serif" w:eastAsia="SimSun" w:cs="sans-serif"/>
+          <w:sz w:val="24"/>
+          <w:szCs w:val="24"/>
+          <w:lang w:val="en-US" w:eastAsia="zh-CN"/>
+        </w:rPr>
+        <w:t>2.6控制</w:t>
+      </w:r>
+      <w:r>
+        <w:rPr>
+          <w:rFonts w:hint="default"/>
+          <w:lang w:val="en-US"/>
+        </w:rPr>
+        <w:t>Control Module</w:t>
+      </w:r>
+    </w:p>
+    <w:p>
+      <w:pPr>
+        <w:pStyle w:val="10"/>
+        <w:keepNext w:val="0"/>
+        <w:keepLines w:val="0"/>
+        <w:widowControl/>
+        <w:suppressLineNumbers w:val="0"/>
+      </w:pPr>
     </w:p>
     <w:p>
       <w:pPr>
         <w:pStyle w:val="4"/>
         <w:bidi w:val="0"/>
         <w:rPr>
-          <w:rFonts w:hint="default"/>
-          <w:sz w:val="24"/>
-          <w:szCs w:val="24"/>
-          <w:lang w:val="en-US" w:eastAsia="zh-CN"/>
-        </w:rPr>
-      </w:pPr>
-      <w:r>
-        <w:rPr>
-          <w:rFonts w:hint="default"/>
-          <w:sz w:val="24"/>
-          <w:szCs w:val="24"/>
-          <w:lang w:val="en-US" w:eastAsia="zh-CN"/>
-        </w:rPr>
-        <w:t>2.4.4 End to End</w:t>
-      </w:r>
-    </w:p>
-    <w:p>
-      <w:pPr>
-        <w:keepNext w:val="0"/>
-        <w:keepLines w:val="0"/>
-        <w:widowControl/>
-        <w:suppressLineNumbers w:val="0"/>
-        <w:jc w:val="left"/>
-        <w:rPr>
-          <w:rFonts w:hint="default" w:ascii="SimSun" w:hAnsi="SimSun" w:eastAsia="SimSun" w:cs="SimSun"/>
-          <w:kern w:val="0"/>
-          <w:sz w:val="24"/>
-          <w:szCs w:val="24"/>
-          <w:lang w:val="en-US" w:eastAsia="zh-CN" w:bidi="ar"/>
-        </w:rPr>
-      </w:pPr>
-    </w:p>
-    <w:p>
-      <w:pPr>
-        <w:pStyle w:val="5"/>
+          <w:rFonts w:hint="eastAsia" w:eastAsiaTheme="minorEastAsia"/>
+          <w:lang w:eastAsia="zh-CN"/>
+        </w:rPr>
+      </w:pPr>
+      <w:r>
+        <w:rPr>
+          <w:rFonts w:hint="eastAsia"/>
+          <w:lang w:eastAsia="zh-CN"/>
+        </w:rPr>
+        <w:t>状态方程</w:t>
+      </w:r>
+    </w:p>
+    <w:p>
+      <w:pPr>
+        <w:pStyle w:val="4"/>
         <w:bidi w:val="0"/>
         <w:rPr>
-          <w:rFonts w:hint="default"/>
-          <w:sz w:val="24"/>
-          <w:szCs w:val="24"/>
-          <w:lang w:val="en-US" w:eastAsia="zh-CN"/>
-        </w:rPr>
-      </w:pPr>
-      <w:r>
-        <w:rPr>
-          <w:rFonts w:hint="default"/>
-          <w:sz w:val="24"/>
-          <w:szCs w:val="24"/>
-          <w:lang w:val="en-US" w:eastAsia="zh-CN"/>
-        </w:rPr>
-        <w:t>1 Lane following</w:t>
-      </w:r>
-    </w:p>
-    <w:p>
-      <w:pPr>
-        <w:keepNext w:val="0"/>
-        <w:keepLines w:val="0"/>
-        <w:widowControl/>
-        <w:suppressLineNumbers w:val="0"/>
-        <w:jc w:val="left"/>
-        <w:rPr>
-          <w:rFonts w:hint="default" w:ascii="SimSun" w:hAnsi="SimSun" w:eastAsia="SimSun" w:cs="SimSun"/>
-          <w:kern w:val="0"/>
-          <w:sz w:val="24"/>
-          <w:szCs w:val="24"/>
-          <w:lang w:val="en-US" w:eastAsia="zh-CN" w:bidi="ar"/>
-        </w:rPr>
-      </w:pPr>
-      <w:r>
-        <w:rPr>
-          <w:rFonts w:hint="default" w:ascii="SimSun" w:hAnsi="SimSun" w:eastAsia="SimSun" w:cs="SimSun"/>
-          <w:kern w:val="0"/>
-          <w:sz w:val="24"/>
-          <w:szCs w:val="24"/>
-          <w:lang w:val="en-US" w:eastAsia="zh-CN" w:bidi="ar"/>
-        </w:rPr>
-        <w:t>The Behavior Planner shall working properly to drive safely, efficiently and comfortably under Lane-Following status in below scenarios:</w:t>
-      </w:r>
-    </w:p>
-    <w:p>
-      <w:pPr>
-        <w:keepNext w:val="0"/>
-        <w:keepLines w:val="0"/>
-        <w:widowControl/>
-        <w:suppressLineNumbers w:val="0"/>
-        <w:jc w:val="left"/>
-        <w:rPr>
-          <w:rFonts w:hint="default" w:ascii="SimSun" w:hAnsi="SimSun" w:eastAsia="SimSun" w:cs="SimSun"/>
-          <w:kern w:val="0"/>
-          <w:sz w:val="24"/>
-          <w:szCs w:val="24"/>
-          <w:lang w:val="en-US" w:eastAsia="zh-CN" w:bidi="ar"/>
-        </w:rPr>
-      </w:pPr>
-      <w:r>
-        <w:rPr>
-          <w:rFonts w:hint="default" w:ascii="SimSun" w:hAnsi="SimSun" w:eastAsia="SimSun" w:cs="SimSun"/>
-          <w:kern w:val="0"/>
-          <w:sz w:val="24"/>
-          <w:szCs w:val="24"/>
-          <w:lang w:val="en-US" w:eastAsia="zh-CN" w:bidi="ar"/>
-        </w:rPr>
-        <w:t>- Stop &amp; Go traffic situation;</w:t>
-      </w:r>
-    </w:p>
-    <w:p>
-      <w:pPr>
-        <w:keepNext w:val="0"/>
-        <w:keepLines w:val="0"/>
-        <w:widowControl/>
-        <w:suppressLineNumbers w:val="0"/>
-        <w:jc w:val="left"/>
-        <w:rPr>
-          <w:rFonts w:hint="default" w:ascii="SimSun" w:hAnsi="SimSun" w:eastAsia="SimSun" w:cs="SimSun"/>
-          <w:kern w:val="0"/>
-          <w:sz w:val="24"/>
-          <w:szCs w:val="24"/>
-          <w:lang w:val="en-US" w:eastAsia="zh-CN" w:bidi="ar"/>
-        </w:rPr>
-      </w:pPr>
-      <w:r>
-        <w:rPr>
-          <w:rFonts w:hint="default" w:ascii="SimSun" w:hAnsi="SimSun" w:eastAsia="SimSun" w:cs="SimSun"/>
-          <w:kern w:val="0"/>
-          <w:sz w:val="24"/>
-          <w:szCs w:val="24"/>
-          <w:lang w:val="en-US" w:eastAsia="zh-CN" w:bidi="ar"/>
-        </w:rPr>
-        <w:t>- Driving in lane with vulnerable road users;</w:t>
-      </w:r>
-    </w:p>
-    <w:p>
-      <w:pPr>
-        <w:keepNext w:val="0"/>
-        <w:keepLines w:val="0"/>
-        <w:widowControl/>
-        <w:suppressLineNumbers w:val="0"/>
-        <w:jc w:val="left"/>
-        <w:rPr>
-          <w:rFonts w:hint="default" w:ascii="SimSun" w:hAnsi="SimSun" w:eastAsia="SimSun" w:cs="SimSun"/>
-          <w:kern w:val="0"/>
-          <w:sz w:val="24"/>
-          <w:szCs w:val="24"/>
-          <w:lang w:val="en-US" w:eastAsia="zh-CN" w:bidi="ar"/>
-        </w:rPr>
-      </w:pPr>
-      <w:r>
-        <w:rPr>
-          <w:rFonts w:hint="default" w:ascii="SimSun" w:hAnsi="SimSun" w:eastAsia="SimSun" w:cs="SimSun"/>
-          <w:kern w:val="0"/>
-          <w:sz w:val="24"/>
-          <w:szCs w:val="24"/>
-          <w:lang w:val="en-US" w:eastAsia="zh-CN" w:bidi="ar"/>
-        </w:rPr>
-        <w:t>- Driving in lane with crosswalk in front;</w:t>
-      </w:r>
-    </w:p>
-    <w:p>
-      <w:pPr>
-        <w:keepNext w:val="0"/>
-        <w:keepLines w:val="0"/>
-        <w:widowControl/>
-        <w:suppressLineNumbers w:val="0"/>
-        <w:jc w:val="left"/>
-        <w:rPr>
-          <w:rFonts w:hint="default" w:ascii="SimSun" w:hAnsi="SimSun" w:eastAsia="SimSun" w:cs="SimSun"/>
-          <w:kern w:val="0"/>
-          <w:sz w:val="24"/>
-          <w:szCs w:val="24"/>
-          <w:lang w:val="en-US" w:eastAsia="zh-CN" w:bidi="ar"/>
-        </w:rPr>
-      </w:pPr>
-      <w:r>
-        <w:rPr>
-          <w:rFonts w:hint="default" w:ascii="SimSun" w:hAnsi="SimSun" w:eastAsia="SimSun" w:cs="SimSun"/>
-          <w:kern w:val="0"/>
-          <w:sz w:val="24"/>
-          <w:szCs w:val="24"/>
-          <w:lang w:val="en-US" w:eastAsia="zh-CN" w:bidi="ar"/>
-        </w:rPr>
-        <w:t>- Static objects in the ego driving lane in front;</w:t>
-      </w:r>
-    </w:p>
-    <w:p>
-      <w:pPr>
-        <w:keepNext w:val="0"/>
-        <w:keepLines w:val="0"/>
-        <w:widowControl/>
-        <w:suppressLineNumbers w:val="0"/>
-        <w:jc w:val="left"/>
-        <w:rPr>
-          <w:rFonts w:hint="default" w:ascii="SimSun" w:hAnsi="SimSun" w:eastAsia="SimSun" w:cs="SimSun"/>
-          <w:kern w:val="0"/>
-          <w:sz w:val="24"/>
-          <w:szCs w:val="24"/>
-          <w:lang w:val="en-US" w:eastAsia="zh-CN" w:bidi="ar"/>
-        </w:rPr>
-      </w:pPr>
-      <w:r>
-        <w:rPr>
-          <w:rFonts w:hint="default" w:ascii="SimSun" w:hAnsi="SimSun" w:eastAsia="SimSun" w:cs="SimSun"/>
-          <w:kern w:val="0"/>
-          <w:sz w:val="24"/>
-          <w:szCs w:val="24"/>
-          <w:lang w:val="en-US" w:eastAsia="zh-CN" w:bidi="ar"/>
-        </w:rPr>
-        <w:t>- Other vehicle cutin into ego driving lane;</w:t>
-      </w:r>
-    </w:p>
-    <w:p>
-      <w:pPr>
-        <w:keepNext w:val="0"/>
-        <w:keepLines w:val="0"/>
-        <w:widowControl/>
-        <w:suppressLineNumbers w:val="0"/>
-        <w:jc w:val="left"/>
-        <w:rPr>
-          <w:rFonts w:hint="default" w:ascii="SimSun" w:hAnsi="SimSun" w:eastAsia="SimSun" w:cs="SimSun"/>
-          <w:kern w:val="0"/>
-          <w:sz w:val="24"/>
-          <w:szCs w:val="24"/>
-          <w:lang w:val="en-US" w:eastAsia="zh-CN" w:bidi="ar"/>
-        </w:rPr>
-      </w:pPr>
-      <w:r>
-        <w:rPr>
-          <w:rFonts w:hint="default" w:ascii="SimSun" w:hAnsi="SimSun" w:eastAsia="SimSun" w:cs="SimSun"/>
-          <w:kern w:val="0"/>
-          <w:sz w:val="24"/>
-          <w:szCs w:val="24"/>
-          <w:lang w:val="en-US" w:eastAsia="zh-CN" w:bidi="ar"/>
-        </w:rPr>
-        <w:t>- Neighbor lane with parked vehicles, vehicles parking out, parked vehicles with door open;</w:t>
-      </w:r>
-    </w:p>
-    <w:p>
-      <w:pPr>
-        <w:keepNext w:val="0"/>
-        <w:keepLines w:val="0"/>
-        <w:widowControl/>
-        <w:suppressLineNumbers w:val="0"/>
-        <w:jc w:val="left"/>
-        <w:rPr>
-          <w:rFonts w:hint="default" w:ascii="SimSun" w:hAnsi="SimSun" w:eastAsia="SimSun" w:cs="SimSun"/>
-          <w:kern w:val="0"/>
-          <w:sz w:val="24"/>
-          <w:szCs w:val="24"/>
-          <w:lang w:val="en-US" w:eastAsia="zh-CN" w:bidi="ar"/>
-        </w:rPr>
-      </w:pPr>
-      <w:r>
-        <w:rPr>
-          <w:rFonts w:hint="default" w:ascii="SimSun" w:hAnsi="SimSun" w:eastAsia="SimSun" w:cs="SimSun"/>
-          <w:kern w:val="0"/>
-          <w:sz w:val="24"/>
-          <w:szCs w:val="24"/>
-          <w:lang w:val="en-US" w:eastAsia="zh-CN" w:bidi="ar"/>
-        </w:rPr>
-        <w:t>- Passing through truck driving on neighbor lane;</w:t>
-      </w:r>
-    </w:p>
-    <w:p>
-      <w:pPr>
-        <w:keepNext w:val="0"/>
-        <w:keepLines w:val="0"/>
-        <w:widowControl/>
-        <w:suppressLineNumbers w:val="0"/>
-        <w:jc w:val="left"/>
-        <w:rPr>
-          <w:rFonts w:hint="default" w:ascii="SimSun" w:hAnsi="SimSun" w:eastAsia="SimSun" w:cs="SimSun"/>
-          <w:kern w:val="0"/>
-          <w:sz w:val="24"/>
-          <w:szCs w:val="24"/>
-          <w:lang w:val="en-US" w:eastAsia="zh-CN" w:bidi="ar"/>
-        </w:rPr>
-      </w:pPr>
-      <w:r>
-        <w:rPr>
-          <w:rFonts w:hint="default" w:ascii="SimSun" w:hAnsi="SimSun" w:eastAsia="SimSun" w:cs="SimSun"/>
-          <w:kern w:val="0"/>
-          <w:sz w:val="24"/>
-          <w:szCs w:val="24"/>
-          <w:lang w:val="en-US" w:eastAsia="zh-CN" w:bidi="ar"/>
-        </w:rPr>
-        <w:t>- Driving in lane in tunnel;</w:t>
-      </w:r>
-    </w:p>
-    <w:p>
-      <w:pPr>
-        <w:keepNext w:val="0"/>
-        <w:keepLines w:val="0"/>
-        <w:widowControl/>
-        <w:suppressLineNumbers w:val="0"/>
-        <w:jc w:val="left"/>
-        <w:rPr>
-          <w:rFonts w:hint="default" w:ascii="SimSun" w:hAnsi="SimSun" w:eastAsia="SimSun" w:cs="SimSun"/>
-          <w:kern w:val="0"/>
-          <w:sz w:val="24"/>
-          <w:szCs w:val="24"/>
-          <w:lang w:val="en-US" w:eastAsia="zh-CN" w:bidi="ar"/>
-        </w:rPr>
-      </w:pPr>
-      <w:r>
-        <w:rPr>
-          <w:rFonts w:hint="default" w:ascii="SimSun" w:hAnsi="SimSun" w:eastAsia="SimSun" w:cs="SimSun"/>
-          <w:kern w:val="0"/>
-          <w:sz w:val="24"/>
-          <w:szCs w:val="24"/>
-          <w:lang w:val="en-US" w:eastAsia="zh-CN" w:bidi="ar"/>
-        </w:rPr>
-        <w:t>- Entering new speed limit zone indicated by new speed limit sign;</w:t>
-      </w:r>
-    </w:p>
-    <w:p>
-      <w:pPr>
-        <w:keepNext w:val="0"/>
-        <w:keepLines w:val="0"/>
-        <w:widowControl/>
-        <w:suppressLineNumbers w:val="0"/>
-        <w:jc w:val="left"/>
-        <w:rPr>
-          <w:rFonts w:hint="default" w:ascii="SimSun" w:hAnsi="SimSun" w:eastAsia="SimSun" w:cs="SimSun"/>
-          <w:kern w:val="0"/>
-          <w:sz w:val="24"/>
-          <w:szCs w:val="24"/>
-          <w:lang w:val="en-US" w:eastAsia="zh-CN" w:bidi="ar"/>
-        </w:rPr>
-      </w:pPr>
-      <w:r>
-        <w:rPr>
-          <w:rFonts w:hint="default" w:ascii="SimSun" w:hAnsi="SimSun" w:eastAsia="SimSun" w:cs="SimSun"/>
-          <w:kern w:val="0"/>
-          <w:sz w:val="24"/>
-          <w:szCs w:val="24"/>
-          <w:lang w:val="en-US" w:eastAsia="zh-CN" w:bidi="ar"/>
-        </w:rPr>
-        <w:t>- Driving in</w:t>
-      </w:r>
-      <w:r>
-        <w:rPr>
-          <w:rFonts w:hint="default" w:ascii="SimSun" w:hAnsi="SimSun" w:eastAsia="SimSun" w:cs="SimSun"/>
-          <w:kern w:val="0"/>
-          <w:sz w:val="24"/>
-          <w:szCs w:val="24"/>
-          <w:highlight w:val="yellow"/>
-          <w:lang w:val="en-US" w:eastAsia="zh-CN" w:bidi="ar"/>
-        </w:rPr>
-        <w:t xml:space="preserve"> big curvature lane</w:t>
-      </w:r>
-      <w:r>
-        <w:rPr>
-          <w:rFonts w:hint="default" w:ascii="SimSun" w:hAnsi="SimSun" w:eastAsia="SimSun" w:cs="SimSun"/>
-          <w:kern w:val="0"/>
-          <w:sz w:val="24"/>
-          <w:szCs w:val="24"/>
-          <w:lang w:val="en-US" w:eastAsia="zh-CN" w:bidi="ar"/>
-        </w:rPr>
-        <w:t>;</w:t>
-      </w:r>
-    </w:p>
-    <w:p>
-      <w:pPr>
-        <w:keepNext w:val="0"/>
-        <w:keepLines w:val="0"/>
-        <w:widowControl/>
-        <w:numPr>
-          <w:ilvl w:val="0"/>
-          <w:numId w:val="10"/>
-        </w:numPr>
-        <w:suppressLineNumbers w:val="0"/>
-        <w:spacing w:before="0" w:beforeAutospacing="1" w:after="0" w:afterAutospacing="1"/>
-        <w:ind w:left="720" w:hanging="360"/>
-      </w:pPr>
-      <w:r>
+          <w:rFonts w:hint="eastAsia"/>
+          <w:lang w:eastAsia="zh-CN"/>
+        </w:rPr>
+      </w:pPr>
+      <w:r>
+        <w:t>MPC</w:t>
+      </w:r>
+      <w:r>
+        <w:rPr>
+          <w:rFonts w:hint="eastAsia"/>
+          <w:lang w:eastAsia="zh-CN"/>
+        </w:rPr>
+        <w:t>控制</w:t>
+      </w:r>
+    </w:p>
+    <w:p>
+      <w:pPr>
+        <w:pStyle w:val="10"/>
+        <w:keepNext w:val="0"/>
+        <w:keepLines w:val="0"/>
+        <w:widowControl/>
+        <w:suppressLineNumbers w:val="0"/>
+      </w:pPr>
+      <w:r>
+        <w:t>MPC在车辆运动控制的一般求解流程：</w:t>
+      </w:r>
+    </w:p>
+    <w:p>
+      <w:pPr>
+        <w:pStyle w:val="10"/>
+        <w:keepNext w:val="0"/>
+        <w:keepLines w:val="0"/>
+        <w:widowControl/>
+        <w:suppressLineNumbers w:val="0"/>
+      </w:pPr>
+      <w:r>
+        <w:t>1. 问题建模：</w:t>
+      </w:r>
+    </w:p>
+    <w:p>
+      <w:pPr>
+        <w:pStyle w:val="10"/>
+        <w:keepNext w:val="0"/>
+        <w:keepLines w:val="0"/>
+        <w:widowControl/>
+        <w:suppressLineNumbers w:val="0"/>
+      </w:pPr>
+      <w:r>
+        <w:t>- 系统建模：对车辆系统进行建模，包括车辆的动力学模型、约束条件以及性能指标等。</w:t>
+      </w:r>
+    </w:p>
+    <w:p>
+      <w:pPr>
+        <w:pStyle w:val="10"/>
+        <w:keepNext w:val="0"/>
+        <w:keepLines w:val="0"/>
+        <w:widowControl/>
+        <w:suppressLineNumbers w:val="0"/>
+      </w:pPr>
+      <w:r>
+        <w:t>- 控制目标：明确控制的目标，例如跟踪一条参考轨迹。</w:t>
+      </w:r>
+    </w:p>
+    <w:p>
+      <w:pPr>
+        <w:pStyle w:val="10"/>
+        <w:keepNext w:val="0"/>
+        <w:keepLines w:val="0"/>
+        <w:widowControl/>
+        <w:suppressLineNumbers w:val="0"/>
+      </w:pPr>
+      <w:r>
+        <w:t>2. 预测模型：</w:t>
+      </w:r>
+    </w:p>
+    <w:p>
+      <w:pPr>
+        <w:pStyle w:val="10"/>
+        <w:keepNext w:val="0"/>
+        <w:keepLines w:val="0"/>
+        <w:widowControl/>
+        <w:suppressLineNumbers w:val="0"/>
+      </w:pPr>
+      <w:r>
+        <w:t>- 将车辆的动力学模型离散化，以便在有限的预测时段内进行预测。</w:t>
+      </w:r>
+    </w:p>
+    <w:p>
+      <w:pPr>
+        <w:pStyle w:val="10"/>
+        <w:keepNext w:val="0"/>
+        <w:keepLines w:val="0"/>
+        <w:widowControl/>
+        <w:suppressLineNumbers w:val="0"/>
+      </w:pPr>
+      <w:r>
+        <w:t>- 建立状态空间模型，包括状态变量、控制输入、系统约束等。</w:t>
+      </w:r>
+    </w:p>
+    <w:p>
+      <w:pPr>
+        <w:pStyle w:val="10"/>
+        <w:keepNext w:val="0"/>
+        <w:keepLines w:val="0"/>
+        <w:widowControl/>
+        <w:suppressLineNumbers w:val="0"/>
+      </w:pPr>
+      <w:r>
+        <w:t>3. 目标函数构建：</w:t>
+      </w:r>
+    </w:p>
+    <w:p>
+      <w:pPr>
+        <w:pStyle w:val="10"/>
+        <w:keepNext w:val="0"/>
+        <w:keepLines w:val="0"/>
+        <w:widowControl/>
+        <w:suppressLineNumbers w:val="0"/>
+      </w:pPr>
+      <w:r>
+        <w:t>- 设计目标函数，通常由两部分组成：跟踪误差项和控制输入项。</w:t>
+      </w:r>
+    </w:p>
+    <w:p>
+      <w:pPr>
+        <w:pStyle w:val="10"/>
+        <w:keepNext w:val="0"/>
+        <w:keepLines w:val="0"/>
+        <w:widowControl/>
+        <w:suppressLineNumbers w:val="0"/>
+      </w:pPr>
+      <w:r>
+        <w:t>- 跟踪误差项用于衡量车辆状态与参考轨迹之间的差异。</w:t>
+      </w:r>
+    </w:p>
+    <w:p>
+      <w:pPr>
+        <w:pStyle w:val="10"/>
+        <w:keepNext w:val="0"/>
+        <w:keepLines w:val="0"/>
+        <w:widowControl/>
+        <w:suppressLineNumbers w:val="0"/>
+      </w:pPr>
+      <w:r>
+        <w:t>- 控制输入项用于衡量控制输入的大小和变化量，以保持控制的平滑性。</w:t>
+      </w:r>
+    </w:p>
+    <w:p>
+      <w:pPr>
+        <w:pStyle w:val="10"/>
+        <w:keepNext w:val="0"/>
+        <w:keepLines w:val="0"/>
+        <w:widowControl/>
+        <w:suppressLineNumbers w:val="0"/>
+      </w:pPr>
+      <w:r>
+        <w:t>4. 约束条件添加：</w:t>
+      </w:r>
+    </w:p>
+    <w:p>
+      <w:pPr>
+        <w:pStyle w:val="10"/>
+        <w:keepNext w:val="0"/>
+        <w:keepLines w:val="0"/>
+        <w:widowControl/>
+        <w:suppressLineNumbers w:val="0"/>
+      </w:pPr>
+      <w:r>
+        <w:t>- 添加约束条件，包括状态约束（如速度、加速度约束）、控制输入约束（如转向角、加速度约束）、系统动力学约束等。</w:t>
+      </w:r>
+    </w:p>
+    <w:p>
+      <w:pPr>
+        <w:pStyle w:val="10"/>
+        <w:keepNext w:val="0"/>
+        <w:keepLines w:val="0"/>
+        <w:widowControl/>
+        <w:suppressLineNumbers w:val="0"/>
+      </w:pPr>
+      <w:r>
+        <w:t>5. 优化求解：</w:t>
+      </w:r>
+    </w:p>
+    <w:p>
+      <w:pPr>
+        <w:pStyle w:val="10"/>
+        <w:keepNext w:val="0"/>
+        <w:keepLines w:val="0"/>
+        <w:widowControl/>
+        <w:suppressLineNumbers w:val="0"/>
+      </w:pPr>
+      <w:r>
+        <w:t>- 将MPC问题转化为一个优化问题，一般是二次规划（QP）问题。</w:t>
+      </w:r>
+    </w:p>
+    <w:p>
+      <w:pPr>
+        <w:pStyle w:val="10"/>
+        <w:keepNext w:val="0"/>
+        <w:keepLines w:val="0"/>
+        <w:widowControl/>
+        <w:suppressLineNumbers w:val="0"/>
+      </w:pPr>
+      <w:r>
+        <w:t>- 使用优化求解算法（如内点法、梯度下降法等）求解优化问题，得到最优的控制输入序列。</w:t>
+      </w:r>
+    </w:p>
+    <w:p>
+      <w:pPr>
         <w:rPr>
           <w:rFonts w:hint="default"/>
           <w:lang w:val="en-US"/>
-        </w:rPr>
-        <w:t>stop&amp;go</w:t>
-      </w:r>
-      <w:r>
-        <w:t>情况；</w:t>
-      </w:r>
-    </w:p>
-    <w:p>
-      <w:pPr>
-        <w:keepNext w:val="0"/>
-        <w:keepLines w:val="0"/>
-        <w:widowControl/>
-        <w:numPr>
-          <w:ilvl w:val="0"/>
-          <w:numId w:val="10"/>
-        </w:numPr>
-        <w:suppressLineNumbers w:val="0"/>
-        <w:spacing w:before="0" w:beforeAutospacing="1" w:after="0" w:afterAutospacing="1"/>
-        <w:ind w:left="720" w:hanging="360"/>
-      </w:pPr>
-      <w:r>
-        <w:t>在车道上与</w:t>
-      </w:r>
-      <w:r>
-        <w:rPr>
-          <w:rFonts w:hint="default"/>
-          <w:lang w:val="en-US"/>
-        </w:rPr>
-        <w:t>VRU</w:t>
-      </w:r>
-      <w:r>
-        <w:t>一起驾驶；</w:t>
-      </w:r>
-    </w:p>
-    <w:p>
-      <w:pPr>
-        <w:keepNext w:val="0"/>
-        <w:keepLines w:val="0"/>
-        <w:widowControl/>
-        <w:numPr>
-          <w:ilvl w:val="0"/>
-          <w:numId w:val="10"/>
-        </w:numPr>
-        <w:suppressLineNumbers w:val="0"/>
-        <w:spacing w:before="0" w:beforeAutospacing="1" w:after="0" w:afterAutospacing="1"/>
-        <w:ind w:left="720" w:hanging="360"/>
-      </w:pPr>
-      <w:r>
-        <w:t>在车道上有横穿斑马线的情况下驾驶；</w:t>
-      </w:r>
-    </w:p>
-    <w:p>
-      <w:pPr>
-        <w:keepNext w:val="0"/>
-        <w:keepLines w:val="0"/>
-        <w:widowControl/>
-        <w:numPr>
-          <w:ilvl w:val="0"/>
-          <w:numId w:val="10"/>
-        </w:numPr>
-        <w:suppressLineNumbers w:val="0"/>
-        <w:spacing w:before="0" w:beforeAutospacing="1" w:after="0" w:afterAutospacing="1"/>
-        <w:ind w:left="720" w:hanging="360"/>
-      </w:pPr>
-      <w:r>
-        <w:t>在车道前方有静态物体的情况下驾驶；</w:t>
-      </w:r>
-    </w:p>
-    <w:p>
-      <w:pPr>
-        <w:keepNext w:val="0"/>
-        <w:keepLines w:val="0"/>
-        <w:widowControl/>
-        <w:numPr>
-          <w:ilvl w:val="0"/>
-          <w:numId w:val="10"/>
-        </w:numPr>
-        <w:suppressLineNumbers w:val="0"/>
-        <w:spacing w:before="0" w:beforeAutospacing="1" w:after="0" w:afterAutospacing="1"/>
-        <w:ind w:left="720" w:hanging="360"/>
-      </w:pPr>
-      <w:r>
-        <w:t>其他车辆切入到自车驾驶车道的情况；</w:t>
-      </w:r>
-    </w:p>
-    <w:p>
-      <w:pPr>
-        <w:keepNext w:val="0"/>
-        <w:keepLines w:val="0"/>
-        <w:widowControl/>
-        <w:numPr>
-          <w:ilvl w:val="0"/>
-          <w:numId w:val="10"/>
-        </w:numPr>
-        <w:suppressLineNumbers w:val="0"/>
-        <w:spacing w:before="0" w:beforeAutospacing="1" w:after="0" w:afterAutospacing="1"/>
-        <w:ind w:left="720" w:hanging="360"/>
-      </w:pPr>
-      <w:r>
-        <w:t>邻近车道有停放车辆、车辆停放在外面、打开车门的停放车辆的情况；</w:t>
-      </w:r>
-    </w:p>
-    <w:p>
-      <w:pPr>
-        <w:keepNext w:val="0"/>
-        <w:keepLines w:val="0"/>
-        <w:widowControl/>
-        <w:numPr>
-          <w:ilvl w:val="0"/>
-          <w:numId w:val="10"/>
-        </w:numPr>
-        <w:suppressLineNumbers w:val="0"/>
-        <w:spacing w:before="0" w:beforeAutospacing="1" w:after="0" w:afterAutospacing="1"/>
-        <w:ind w:left="720" w:hanging="360"/>
-      </w:pPr>
-      <w:r>
-        <w:t>通过在邻近车道行驶的卡车；</w:t>
-      </w:r>
-    </w:p>
-    <w:p>
-      <w:pPr>
-        <w:keepNext w:val="0"/>
-        <w:keepLines w:val="0"/>
-        <w:widowControl/>
-        <w:numPr>
-          <w:ilvl w:val="0"/>
-          <w:numId w:val="10"/>
-        </w:numPr>
-        <w:suppressLineNumbers w:val="0"/>
-        <w:spacing w:before="0" w:beforeAutospacing="1" w:after="0" w:afterAutospacing="1"/>
-        <w:ind w:left="720" w:hanging="360"/>
-      </w:pPr>
-      <w:r>
-        <w:t>在隧道内行驶；</w:t>
-      </w:r>
-    </w:p>
-    <w:p>
-      <w:pPr>
-        <w:keepNext w:val="0"/>
-        <w:keepLines w:val="0"/>
-        <w:widowControl/>
-        <w:numPr>
-          <w:ilvl w:val="0"/>
-          <w:numId w:val="10"/>
-        </w:numPr>
-        <w:suppressLineNumbers w:val="0"/>
-        <w:spacing w:before="0" w:beforeAutospacing="1" w:after="0" w:afterAutospacing="1"/>
-        <w:ind w:left="720" w:hanging="360"/>
-      </w:pPr>
-      <w:r>
-        <w:t>进入由新的限速标志指示的新的限速区域；</w:t>
-      </w:r>
-    </w:p>
-    <w:p>
-      <w:pPr>
-        <w:keepNext w:val="0"/>
-        <w:keepLines w:val="0"/>
-        <w:widowControl/>
-        <w:numPr>
-          <w:ilvl w:val="0"/>
-          <w:numId w:val="10"/>
-        </w:numPr>
-        <w:suppressLineNumbers w:val="0"/>
-        <w:spacing w:before="0" w:beforeAutospacing="1" w:after="0" w:afterAutospacing="1"/>
-        <w:ind w:left="720" w:hanging="360"/>
-      </w:pPr>
-      <w:r>
-        <w:t>在大曲率车道行驶。</w:t>
-      </w:r>
-    </w:p>
-    <w:p>
-      <w:pPr>
-        <w:keepNext w:val="0"/>
-        <w:keepLines w:val="0"/>
-        <w:widowControl/>
-        <w:suppressLineNumbers w:val="0"/>
-        <w:jc w:val="left"/>
-        <w:rPr>
-          <w:rFonts w:hint="default" w:ascii="SimSun" w:hAnsi="SimSun" w:eastAsia="SimSun" w:cs="SimSun"/>
-          <w:kern w:val="0"/>
-          <w:sz w:val="24"/>
-          <w:szCs w:val="24"/>
-          <w:lang w:val="en-US" w:eastAsia="zh-CN" w:bidi="ar"/>
-        </w:rPr>
-      </w:pPr>
-    </w:p>
-    <w:p>
-      <w:pPr>
-        <w:keepNext w:val="0"/>
-        <w:keepLines w:val="0"/>
-        <w:widowControl/>
-        <w:suppressLineNumbers w:val="0"/>
-        <w:jc w:val="left"/>
-        <w:rPr>
-          <w:rFonts w:hint="default" w:ascii="SimSun" w:hAnsi="SimSun" w:eastAsia="SimSun" w:cs="SimSun"/>
-          <w:kern w:val="0"/>
-          <w:sz w:val="24"/>
-          <w:szCs w:val="24"/>
-          <w:lang w:val="en-US" w:eastAsia="zh-CN" w:bidi="ar"/>
-        </w:rPr>
-      </w:pPr>
-    </w:p>
-    <w:p>
-      <w:pPr>
-        <w:pStyle w:val="5"/>
-        <w:bidi w:val="0"/>
-        <w:rPr>
-          <w:rFonts w:hint="default"/>
-          <w:sz w:val="24"/>
-          <w:szCs w:val="24"/>
-          <w:lang w:val="en-US" w:eastAsia="zh-CN"/>
-        </w:rPr>
-      </w:pPr>
-      <w:r>
-        <w:rPr>
-          <w:rFonts w:hint="default"/>
-          <w:sz w:val="24"/>
-          <w:szCs w:val="24"/>
-          <w:lang w:val="en-US" w:eastAsia="zh-CN"/>
-        </w:rPr>
-        <w:t>6 Safe Stop</w:t>
-      </w:r>
-    </w:p>
-    <w:p>
-      <w:pPr>
-        <w:keepNext w:val="0"/>
-        <w:keepLines w:val="0"/>
-        <w:widowControl/>
-        <w:suppressLineNumbers w:val="0"/>
-        <w:jc w:val="left"/>
-        <w:rPr>
-          <w:rFonts w:hint="default" w:ascii="SimSun" w:hAnsi="SimSun" w:eastAsia="SimSun" w:cs="SimSun"/>
-          <w:kern w:val="0"/>
-          <w:sz w:val="24"/>
-          <w:szCs w:val="24"/>
-          <w:lang w:val="en-US" w:eastAsia="zh-CN" w:bidi="ar"/>
-        </w:rPr>
-      </w:pPr>
-      <w:r>
-        <w:rPr>
-          <w:rFonts w:hint="default" w:ascii="SimSun" w:hAnsi="SimSun" w:eastAsia="SimSun" w:cs="SimSun"/>
-          <w:kern w:val="0"/>
-          <w:sz w:val="24"/>
-          <w:szCs w:val="24"/>
-          <w:lang w:val="en-US" w:eastAsia="zh-CN" w:bidi="ar"/>
-        </w:rPr>
-        <w:t xml:space="preserve">The behavior planner shall propose a safe stop behavior to let ego stop with deceleration </w:t>
-      </w:r>
-      <w:r>
-        <w:rPr>
-          <w:rFonts w:hint="default" w:ascii="SimSun" w:hAnsi="SimSun" w:eastAsia="SimSun" w:cs="SimSun"/>
-          <w:kern w:val="0"/>
-          <w:sz w:val="24"/>
-          <w:szCs w:val="24"/>
-          <w:highlight w:val="yellow"/>
-          <w:lang w:val="en-US" w:eastAsia="zh-CN" w:bidi="ar"/>
-        </w:rPr>
-        <w:t>lower than p_u_Safestop_Axlimit</w:t>
-      </w:r>
-      <w:r>
-        <w:rPr>
-          <w:rFonts w:hint="default" w:ascii="SimSun" w:hAnsi="SimSun" w:eastAsia="SimSun" w:cs="SimSun"/>
-          <w:kern w:val="0"/>
-          <w:sz w:val="24"/>
-          <w:szCs w:val="24"/>
-          <w:lang w:val="en-US" w:eastAsia="zh-CN" w:bidi="ar"/>
-        </w:rPr>
-        <w:t xml:space="preserve"> if safe stop is requested by FCT.</w:t>
-      </w:r>
-    </w:p>
-    <w:p>
-      <w:pPr>
-        <w:pStyle w:val="5"/>
-        <w:bidi w:val="0"/>
-        <w:rPr>
-          <w:rFonts w:hint="default"/>
-          <w:sz w:val="24"/>
-          <w:szCs w:val="24"/>
-          <w:lang w:val="en-US" w:eastAsia="zh-CN"/>
-        </w:rPr>
-      </w:pPr>
-      <w:r>
-        <w:rPr>
-          <w:rFonts w:hint="default"/>
-          <w:sz w:val="24"/>
-          <w:szCs w:val="24"/>
-          <w:lang w:val="en-US" w:eastAsia="zh-CN"/>
-        </w:rPr>
-        <w:t>2 Lane change procedure</w:t>
-      </w:r>
-    </w:p>
-    <w:p>
-      <w:pPr>
-        <w:rPr>
-          <w:rFonts w:hint="default"/>
-          <w:sz w:val="24"/>
-          <w:szCs w:val="24"/>
-          <w:lang w:val="en-US" w:eastAsia="zh-CN"/>
-        </w:rPr>
-      </w:pPr>
-      <w:r>
-        <w:rPr>
-          <w:rFonts w:hint="default"/>
-          <w:sz w:val="24"/>
-          <w:szCs w:val="24"/>
-          <w:lang w:val="en-US" w:eastAsia="zh-CN"/>
-        </w:rPr>
-        <w:t>The behavior planner shall provide the target lane (whether turn to left lane or right lane) and target position (relative position with other traffic participants in target lane) for informing the driver's confirmation if there is a feasible gap for performing the lane change.</w:t>
-      </w:r>
-    </w:p>
-    <w:p>
-      <w:pPr>
-        <w:rPr>
-          <w:rFonts w:hint="default"/>
-          <w:sz w:val="24"/>
-          <w:szCs w:val="24"/>
-          <w:lang w:val="en-US" w:eastAsia="zh-CN"/>
-        </w:rPr>
-      </w:pPr>
-    </w:p>
-    <w:p>
-      <w:pPr>
-        <w:rPr>
-          <w:rFonts w:hint="default"/>
-          <w:sz w:val="24"/>
-          <w:szCs w:val="24"/>
-          <w:lang w:val="en-US" w:eastAsia="zh-CN"/>
-        </w:rPr>
-      </w:pPr>
-      <w:r>
-        <w:rPr>
-          <w:rFonts w:hint="default"/>
-          <w:sz w:val="24"/>
-          <w:szCs w:val="24"/>
-          <w:lang w:val="en-US" w:eastAsia="zh-CN"/>
-        </w:rPr>
-        <w:t>Note: Informing driver to confirm only when driver has set ego vehicle in "Active confirmation" mode.</w:t>
-      </w:r>
-    </w:p>
-    <w:p>
-      <w:pPr>
-        <w:rPr>
-          <w:rFonts w:hint="default"/>
-          <w:sz w:val="24"/>
-          <w:szCs w:val="24"/>
-          <w:lang w:val="en-US" w:eastAsia="zh-CN"/>
-        </w:rPr>
-      </w:pPr>
-    </w:p>
-    <w:p>
-      <w:pPr>
-        <w:rPr>
-          <w:rFonts w:hint="default"/>
-          <w:sz w:val="24"/>
-          <w:szCs w:val="24"/>
-          <w:lang w:val="en-US" w:eastAsia="zh-CN"/>
-        </w:rPr>
-      </w:pPr>
-      <w:r>
-        <w:rPr>
-          <w:rFonts w:hint="default"/>
-          <w:sz w:val="24"/>
-          <w:szCs w:val="24"/>
-          <w:lang w:val="en-US" w:eastAsia="zh-CN"/>
-        </w:rPr>
-        <w:t>The behavior planner shall seperate the lane change procedure into the following phases and determine which phase ego is currently in:</w:t>
-      </w:r>
-    </w:p>
-    <w:p>
-      <w:pPr>
-        <w:rPr>
-          <w:rFonts w:hint="default"/>
-          <w:sz w:val="24"/>
-          <w:szCs w:val="24"/>
-          <w:lang w:val="en-US" w:eastAsia="zh-CN"/>
-        </w:rPr>
-      </w:pPr>
-    </w:p>
-    <w:p>
-      <w:pPr>
-        <w:rPr>
-          <w:rFonts w:hint="default"/>
-          <w:sz w:val="24"/>
-          <w:szCs w:val="24"/>
-          <w:lang w:val="en-US" w:eastAsia="zh-CN"/>
-        </w:rPr>
-      </w:pPr>
-      <w:r>
-        <w:rPr>
-          <w:rFonts w:hint="default"/>
-          <w:sz w:val="24"/>
-          <w:szCs w:val="24"/>
-          <w:lang w:val="en-US" w:eastAsia="zh-CN"/>
-        </w:rPr>
-        <w:t>T0: Activation of the direction indicator lamps by a deliberate action of the driver or system;</w:t>
-      </w:r>
-    </w:p>
-    <w:p>
-      <w:pPr>
-        <w:rPr>
-          <w:rFonts w:hint="default"/>
-          <w:sz w:val="24"/>
-          <w:szCs w:val="24"/>
-          <w:lang w:val="en-US" w:eastAsia="zh-CN"/>
-        </w:rPr>
-      </w:pPr>
-      <w:r>
-        <w:rPr>
-          <w:rFonts w:hint="default"/>
-          <w:sz w:val="24"/>
-          <w:szCs w:val="24"/>
-          <w:lang w:val="en-US" w:eastAsia="zh-CN"/>
-        </w:rPr>
-        <w:t>T1: Lateral movement of the vehicle towards the lane boundary;</w:t>
-      </w:r>
-    </w:p>
-    <w:p>
-      <w:pPr>
-        <w:rPr>
-          <w:rFonts w:hint="default"/>
-          <w:sz w:val="24"/>
-          <w:szCs w:val="24"/>
-          <w:lang w:val="en-US" w:eastAsia="zh-CN"/>
-        </w:rPr>
-      </w:pPr>
-      <w:r>
-        <w:rPr>
-          <w:rFonts w:hint="default"/>
-          <w:sz w:val="24"/>
-          <w:szCs w:val="24"/>
-          <w:lang w:val="en-US" w:eastAsia="zh-CN"/>
-        </w:rPr>
-        <w:t>T2: Lane change maneuver start;</w:t>
-      </w:r>
-    </w:p>
-    <w:p>
-      <w:pPr>
-        <w:rPr>
-          <w:rFonts w:hint="default"/>
-          <w:sz w:val="24"/>
-          <w:szCs w:val="24"/>
-          <w:lang w:val="en-US" w:eastAsia="zh-CN"/>
-        </w:rPr>
-      </w:pPr>
-      <w:r>
-        <w:rPr>
-          <w:rFonts w:hint="default"/>
-          <w:sz w:val="24"/>
-          <w:szCs w:val="24"/>
-          <w:lang w:val="en-US" w:eastAsia="zh-CN"/>
-        </w:rPr>
-        <w:t xml:space="preserve">T3: Lane change maneuver end; </w:t>
-      </w:r>
-    </w:p>
-    <w:p>
-      <w:pPr>
-        <w:rPr>
-          <w:rFonts w:hint="default"/>
-          <w:sz w:val="24"/>
-          <w:szCs w:val="24"/>
-          <w:lang w:val="en-US" w:eastAsia="zh-CN"/>
-        </w:rPr>
-      </w:pPr>
-      <w:r>
-        <w:rPr>
-          <w:rFonts w:hint="default"/>
-          <w:sz w:val="24"/>
-          <w:szCs w:val="24"/>
-          <w:lang w:val="en-US" w:eastAsia="zh-CN"/>
-        </w:rPr>
-        <w:t>T4: Resumption of the lane keeping function and deactivation of direction indicator lamp.</w:t>
-      </w:r>
-    </w:p>
-    <w:p>
-      <w:pPr>
-        <w:rPr>
-          <w:rFonts w:hint="default"/>
-          <w:sz w:val="24"/>
-          <w:szCs w:val="24"/>
-          <w:lang w:val="en-US" w:eastAsia="zh-CN"/>
-        </w:rPr>
-      </w:pPr>
-    </w:p>
-    <w:p>
-      <w:pPr>
-        <w:rPr>
-          <w:rFonts w:hint="default"/>
-          <w:sz w:val="24"/>
-          <w:szCs w:val="24"/>
-          <w:lang w:val="en-US" w:eastAsia="zh-CN"/>
-        </w:rPr>
-      </w:pPr>
-      <w:r>
-        <w:rPr>
-          <w:rFonts w:hint="default"/>
-          <w:sz w:val="24"/>
-          <w:szCs w:val="24"/>
-          <w:lang w:val="en-US" w:eastAsia="zh-CN"/>
-        </w:rPr>
-        <w:t>The behavior planner shall provide the below phases for a lane change:</w:t>
-      </w:r>
-    </w:p>
-    <w:p>
-      <w:pPr>
-        <w:rPr>
-          <w:rFonts w:hint="default"/>
-          <w:sz w:val="24"/>
-          <w:szCs w:val="24"/>
-          <w:lang w:val="en-US" w:eastAsia="zh-CN"/>
-        </w:rPr>
-      </w:pPr>
-    </w:p>
-    <w:p>
-      <w:pPr>
-        <w:rPr>
-          <w:rFonts w:hint="default"/>
-          <w:sz w:val="24"/>
-          <w:szCs w:val="24"/>
-          <w:lang w:val="en-US" w:eastAsia="zh-CN"/>
-        </w:rPr>
-      </w:pPr>
-      <w:r>
-        <w:rPr>
-          <w:rFonts w:hint="default"/>
-          <w:sz w:val="24"/>
-          <w:szCs w:val="24"/>
-          <w:lang w:val="en-US" w:eastAsia="zh-CN"/>
-        </w:rPr>
-        <w:t xml:space="preserve">• Lane change direction indicator active; (T0)  </w:t>
-      </w:r>
-    </w:p>
-    <w:p>
-      <w:pPr>
-        <w:rPr>
-          <w:rFonts w:hint="default"/>
-          <w:sz w:val="24"/>
-          <w:szCs w:val="24"/>
-          <w:lang w:val="en-US" w:eastAsia="zh-CN"/>
-        </w:rPr>
-      </w:pPr>
-      <w:r>
-        <w:rPr>
-          <w:rFonts w:hint="default"/>
-          <w:sz w:val="24"/>
-          <w:szCs w:val="24"/>
-          <w:lang w:val="en-US" w:eastAsia="zh-CN"/>
-        </w:rPr>
-        <w:t>• Lane change lateral move start; (T1)</w:t>
-      </w:r>
-    </w:p>
-    <w:p>
-      <w:pPr>
-        <w:rPr>
-          <w:rFonts w:hint="default"/>
-          <w:sz w:val="24"/>
-          <w:szCs w:val="24"/>
-          <w:lang w:val="en-US" w:eastAsia="zh-CN"/>
-        </w:rPr>
-      </w:pPr>
-      <w:r>
-        <w:rPr>
-          <w:rFonts w:hint="default"/>
-          <w:sz w:val="24"/>
-          <w:szCs w:val="24"/>
-          <w:lang w:val="en-US" w:eastAsia="zh-CN"/>
-        </w:rPr>
-        <w:t>• Lane change maneuver start; (T2)</w:t>
-      </w:r>
-    </w:p>
-    <w:p>
-      <w:pPr>
-        <w:rPr>
-          <w:rFonts w:hint="default"/>
-          <w:sz w:val="24"/>
-          <w:szCs w:val="24"/>
-          <w:lang w:val="en-US" w:eastAsia="zh-CN"/>
-        </w:rPr>
-      </w:pPr>
-      <w:r>
-        <w:rPr>
-          <w:rFonts w:hint="default"/>
-          <w:sz w:val="24"/>
-          <w:szCs w:val="24"/>
-          <w:lang w:val="en-US" w:eastAsia="zh-CN"/>
-        </w:rPr>
-        <w:t>• Lane change maneuver end; (T3)</w:t>
-      </w:r>
-    </w:p>
-    <w:p>
-      <w:pPr>
-        <w:rPr>
-          <w:rFonts w:hint="default"/>
-          <w:sz w:val="24"/>
-          <w:szCs w:val="24"/>
-          <w:lang w:val="en-US" w:eastAsia="zh-CN"/>
-        </w:rPr>
-      </w:pPr>
-      <w:r>
-        <w:rPr>
-          <w:rFonts w:hint="default"/>
-          <w:sz w:val="24"/>
-          <w:szCs w:val="24"/>
-          <w:lang w:val="en-US" w:eastAsia="zh-CN"/>
-        </w:rPr>
-        <w:t>• Lane change finished; (T4)</w:t>
-      </w:r>
-    </w:p>
-    <w:p>
-      <w:pPr>
-        <w:rPr>
-          <w:rFonts w:hint="default"/>
-          <w:sz w:val="24"/>
-          <w:szCs w:val="24"/>
-          <w:lang w:val="en-US" w:eastAsia="zh-CN"/>
-        </w:rPr>
-      </w:pPr>
-      <w:r>
-        <w:rPr>
-          <w:rFonts w:hint="default"/>
-          <w:sz w:val="24"/>
-          <w:szCs w:val="24"/>
-          <w:lang w:val="en-US" w:eastAsia="zh-CN"/>
-        </w:rPr>
-        <w:t xml:space="preserve">• Lane change cancel by driver (before T2) </w:t>
-      </w:r>
-    </w:p>
-    <w:p>
-      <w:pPr>
-        <w:rPr>
-          <w:rFonts w:hint="default"/>
-          <w:sz w:val="24"/>
-          <w:szCs w:val="24"/>
-          <w:lang w:val="en-US" w:eastAsia="zh-CN"/>
-        </w:rPr>
-      </w:pPr>
-      <w:r>
-        <w:rPr>
-          <w:rFonts w:hint="default"/>
-          <w:sz w:val="24"/>
-          <w:szCs w:val="24"/>
-          <w:lang w:val="en-US" w:eastAsia="zh-CN"/>
-        </w:rPr>
-        <w:t>• Lane change abort by system (before T2);</w:t>
-      </w:r>
-    </w:p>
-    <w:p>
-      <w:pPr>
-        <w:rPr>
-          <w:rFonts w:hint="default"/>
-          <w:sz w:val="24"/>
-          <w:szCs w:val="24"/>
-          <w:lang w:val="en-US" w:eastAsia="zh-CN"/>
-        </w:rPr>
-      </w:pPr>
-    </w:p>
-    <w:p>
-      <w:pPr>
-        <w:pStyle w:val="5"/>
-        <w:bidi w:val="0"/>
-        <w:rPr>
-          <w:rFonts w:hint="default"/>
-          <w:sz w:val="24"/>
-          <w:szCs w:val="24"/>
-          <w:lang w:val="en-US" w:eastAsia="zh-CN"/>
-        </w:rPr>
-      </w:pPr>
-      <w:r>
-        <w:rPr>
-          <w:rFonts w:hint="default"/>
-          <w:sz w:val="24"/>
-          <w:szCs w:val="24"/>
-          <w:lang w:val="en-US" w:eastAsia="zh-CN"/>
-        </w:rPr>
-        <w:t>3 Lane Merge/Split</w:t>
-      </w:r>
-    </w:p>
-    <w:p>
-      <w:pPr>
-        <w:rPr>
-          <w:rFonts w:hint="default"/>
-          <w:sz w:val="24"/>
-          <w:szCs w:val="24"/>
-          <w:lang w:val="en-US" w:eastAsia="zh-CN"/>
-        </w:rPr>
-      </w:pPr>
-      <w:r>
-        <w:rPr>
-          <w:rFonts w:hint="default"/>
-          <w:sz w:val="24"/>
-          <w:szCs w:val="24"/>
-          <w:lang w:val="en-US" w:eastAsia="zh-CN"/>
-        </w:rPr>
-        <w:t xml:space="preserve">End to End supports general lane split/merge use cases encountered on the driving route. </w:t>
-      </w:r>
-    </w:p>
-    <w:p>
-      <w:pPr>
-        <w:rPr>
-          <w:rFonts w:hint="default"/>
-          <w:sz w:val="24"/>
-          <w:szCs w:val="24"/>
-          <w:lang w:val="en-US" w:eastAsia="zh-CN"/>
-        </w:rPr>
-      </w:pPr>
-      <w:r>
-        <w:rPr>
-          <w:rFonts w:hint="default"/>
-          <w:sz w:val="24"/>
-          <w:szCs w:val="24"/>
-          <w:lang w:val="en-US" w:eastAsia="zh-CN"/>
-        </w:rPr>
-        <w:t>- In the case of lane merge, ego vehicle will merge with other traffic participants, considering safety/avoidance of potential collision.(</w:t>
-      </w:r>
-      <w:r>
-        <w:rPr>
-          <w:rFonts w:hint="eastAsia"/>
-          <w:sz w:val="24"/>
-          <w:szCs w:val="24"/>
-          <w:lang w:val="en-US" w:eastAsia="zh-CN"/>
-        </w:rPr>
-        <w:t>汇入</w:t>
-      </w:r>
-      <w:r>
-        <w:rPr>
-          <w:rFonts w:hint="default"/>
-          <w:sz w:val="24"/>
-          <w:szCs w:val="24"/>
-          <w:lang w:val="en-US" w:eastAsia="zh-CN"/>
-        </w:rPr>
-        <w:t>)</w:t>
-      </w:r>
-    </w:p>
-    <w:p>
-      <w:pPr>
-        <w:rPr>
-          <w:rFonts w:hint="default"/>
-          <w:sz w:val="24"/>
-          <w:szCs w:val="24"/>
-          <w:lang w:val="en-US" w:eastAsia="zh-CN"/>
-        </w:rPr>
-      </w:pPr>
-      <w:r>
-        <w:rPr>
-          <w:rFonts w:hint="default"/>
-          <w:sz w:val="24"/>
-          <w:szCs w:val="24"/>
-          <w:lang w:val="en-US" w:eastAsia="zh-CN"/>
-        </w:rPr>
-        <w:t>- In the case of lane split, ego vehicle will choose the target lane according to navigation information.</w:t>
-      </w:r>
-      <w:r>
-        <w:rPr>
-          <w:rFonts w:hint="eastAsia"/>
-          <w:sz w:val="24"/>
-          <w:szCs w:val="24"/>
-          <w:lang w:val="en-US" w:eastAsia="zh-CN"/>
-        </w:rPr>
-        <w:t>（汇出）</w:t>
-      </w:r>
-    </w:p>
-    <w:p>
-      <w:pPr>
-        <w:pStyle w:val="5"/>
-        <w:bidi w:val="0"/>
-        <w:rPr>
-          <w:rFonts w:hint="default"/>
-          <w:sz w:val="24"/>
-          <w:szCs w:val="24"/>
-          <w:lang w:val="en-US" w:eastAsia="zh-CN"/>
-        </w:rPr>
-      </w:pPr>
-      <w:r>
-        <w:rPr>
-          <w:rFonts w:hint="default"/>
-          <w:sz w:val="24"/>
-          <w:szCs w:val="24"/>
-          <w:lang w:val="en-US" w:eastAsia="zh-CN"/>
-        </w:rPr>
-        <w:t>8 Intelligent Speed adaption(ISA)</w:t>
-      </w:r>
-    </w:p>
-    <w:p>
-      <w:pPr>
-        <w:rPr>
-          <w:rFonts w:hint="default"/>
-          <w:sz w:val="24"/>
-          <w:szCs w:val="24"/>
-          <w:lang w:val="en-US" w:eastAsia="zh-CN"/>
-        </w:rPr>
-      </w:pPr>
-      <w:r>
-        <w:rPr>
-          <w:rFonts w:hint="default"/>
-          <w:sz w:val="24"/>
-          <w:szCs w:val="24"/>
-          <w:lang w:val="en-US" w:eastAsia="zh-CN"/>
-        </w:rPr>
-        <w:t>The ISA (Intelligent Speed Adaption) function is a subfeature of highway and urban E2E. It shall adjust ego vehicle target speed by considering the following conditions/scenario:</w:t>
-      </w:r>
-    </w:p>
-    <w:p>
-      <w:pPr>
-        <w:rPr>
-          <w:rFonts w:hint="default"/>
-          <w:sz w:val="24"/>
-          <w:szCs w:val="24"/>
-          <w:lang w:val="en-US" w:eastAsia="zh-CN"/>
-        </w:rPr>
-      </w:pPr>
-      <w:r>
-        <w:rPr>
-          <w:rFonts w:hint="default"/>
-          <w:sz w:val="24"/>
-          <w:szCs w:val="24"/>
-          <w:lang w:val="en-US" w:eastAsia="zh-CN"/>
-        </w:rPr>
-        <w:t>1. speed limit from map lane segment;</w:t>
-      </w:r>
-    </w:p>
-    <w:p>
-      <w:pPr>
-        <w:rPr>
-          <w:rFonts w:hint="default"/>
-          <w:sz w:val="24"/>
-          <w:szCs w:val="24"/>
-          <w:lang w:val="en-US" w:eastAsia="zh-CN"/>
-        </w:rPr>
-      </w:pPr>
-      <w:r>
-        <w:rPr>
-          <w:rFonts w:hint="default"/>
-          <w:sz w:val="24"/>
-          <w:szCs w:val="24"/>
-          <w:lang w:val="en-US" w:eastAsia="zh-CN"/>
-        </w:rPr>
-        <w:t>2. speed limit from traffic sign</w:t>
-      </w:r>
-    </w:p>
-    <w:p>
-      <w:pPr>
-        <w:rPr>
-          <w:rFonts w:hint="default"/>
-          <w:sz w:val="24"/>
-          <w:szCs w:val="24"/>
-          <w:lang w:val="en-US" w:eastAsia="zh-CN"/>
-        </w:rPr>
-      </w:pPr>
-      <w:r>
-        <w:rPr>
-          <w:rFonts w:hint="default"/>
-          <w:sz w:val="24"/>
-          <w:szCs w:val="24"/>
-          <w:lang w:val="en-US" w:eastAsia="zh-CN"/>
-        </w:rPr>
-        <w:t xml:space="preserve">3. </w:t>
-      </w:r>
-      <w:r>
-        <w:rPr>
-          <w:rFonts w:hint="default"/>
-          <w:sz w:val="24"/>
-          <w:szCs w:val="24"/>
-          <w:highlight w:val="yellow"/>
-          <w:lang w:val="en-US" w:eastAsia="zh-CN"/>
-        </w:rPr>
-        <w:t>upcoming road/lane curve</w:t>
-      </w:r>
-      <w:r>
-        <w:rPr>
-          <w:rFonts w:hint="default"/>
-          <w:sz w:val="24"/>
-          <w:szCs w:val="24"/>
-          <w:lang w:val="en-US" w:eastAsia="zh-CN"/>
-        </w:rPr>
-        <w:t>, here the curve means the curve radius is less than #p_HW_ISA_MaxRadius;</w:t>
-      </w:r>
-    </w:p>
-    <w:p>
-      <w:pPr>
-        <w:rPr>
-          <w:rFonts w:hint="default"/>
-          <w:sz w:val="24"/>
-          <w:szCs w:val="24"/>
-          <w:lang w:val="en-US" w:eastAsia="zh-CN"/>
-        </w:rPr>
-      </w:pPr>
-      <w:r>
-        <w:rPr>
-          <w:rFonts w:hint="default"/>
-          <w:sz w:val="24"/>
-          <w:szCs w:val="24"/>
-          <w:lang w:val="en-US" w:eastAsia="zh-CN"/>
-        </w:rPr>
-        <w:t>4. the ramp without a specific speed limitation and ego vehicle will exit the highway by the ramp</w:t>
-      </w:r>
-    </w:p>
-    <w:p>
-      <w:pPr>
-        <w:rPr>
-          <w:rFonts w:hint="default"/>
-          <w:sz w:val="24"/>
-          <w:szCs w:val="24"/>
-          <w:lang w:val="en-US" w:eastAsia="zh-CN"/>
-        </w:rPr>
-      </w:pPr>
-      <w:r>
-        <w:rPr>
-          <w:rFonts w:hint="default"/>
-          <w:sz w:val="24"/>
-          <w:szCs w:val="24"/>
-          <w:lang w:val="en-US" w:eastAsia="zh-CN"/>
-        </w:rPr>
-        <w:t xml:space="preserve">5. bad weather </w:t>
-      </w:r>
-    </w:p>
-    <w:p>
-      <w:pPr>
-        <w:rPr>
-          <w:rFonts w:hint="default"/>
-          <w:sz w:val="24"/>
-          <w:szCs w:val="24"/>
-          <w:lang w:val="en-US" w:eastAsia="zh-CN"/>
-        </w:rPr>
-      </w:pPr>
-      <w:r>
-        <w:rPr>
-          <w:rFonts w:hint="default"/>
-          <w:sz w:val="24"/>
-          <w:szCs w:val="24"/>
-          <w:lang w:val="en-US" w:eastAsia="zh-CN"/>
-        </w:rPr>
-        <w:t xml:space="preserve">6. upcoming road/lane slope too big (Not applicable to Highway / expressway scenario as the main concern for slope is potential poor visibility of oncoming vehicle in neighboring lane. In Highway/expressway scenario, 2 driving directions will be seperated by physical barrier ) </w:t>
-      </w:r>
-    </w:p>
-    <w:p>
-      <w:pPr>
-        <w:rPr>
-          <w:rFonts w:hint="default"/>
-          <w:sz w:val="24"/>
-          <w:szCs w:val="24"/>
-          <w:lang w:val="en-US" w:eastAsia="zh-CN"/>
-        </w:rPr>
-      </w:pPr>
-      <w:r>
-        <w:rPr>
-          <w:rFonts w:hint="default"/>
-          <w:sz w:val="24"/>
-          <w:szCs w:val="24"/>
-          <w:lang w:val="en-US" w:eastAsia="zh-CN"/>
-        </w:rPr>
-        <w:t>7. upcoming speed bump (same behavior in ACC feature, not elaborated in E2E requirement)</w:t>
-      </w:r>
-    </w:p>
-    <w:p>
-      <w:pPr>
-        <w:rPr>
-          <w:rFonts w:hint="default"/>
-          <w:sz w:val="24"/>
-          <w:szCs w:val="24"/>
-          <w:lang w:val="en-US" w:eastAsia="zh-CN"/>
-        </w:rPr>
-      </w:pPr>
-      <w:r>
-        <w:rPr>
-          <w:rFonts w:hint="default"/>
-          <w:sz w:val="24"/>
-          <w:szCs w:val="24"/>
-          <w:lang w:val="en-US" w:eastAsia="zh-CN"/>
-        </w:rPr>
-        <w:t xml:space="preserve">Note:the lane segment speed limit from map is only used for activation of E2E, the traffic sign related speed limit could be not available while E2E gets activated. </w:t>
-      </w:r>
-    </w:p>
-    <w:p>
-      <w:pPr>
-        <w:pStyle w:val="5"/>
-        <w:bidi w:val="0"/>
-        <w:rPr>
-          <w:rFonts w:hint="default"/>
-          <w:sz w:val="24"/>
-          <w:szCs w:val="24"/>
-          <w:lang w:val="en-US" w:eastAsia="zh-CN"/>
-        </w:rPr>
-      </w:pPr>
-      <w:r>
-        <w:rPr>
-          <w:rFonts w:hint="default"/>
-          <w:sz w:val="24"/>
-          <w:szCs w:val="24"/>
-          <w:lang w:val="en-US" w:eastAsia="zh-CN"/>
-        </w:rPr>
-        <w:t>7 Intelligent evasion</w:t>
-      </w:r>
-    </w:p>
-    <w:p>
-      <w:pPr>
-        <w:rPr>
-          <w:rFonts w:hint="default"/>
-          <w:sz w:val="24"/>
-          <w:szCs w:val="24"/>
-          <w:lang w:val="en-US" w:eastAsia="zh-CN"/>
-        </w:rPr>
-      </w:pPr>
-      <w:r>
-        <w:rPr>
-          <w:rFonts w:hint="default"/>
-          <w:sz w:val="24"/>
-          <w:szCs w:val="24"/>
-          <w:lang w:val="en-US" w:eastAsia="zh-CN"/>
-        </w:rPr>
-        <w:t xml:space="preserve">IntEva helps ego vehicle to </w:t>
-      </w:r>
-      <w:r>
-        <w:rPr>
-          <w:rFonts w:hint="default"/>
-          <w:sz w:val="24"/>
-          <w:szCs w:val="24"/>
-          <w:highlight w:val="yellow"/>
-          <w:lang w:val="en-US" w:eastAsia="zh-CN"/>
-        </w:rPr>
-        <w:t>keep certain lateral distance</w:t>
-      </w:r>
-      <w:r>
-        <w:rPr>
-          <w:rFonts w:hint="default"/>
-          <w:sz w:val="24"/>
-          <w:szCs w:val="24"/>
-          <w:lang w:val="en-US" w:eastAsia="zh-CN"/>
-        </w:rPr>
-        <w:t xml:space="preserve"> when passing through truck or bus on the adjacent lane.  It makes the driver feel more comfortable and reduces the danger feeling.</w:t>
-      </w:r>
-    </w:p>
-    <w:p>
-      <w:pPr>
-        <w:rPr>
-          <w:rFonts w:hint="default"/>
-          <w:sz w:val="24"/>
-          <w:szCs w:val="24"/>
-          <w:lang w:val="en-US" w:eastAsia="zh-CN"/>
-        </w:rPr>
-      </w:pPr>
-    </w:p>
-    <w:p>
-      <w:pPr>
-        <w:rPr>
-          <w:rFonts w:hint="default"/>
-          <w:sz w:val="24"/>
-          <w:szCs w:val="24"/>
-          <w:lang w:val="en-US" w:eastAsia="zh-CN"/>
-        </w:rPr>
-      </w:pPr>
-      <w:r>
-        <w:rPr>
-          <w:rFonts w:hint="default"/>
-          <w:sz w:val="24"/>
-          <w:szCs w:val="24"/>
-          <w:lang w:val="en-US" w:eastAsia="zh-CN"/>
-        </w:rPr>
-        <w:t>The intelligent evasion procedure in E2E feature is defined as follows:</w:t>
-      </w:r>
-    </w:p>
-    <w:p>
-      <w:pPr>
-        <w:rPr>
-          <w:rFonts w:hint="default"/>
-          <w:sz w:val="24"/>
-          <w:szCs w:val="24"/>
-          <w:lang w:val="en-US" w:eastAsia="zh-CN"/>
-        </w:rPr>
-      </w:pPr>
-      <w:r>
-        <w:rPr>
-          <w:rFonts w:hint="default"/>
-          <w:sz w:val="24"/>
-          <w:szCs w:val="24"/>
-          <w:lang w:val="en-US" w:eastAsia="zh-CN"/>
-        </w:rPr>
-        <w:t>T1: IntEva activation conditions fulfilled, ego starts lateral movement to evade the truck</w:t>
-      </w:r>
-    </w:p>
-    <w:p>
-      <w:pPr>
-        <w:rPr>
-          <w:rFonts w:hint="default"/>
-          <w:sz w:val="24"/>
-          <w:szCs w:val="24"/>
-          <w:lang w:val="en-US" w:eastAsia="zh-CN"/>
-        </w:rPr>
-      </w:pPr>
-      <w:r>
-        <w:rPr>
-          <w:rFonts w:hint="default"/>
-          <w:sz w:val="24"/>
-          <w:szCs w:val="24"/>
-          <w:lang w:val="en-US" w:eastAsia="zh-CN"/>
-        </w:rPr>
-        <w:t xml:space="preserve">T2: Ego reaches and keeps the target lateral movement distance against the truck </w:t>
-      </w:r>
-    </w:p>
-    <w:p>
-      <w:pPr>
-        <w:rPr>
-          <w:rFonts w:hint="default"/>
-          <w:sz w:val="24"/>
-          <w:szCs w:val="24"/>
-          <w:lang w:val="en-US" w:eastAsia="zh-CN"/>
-        </w:rPr>
-      </w:pPr>
-      <w:r>
-        <w:rPr>
-          <w:rFonts w:hint="default"/>
-          <w:sz w:val="24"/>
-          <w:szCs w:val="24"/>
-          <w:lang w:val="en-US" w:eastAsia="zh-CN"/>
-        </w:rPr>
-        <w:t xml:space="preserve">T3: Ego finishes IntEva and start to </w:t>
-      </w:r>
-      <w:r>
-        <w:rPr>
-          <w:rFonts w:hint="default"/>
-          <w:sz w:val="24"/>
-          <w:szCs w:val="24"/>
-          <w:highlight w:val="yellow"/>
-          <w:lang w:val="en-US" w:eastAsia="zh-CN"/>
-        </w:rPr>
-        <w:t>return to lane center driving</w:t>
-      </w:r>
-      <w:r>
-        <w:rPr>
-          <w:rFonts w:hint="default"/>
-          <w:sz w:val="24"/>
-          <w:szCs w:val="24"/>
-          <w:lang w:val="en-US" w:eastAsia="zh-CN"/>
-        </w:rPr>
-        <w:t>.</w:t>
-      </w:r>
-    </w:p>
-    <w:p>
-      <w:pPr>
-        <w:rPr>
-          <w:rFonts w:hint="default"/>
-          <w:sz w:val="24"/>
-          <w:szCs w:val="24"/>
-          <w:lang w:val="en-US" w:eastAsia="zh-CN"/>
-        </w:rPr>
-      </w:pPr>
-      <w:r>
-        <w:rPr>
-          <w:rFonts w:hint="default"/>
-          <w:sz w:val="24"/>
-          <w:szCs w:val="24"/>
-          <w:lang w:val="en-US" w:eastAsia="zh-CN"/>
-        </w:rPr>
-        <w:t>T4: Ego resume lane center driving.</w:t>
-      </w:r>
-    </w:p>
-    <w:p>
-      <w:pPr>
-        <w:rPr>
-          <w:rFonts w:hint="default"/>
-          <w:sz w:val="24"/>
-          <w:szCs w:val="24"/>
-          <w:lang w:val="en-US" w:eastAsia="zh-CN"/>
-        </w:rPr>
-      </w:pPr>
-    </w:p>
-    <w:p>
-      <w:pPr>
-        <w:rPr>
-          <w:rFonts w:hint="default"/>
-          <w:sz w:val="24"/>
-          <w:szCs w:val="24"/>
-          <w:lang w:val="en-US" w:eastAsia="zh-CN"/>
-        </w:rPr>
-      </w:pPr>
-      <w:r>
-        <w:rPr>
-          <w:rFonts w:hint="default"/>
-          <w:sz w:val="24"/>
-          <w:szCs w:val="24"/>
-          <w:lang w:val="en-US" w:eastAsia="zh-CN"/>
-        </w:rPr>
-        <w:t>The behavior planner shall propose a behavior to evade from truck if all the follwing conditions are met:</w:t>
-      </w:r>
-    </w:p>
-    <w:p>
-      <w:pPr>
-        <w:rPr>
-          <w:rFonts w:hint="default"/>
-          <w:sz w:val="24"/>
-          <w:szCs w:val="24"/>
-          <w:lang w:val="en-US" w:eastAsia="zh-CN"/>
-        </w:rPr>
-      </w:pPr>
-      <w:r>
-        <w:rPr>
-          <w:rFonts w:hint="default"/>
-          <w:sz w:val="24"/>
-          <w:szCs w:val="24"/>
-          <w:lang w:val="en-US" w:eastAsia="zh-CN"/>
-        </w:rPr>
-        <w:t>IntEva shall only be activated when all the below conditons are fulfilled:</w:t>
-      </w:r>
-    </w:p>
-    <w:p>
-      <w:pPr>
-        <w:rPr>
-          <w:rFonts w:hint="default"/>
-          <w:sz w:val="24"/>
-          <w:szCs w:val="24"/>
-          <w:lang w:val="en-US" w:eastAsia="zh-CN"/>
-        </w:rPr>
-      </w:pPr>
-      <w:r>
-        <w:rPr>
-          <w:rFonts w:hint="default"/>
-          <w:sz w:val="24"/>
-          <w:szCs w:val="24"/>
-          <w:lang w:val="en-US" w:eastAsia="zh-CN"/>
-        </w:rPr>
-        <w:t>1. Highway E2E or UrbanE2E or TJAICA is active;</w:t>
-      </w:r>
-    </w:p>
-    <w:p>
-      <w:pPr>
-        <w:rPr>
-          <w:rFonts w:hint="default"/>
-          <w:sz w:val="24"/>
-          <w:szCs w:val="24"/>
-          <w:lang w:val="en-US" w:eastAsia="zh-CN"/>
-        </w:rPr>
-      </w:pPr>
-      <w:r>
-        <w:rPr>
-          <w:rFonts w:hint="default"/>
-          <w:sz w:val="24"/>
-          <w:szCs w:val="24"/>
-          <w:lang w:val="en-US" w:eastAsia="zh-CN"/>
-        </w:rPr>
-        <w:t>2. Ego vehicle shall have the minimum lateral distance of #p_IntEva_minDist2RoadEdge to the road edge when in  the most left or most right lane;</w:t>
-      </w:r>
-    </w:p>
-    <w:p>
-      <w:pPr>
-        <w:rPr>
-          <w:rFonts w:hint="default"/>
-          <w:sz w:val="24"/>
-          <w:szCs w:val="24"/>
-          <w:lang w:val="en-US" w:eastAsia="zh-CN"/>
-        </w:rPr>
-      </w:pPr>
-      <w:r>
-        <w:rPr>
-          <w:rFonts w:hint="default"/>
-          <w:sz w:val="24"/>
-          <w:szCs w:val="24"/>
-          <w:lang w:val="en-US" w:eastAsia="zh-CN"/>
-        </w:rPr>
-        <w:t xml:space="preserve">3. It's observed that no vehicle(truck or bus or big vehicle) will be within the defined safe longitudinal distance </w:t>
-      </w:r>
-      <w:r>
-        <w:rPr>
-          <w:rFonts w:hint="default"/>
-          <w:sz w:val="24"/>
-          <w:szCs w:val="24"/>
-          <w:highlight w:val="yellow"/>
-          <w:lang w:val="en-US" w:eastAsia="zh-CN"/>
-        </w:rPr>
-        <w:t>on the opposite adjacent lane</w:t>
-      </w:r>
-      <w:r>
-        <w:rPr>
-          <w:rFonts w:hint="default"/>
-          <w:sz w:val="24"/>
-          <w:szCs w:val="24"/>
-          <w:lang w:val="en-US" w:eastAsia="zh-CN"/>
-        </w:rPr>
-        <w:t xml:space="preserve">  in   [#P_IntEva_SafeDist_Behind,#P_IntEva_SafeDist_Ahead] ; (adacent traffic incl. all types of 4 wheelers &amp; motocycles)</w:t>
-      </w:r>
-    </w:p>
-    <w:p>
-      <w:pPr>
-        <w:rPr>
-          <w:rFonts w:hint="default"/>
-          <w:sz w:val="24"/>
-          <w:szCs w:val="24"/>
-          <w:lang w:val="en-US" w:eastAsia="zh-CN"/>
-        </w:rPr>
-      </w:pPr>
-      <w:r>
-        <w:rPr>
-          <w:rFonts w:hint="default"/>
-          <w:sz w:val="24"/>
-          <w:szCs w:val="24"/>
-          <w:lang w:val="en-US" w:eastAsia="zh-CN"/>
-        </w:rPr>
-        <w:t>4. Ego lane both lane marking exist for over #P_IntEva_ConfiLaneAhead_time time longitudinally ahead ;</w:t>
-      </w:r>
-    </w:p>
-    <w:p>
-      <w:pPr>
-        <w:rPr>
-          <w:rFonts w:hint="default"/>
-          <w:sz w:val="24"/>
-          <w:szCs w:val="24"/>
-          <w:lang w:val="en-US" w:eastAsia="zh-CN"/>
-        </w:rPr>
-      </w:pPr>
-      <w:r>
-        <w:rPr>
-          <w:rFonts w:hint="default"/>
-          <w:sz w:val="24"/>
-          <w:szCs w:val="24"/>
-          <w:lang w:val="en-US" w:eastAsia="zh-CN"/>
-        </w:rPr>
-        <w:t>5. Ego lane width is more than #P_IntEva_EnableLaneWidth;</w:t>
-      </w:r>
-    </w:p>
-    <w:p>
-      <w:pPr>
-        <w:rPr>
-          <w:rFonts w:hint="default"/>
-          <w:sz w:val="24"/>
-          <w:szCs w:val="24"/>
-          <w:lang w:val="en-US" w:eastAsia="zh-CN"/>
-        </w:rPr>
-      </w:pPr>
-      <w:r>
-        <w:rPr>
-          <w:rFonts w:hint="default"/>
-          <w:sz w:val="24"/>
-          <w:szCs w:val="24"/>
-          <w:lang w:val="en-US" w:eastAsia="zh-CN"/>
-        </w:rPr>
-        <w:t>6. Ego lane radius is larger than #P_IntEva_EnableLaneCurveRadius;</w:t>
-      </w:r>
-    </w:p>
-    <w:p>
-      <w:pPr>
-        <w:rPr>
-          <w:rFonts w:hint="default"/>
-          <w:sz w:val="24"/>
-          <w:szCs w:val="24"/>
-          <w:lang w:val="en-US" w:eastAsia="zh-CN"/>
-        </w:rPr>
-      </w:pPr>
-      <w:r>
-        <w:rPr>
-          <w:rFonts w:hint="default"/>
-          <w:sz w:val="24"/>
-          <w:szCs w:val="24"/>
-          <w:lang w:val="en-US" w:eastAsia="zh-CN"/>
-        </w:rPr>
-        <w:t>7. Ego speed is larger than #P_IntEva_EnableEgoSpeed;</w:t>
-      </w:r>
-    </w:p>
-    <w:p>
-      <w:pPr>
-        <w:rPr>
-          <w:rFonts w:hint="default"/>
-          <w:sz w:val="24"/>
-          <w:szCs w:val="24"/>
-          <w:lang w:val="en-US" w:eastAsia="zh-CN"/>
-        </w:rPr>
-      </w:pPr>
-      <w:r>
-        <w:rPr>
-          <w:rFonts w:hint="default"/>
-          <w:sz w:val="24"/>
-          <w:szCs w:val="24"/>
-          <w:lang w:val="en-US" w:eastAsia="zh-CN"/>
-        </w:rPr>
-        <w:t>8. After the passing through phase begins, the longitudinal distance between target truck and ego is less than #P_IntEva_IntEvaStart_TTC*Vego;</w:t>
-      </w:r>
-    </w:p>
-    <w:p>
-      <w:pPr>
-        <w:rPr>
-          <w:rFonts w:hint="default"/>
-          <w:sz w:val="24"/>
-          <w:szCs w:val="24"/>
-          <w:lang w:val="en-US" w:eastAsia="zh-CN"/>
-        </w:rPr>
-      </w:pPr>
-      <w:r>
-        <w:rPr>
-          <w:rFonts w:hint="default"/>
-          <w:sz w:val="24"/>
-          <w:szCs w:val="24"/>
-          <w:lang w:val="en-US" w:eastAsia="zh-CN"/>
-        </w:rPr>
-        <w:t>9. The initial lateral distance between ego vehicle and target truck is less than #P_IntEva_MaxEnableLatDist2Truck;</w:t>
-      </w:r>
-    </w:p>
-    <w:p>
-      <w:pPr>
-        <w:rPr>
-          <w:rFonts w:hint="default"/>
-          <w:sz w:val="24"/>
-          <w:szCs w:val="24"/>
-          <w:lang w:val="en-US" w:eastAsia="zh-CN"/>
-        </w:rPr>
-      </w:pPr>
-      <w:r>
-        <w:rPr>
-          <w:rFonts w:hint="default"/>
-          <w:sz w:val="24"/>
-          <w:szCs w:val="24"/>
-          <w:lang w:val="en-US" w:eastAsia="zh-CN"/>
-        </w:rPr>
-        <w:t>10. The IntEva target is big vehicle, truck or  bus(see the truck definition), not other kinds of transportations;</w:t>
-      </w:r>
-    </w:p>
-    <w:p>
-      <w:pPr>
-        <w:rPr>
-          <w:rFonts w:hint="default"/>
-          <w:sz w:val="24"/>
-          <w:szCs w:val="24"/>
-          <w:lang w:val="en-US" w:eastAsia="zh-CN"/>
-        </w:rPr>
-      </w:pPr>
-      <w:r>
-        <w:rPr>
-          <w:rFonts w:hint="default"/>
-          <w:sz w:val="24"/>
-          <w:szCs w:val="24"/>
-          <w:lang w:val="en-US" w:eastAsia="zh-CN"/>
-        </w:rPr>
-        <w:t>11. Drive's hands are detected on the steering wheel.</w:t>
-      </w:r>
-    </w:p>
-    <w:p>
-      <w:pPr>
-        <w:rPr>
-          <w:rFonts w:hint="default"/>
-          <w:sz w:val="24"/>
-          <w:szCs w:val="24"/>
-          <w:lang w:val="en-US" w:eastAsia="zh-CN"/>
-        </w:rPr>
-      </w:pPr>
-      <w:r>
-        <w:rPr>
-          <w:rFonts w:hint="default"/>
-          <w:sz w:val="24"/>
-          <w:szCs w:val="24"/>
-          <w:lang w:val="en-US" w:eastAsia="zh-CN"/>
-        </w:rPr>
-        <w:t xml:space="preserve">12.(Vego - Vtargettruck) &gt; 5kph </w:t>
-      </w:r>
-    </w:p>
-    <w:p>
-      <w:pPr>
-        <w:pStyle w:val="5"/>
-        <w:bidi w:val="0"/>
-        <w:rPr>
-          <w:rFonts w:hint="default"/>
-          <w:sz w:val="24"/>
-          <w:szCs w:val="24"/>
-          <w:lang w:val="en-US" w:eastAsia="zh-CN"/>
-        </w:rPr>
-      </w:pPr>
-      <w:r>
-        <w:rPr>
-          <w:rFonts w:hint="default"/>
-          <w:sz w:val="24"/>
-          <w:szCs w:val="24"/>
-          <w:lang w:val="en-US" w:eastAsia="zh-CN"/>
-        </w:rPr>
-        <w:t>9 Side Pass</w:t>
-      </w:r>
-    </w:p>
-    <w:p>
-      <w:pPr>
-        <w:rPr>
-          <w:rFonts w:hint="default"/>
-          <w:sz w:val="24"/>
-          <w:szCs w:val="24"/>
-          <w:lang w:val="en-US" w:eastAsia="zh-CN"/>
-        </w:rPr>
-      </w:pPr>
-      <w:r>
-        <w:rPr>
-          <w:rFonts w:hint="default"/>
-          <w:sz w:val="24"/>
-          <w:szCs w:val="24"/>
-          <w:lang w:val="en-US" w:eastAsia="zh-CN"/>
-        </w:rPr>
-        <w:t xml:space="preserve"> Side pass is a lateral bahavior aimed to evade small  blockage in ego lane and consists of two sub-behavior:</w:t>
-      </w:r>
-    </w:p>
-    <w:p>
-      <w:pPr>
-        <w:rPr>
-          <w:rFonts w:hint="default"/>
-          <w:sz w:val="24"/>
-          <w:szCs w:val="24"/>
-          <w:lang w:val="en-US" w:eastAsia="zh-CN"/>
-        </w:rPr>
-      </w:pPr>
-      <w:r>
-        <w:rPr>
-          <w:rFonts w:hint="default"/>
-          <w:sz w:val="24"/>
-          <w:szCs w:val="24"/>
-          <w:lang w:val="en-US" w:eastAsia="zh-CN"/>
-        </w:rPr>
-        <w:t xml:space="preserve">- Bypass, ego vehicle will borrow adjacent lane </w:t>
-      </w:r>
-    </w:p>
-    <w:p>
-      <w:pPr>
-        <w:rPr>
-          <w:rFonts w:hint="default"/>
-          <w:sz w:val="24"/>
-          <w:szCs w:val="24"/>
-          <w:lang w:val="en-US" w:eastAsia="zh-CN"/>
-        </w:rPr>
-      </w:pPr>
-      <w:r>
-        <w:rPr>
-          <w:rFonts w:hint="default"/>
-          <w:sz w:val="24"/>
-          <w:szCs w:val="24"/>
-          <w:lang w:val="en-US" w:eastAsia="zh-CN"/>
-        </w:rPr>
-        <w:t>- In-lane nudge,  ego vehicle will keep in ego lane during lateral movement.</w:t>
-      </w:r>
-    </w:p>
-    <w:p>
-      <w:pPr>
-        <w:rPr>
-          <w:rFonts w:hint="default"/>
-          <w:sz w:val="24"/>
-          <w:szCs w:val="24"/>
-          <w:lang w:val="en-US" w:eastAsia="zh-CN"/>
-        </w:rPr>
-      </w:pPr>
-    </w:p>
-    <w:p>
-      <w:pPr>
-        <w:pStyle w:val="5"/>
-        <w:bidi w:val="0"/>
-        <w:rPr>
-          <w:rFonts w:hint="default"/>
-          <w:sz w:val="24"/>
-          <w:szCs w:val="24"/>
-          <w:lang w:val="en-US" w:eastAsia="zh-CN"/>
-        </w:rPr>
-      </w:pPr>
-      <w:r>
-        <w:rPr>
-          <w:rFonts w:hint="default"/>
-          <w:sz w:val="24"/>
-          <w:szCs w:val="24"/>
-          <w:lang w:val="en-US" w:eastAsia="zh-CN"/>
-        </w:rPr>
-        <w:t>4 Urban E2E Intersection</w:t>
-      </w:r>
-    </w:p>
-    <w:p>
-      <w:pPr>
-        <w:pStyle w:val="5"/>
-        <w:bidi w:val="0"/>
-        <w:rPr>
-          <w:rFonts w:hint="default"/>
-          <w:sz w:val="24"/>
-          <w:szCs w:val="24"/>
-          <w:lang w:val="en-US" w:eastAsia="zh-CN"/>
-        </w:rPr>
-      </w:pPr>
-      <w:r>
-        <w:rPr>
-          <w:rFonts w:hint="default"/>
-          <w:sz w:val="24"/>
-          <w:szCs w:val="24"/>
-          <w:lang w:val="en-US" w:eastAsia="zh-CN"/>
-        </w:rPr>
-        <w:t>5 Urban E2E Roundabout</w:t>
-      </w:r>
-    </w:p>
-    <w:p>
-      <w:pPr>
-        <w:pStyle w:val="5"/>
-        <w:bidi w:val="0"/>
-        <w:rPr>
-          <w:rFonts w:hint="default"/>
-          <w:sz w:val="24"/>
-          <w:szCs w:val="24"/>
-          <w:lang w:val="en-US" w:eastAsia="zh-CN"/>
-        </w:rPr>
-      </w:pPr>
-      <w:r>
-        <w:rPr>
-          <w:rFonts w:hint="eastAsia"/>
-          <w:sz w:val="24"/>
-          <w:szCs w:val="24"/>
-          <w:lang w:val="en-US" w:eastAsia="zh-CN"/>
-        </w:rPr>
-        <w:t>10</w:t>
-      </w:r>
-      <w:r>
-        <w:rPr>
-          <w:rFonts w:hint="default"/>
-          <w:sz w:val="24"/>
-          <w:szCs w:val="24"/>
-          <w:lang w:val="en-US" w:eastAsia="zh-CN"/>
-        </w:rPr>
-        <w:t xml:space="preserve"> Driver override</w:t>
-      </w:r>
-    </w:p>
-    <w:p>
-      <w:pPr>
-        <w:keepNext w:val="0"/>
-        <w:keepLines w:val="0"/>
-        <w:widowControl/>
-        <w:suppressLineNumbers w:val="0"/>
-        <w:jc w:val="left"/>
-        <w:rPr>
-          <w:rFonts w:hint="default" w:ascii="SimSun" w:hAnsi="SimSun" w:eastAsia="SimSun" w:cs="SimSun"/>
-          <w:kern w:val="0"/>
-          <w:sz w:val="24"/>
-          <w:szCs w:val="24"/>
-          <w:lang w:val="en-US" w:eastAsia="zh-CN" w:bidi="ar"/>
-        </w:rPr>
-      </w:pPr>
-    </w:p>
-    <w:p>
-      <w:pPr>
-        <w:pStyle w:val="3"/>
-        <w:bidi w:val="0"/>
-        <w:rPr>
-          <w:rFonts w:hint="default"/>
-          <w:sz w:val="24"/>
-          <w:szCs w:val="24"/>
-          <w:lang w:val="en-US" w:eastAsia="zh-CN"/>
-        </w:rPr>
-      </w:pPr>
-      <w:r>
-        <w:rPr>
-          <w:rFonts w:hint="default"/>
-          <w:sz w:val="24"/>
-          <w:szCs w:val="24"/>
-          <w:lang w:val="en-US" w:eastAsia="zh-CN"/>
-        </w:rPr>
-        <w:t xml:space="preserve">2.5 </w:t>
-      </w:r>
-      <w:r>
-        <w:rPr>
-          <w:rFonts w:hint="eastAsia"/>
-          <w:sz w:val="24"/>
-          <w:szCs w:val="24"/>
-          <w:lang w:val="en-US" w:eastAsia="zh-CN"/>
-        </w:rPr>
-        <w:t>运动规划</w:t>
-      </w:r>
-      <w:r>
-        <w:rPr>
-          <w:rFonts w:hint="default"/>
-          <w:sz w:val="24"/>
-          <w:szCs w:val="24"/>
-          <w:lang w:val="en-US" w:eastAsia="zh-CN"/>
-        </w:rPr>
-        <w:t xml:space="preserve"> </w:t>
-      </w:r>
-    </w:p>
-    <w:p>
-      <w:pPr>
-        <w:rPr>
-          <w:rFonts w:hint="default"/>
-          <w:sz w:val="24"/>
-          <w:szCs w:val="24"/>
-          <w:lang w:val="en-US" w:eastAsia="zh-CN"/>
-        </w:rPr>
-      </w:pPr>
-    </w:p>
-    <w:p>
-      <w:pPr>
-        <w:rPr>
-          <w:rFonts w:hint="eastAsia"/>
-          <w:sz w:val="24"/>
-          <w:szCs w:val="24"/>
-          <w:lang w:val="en-US" w:eastAsia="zh-CN"/>
-        </w:rPr>
-      </w:pPr>
-    </w:p>
-    <w:p>
-      <w:pPr>
-        <w:bidi w:val="0"/>
-        <w:rPr>
-          <w:rFonts w:hint="eastAsia"/>
-          <w:sz w:val="24"/>
-          <w:szCs w:val="24"/>
-          <w:lang w:val="en-US" w:eastAsia="zh-CN"/>
-        </w:rPr>
-      </w:pPr>
-      <w:r>
-        <w:rPr>
-          <w:rFonts w:hint="eastAsia"/>
-          <w:sz w:val="24"/>
-          <w:szCs w:val="24"/>
-          <w:lang w:val="en-US" w:eastAsia="zh-CN"/>
-        </w:rPr>
-        <w:t>路径规划：</w:t>
-      </w:r>
-    </w:p>
-    <w:p>
-      <w:pPr>
-        <w:rPr>
-          <w:rFonts w:hint="eastAsia"/>
-          <w:sz w:val="24"/>
-          <w:szCs w:val="24"/>
-          <w:lang w:val="en-US" w:eastAsia="zh-CN"/>
-        </w:rPr>
-      </w:pPr>
-      <w:r>
-        <w:rPr>
-          <w:rFonts w:hint="eastAsia"/>
-          <w:sz w:val="24"/>
-          <w:szCs w:val="24"/>
-          <w:lang w:val="en-US" w:eastAsia="zh-CN"/>
-        </w:rPr>
-        <w:t>路经编码：贝赛尔曲线</w:t>
-      </w:r>
-    </w:p>
-    <w:p>
-      <w:pPr>
-        <w:rPr>
-          <w:rFonts w:hint="default"/>
-          <w:sz w:val="24"/>
-          <w:szCs w:val="24"/>
-          <w:lang w:val="en-US" w:eastAsia="zh-CN"/>
-        </w:rPr>
-      </w:pPr>
-      <w:r>
-        <w:rPr>
-          <w:rFonts w:hint="eastAsia"/>
-          <w:sz w:val="24"/>
-          <w:szCs w:val="24"/>
-          <w:lang w:val="en-US" w:eastAsia="zh-CN"/>
-        </w:rPr>
-        <w:t>动态目标避障：</w:t>
-      </w:r>
-    </w:p>
-    <w:p>
-      <w:pPr>
-        <w:keepNext w:val="0"/>
-        <w:keepLines w:val="0"/>
-        <w:widowControl/>
-        <w:suppressLineNumbers w:val="0"/>
-        <w:jc w:val="left"/>
-        <w:rPr>
-          <w:rFonts w:hint="default" w:ascii="SimSun" w:hAnsi="SimSun" w:eastAsia="SimSun" w:cs="SimSun"/>
-          <w:b/>
-          <w:bCs/>
-          <w:kern w:val="0"/>
-          <w:sz w:val="24"/>
-          <w:szCs w:val="24"/>
-          <w:lang w:val="en-US" w:eastAsia="zh-CN" w:bidi="ar"/>
-        </w:rPr>
-      </w:pPr>
-    </w:p>
-    <w:p>
-      <w:pPr>
-        <w:keepNext w:val="0"/>
-        <w:keepLines w:val="0"/>
-        <w:widowControl/>
-        <w:suppressLineNumbers w:val="0"/>
-        <w:jc w:val="left"/>
-        <w:rPr>
-          <w:rFonts w:hint="default" w:ascii="SimSun" w:hAnsi="SimSun" w:eastAsia="SimSun" w:cs="SimSun"/>
-          <w:kern w:val="0"/>
-          <w:sz w:val="24"/>
-          <w:szCs w:val="24"/>
-          <w:lang w:val="en-US" w:eastAsia="zh-CN" w:bidi="ar"/>
-        </w:rPr>
-      </w:pPr>
-      <w:r>
-        <w:rPr>
-          <w:rFonts w:hint="default" w:ascii="SimSun" w:hAnsi="SimSun" w:eastAsia="SimSun" w:cs="SimSun"/>
-          <w:kern w:val="0"/>
-          <w:sz w:val="24"/>
-          <w:szCs w:val="24"/>
-          <w:lang w:val="en-US" w:eastAsia="zh-CN" w:bidi="ar"/>
-        </w:rPr>
-        <w:t>The trajectory planner receives the environment model info and behavior planning result, plans a trajectory for ego vehicle to follow</w:t>
-      </w:r>
-    </w:p>
-    <w:p>
-      <w:pPr>
-        <w:keepNext w:val="0"/>
-        <w:keepLines w:val="0"/>
-        <w:widowControl/>
-        <w:suppressLineNumbers w:val="0"/>
-        <w:jc w:val="left"/>
-        <w:rPr>
-          <w:rFonts w:hint="default" w:ascii="SimSun" w:hAnsi="SimSun" w:eastAsia="SimSun" w:cs="SimSun"/>
-          <w:kern w:val="0"/>
-          <w:sz w:val="24"/>
-          <w:szCs w:val="24"/>
-          <w:lang w:val="en-US" w:eastAsia="zh-CN" w:bidi="ar"/>
-        </w:rPr>
-      </w:pPr>
-    </w:p>
-    <w:p>
-      <w:pPr>
-        <w:keepNext w:val="0"/>
-        <w:keepLines w:val="0"/>
-        <w:widowControl/>
-        <w:suppressLineNumbers w:val="0"/>
-        <w:jc w:val="left"/>
-        <w:rPr>
-          <w:rFonts w:hint="default" w:ascii="SimSun" w:hAnsi="SimSun" w:eastAsia="SimSun" w:cs="SimSun"/>
-          <w:b w:val="0"/>
-          <w:bCs w:val="0"/>
-          <w:kern w:val="0"/>
-          <w:sz w:val="24"/>
-          <w:szCs w:val="24"/>
-          <w:lang w:val="en-US" w:eastAsia="zh-CN" w:bidi="ar"/>
-        </w:rPr>
-      </w:pPr>
-      <w:r>
-        <w:rPr>
-          <w:rFonts w:hint="default" w:ascii="SimSun" w:hAnsi="SimSun" w:eastAsia="SimSun" w:cs="SimSun"/>
-          <w:b w:val="0"/>
-          <w:bCs w:val="0"/>
-          <w:kern w:val="0"/>
-          <w:sz w:val="24"/>
-          <w:szCs w:val="24"/>
-          <w:lang w:val="en-US" w:eastAsia="zh-CN" w:bidi="ar"/>
-        </w:rPr>
-        <w:t>The trajectory planner shall plan a furture trajectory for ego vehicle for p_max_plan_horizon s</w:t>
-      </w:r>
-    </w:p>
-    <w:p>
-      <w:pPr>
-        <w:keepNext w:val="0"/>
-        <w:keepLines w:val="0"/>
-        <w:widowControl/>
-        <w:suppressLineNumbers w:val="0"/>
-        <w:jc w:val="left"/>
-        <w:rPr>
-          <w:rFonts w:hint="default" w:ascii="SimSun" w:hAnsi="SimSun" w:eastAsia="SimSun" w:cs="SimSun"/>
-          <w:b/>
-          <w:bCs/>
-          <w:kern w:val="0"/>
-          <w:sz w:val="24"/>
-          <w:szCs w:val="24"/>
-          <w:lang w:val="en-US" w:eastAsia="zh-CN" w:bidi="ar"/>
-        </w:rPr>
-      </w:pPr>
-    </w:p>
-    <w:p>
-      <w:pPr>
-        <w:keepNext w:val="0"/>
-        <w:keepLines w:val="0"/>
-        <w:widowControl/>
-        <w:suppressLineNumbers w:val="0"/>
-        <w:jc w:val="left"/>
-        <w:rPr>
-          <w:rFonts w:hint="default" w:ascii="SimSun" w:hAnsi="SimSun" w:eastAsia="SimSun" w:cs="SimSun"/>
-          <w:b/>
-          <w:bCs/>
-          <w:kern w:val="0"/>
-          <w:sz w:val="24"/>
-          <w:szCs w:val="24"/>
-          <w:lang w:val="en-US" w:eastAsia="zh-CN" w:bidi="ar"/>
-        </w:rPr>
-      </w:pPr>
-      <w:r>
-        <w:rPr>
-          <w:rFonts w:hint="default" w:ascii="SimSun" w:hAnsi="SimSun" w:eastAsia="SimSun" w:cs="SimSun"/>
-          <w:b/>
-          <w:bCs/>
-          <w:kern w:val="0"/>
-          <w:sz w:val="24"/>
-          <w:szCs w:val="24"/>
-          <w:lang w:val="en-US" w:eastAsia="zh-CN" w:bidi="ar"/>
-        </w:rPr>
-        <w:t>Remark:p_max_plan_horizon=8s</w:t>
-      </w:r>
-    </w:p>
-    <w:p>
-      <w:pPr>
-        <w:keepNext w:val="0"/>
-        <w:keepLines w:val="0"/>
-        <w:widowControl/>
-        <w:suppressLineNumbers w:val="0"/>
-        <w:jc w:val="left"/>
-        <w:rPr>
-          <w:rFonts w:hint="default" w:ascii="SimSun" w:hAnsi="SimSun" w:eastAsia="SimSun" w:cs="SimSun"/>
-          <w:kern w:val="0"/>
-          <w:sz w:val="24"/>
-          <w:szCs w:val="24"/>
-          <w:lang w:val="en-US" w:eastAsia="zh-CN" w:bidi="ar"/>
-        </w:rPr>
-      </w:pPr>
-    </w:p>
-    <w:p>
-      <w:pPr>
-        <w:keepNext w:val="0"/>
-        <w:keepLines w:val="0"/>
-        <w:widowControl/>
-        <w:suppressLineNumbers w:val="0"/>
-        <w:jc w:val="left"/>
-        <w:rPr>
-          <w:rFonts w:hint="default" w:ascii="SimSun" w:hAnsi="SimSun" w:eastAsia="SimSun" w:cs="SimSun"/>
-          <w:kern w:val="0"/>
-          <w:sz w:val="24"/>
-          <w:szCs w:val="24"/>
-          <w:lang w:val="en-US" w:eastAsia="zh-CN" w:bidi="ar"/>
-        </w:rPr>
-      </w:pPr>
-      <w:r>
-        <w:rPr>
-          <w:rFonts w:hint="eastAsia" w:ascii="SimSun" w:hAnsi="SimSun" w:eastAsia="SimSun" w:cs="SimSun"/>
-          <w:kern w:val="0"/>
-          <w:sz w:val="24"/>
-          <w:szCs w:val="24"/>
-          <w:lang w:val="en-US" w:eastAsia="zh-CN" w:bidi="ar"/>
-        </w:rPr>
-        <w:t>基础信息：</w:t>
-      </w:r>
-    </w:p>
-    <w:p>
-      <w:pPr>
-        <w:rPr>
-          <w:rFonts w:hint="eastAsia"/>
-          <w:sz w:val="24"/>
-          <w:szCs w:val="24"/>
-          <w:lang w:val="en-US" w:eastAsia="zh-CN"/>
-        </w:rPr>
-      </w:pPr>
-      <w:r>
-        <w:rPr>
-          <w:rFonts w:hint="eastAsia"/>
-          <w:sz w:val="24"/>
-          <w:szCs w:val="24"/>
-          <w:lang w:val="en-US" w:eastAsia="zh-CN"/>
-        </w:rPr>
-        <w:t>Coordinate introduction:</w:t>
-      </w:r>
-    </w:p>
-    <w:p>
-      <w:pPr>
-        <w:rPr>
-          <w:rFonts w:hint="eastAsia"/>
-          <w:sz w:val="24"/>
-          <w:szCs w:val="24"/>
-          <w:lang w:val="en-US" w:eastAsia="zh-CN"/>
-        </w:rPr>
-      </w:pPr>
-    </w:p>
-    <w:p>
-      <w:pPr>
-        <w:rPr>
-          <w:rFonts w:hint="eastAsia"/>
-          <w:sz w:val="24"/>
-          <w:szCs w:val="24"/>
-          <w:lang w:val="en-US" w:eastAsia="zh-CN"/>
-        </w:rPr>
-      </w:pPr>
-      <w:r>
-        <w:rPr>
-          <w:rFonts w:hint="eastAsia"/>
-          <w:sz w:val="24"/>
-          <w:szCs w:val="24"/>
-          <w:lang w:val="en-US" w:eastAsia="zh-CN"/>
-        </w:rPr>
-        <w:t>- Local Coordinate Frame</w:t>
-      </w:r>
-    </w:p>
-    <w:p>
-      <w:pPr>
-        <w:rPr>
-          <w:rFonts w:hint="eastAsia"/>
-          <w:sz w:val="24"/>
-          <w:szCs w:val="24"/>
-          <w:lang w:val="en-US" w:eastAsia="zh-CN"/>
-        </w:rPr>
-      </w:pPr>
-      <w:r>
-        <w:rPr>
-          <w:rFonts w:hint="eastAsia"/>
-          <w:sz w:val="24"/>
-          <w:szCs w:val="24"/>
-          <w:lang w:val="en-US" w:eastAsia="zh-CN"/>
-        </w:rPr>
-        <w:t>This coordinate frame uses the initial position when turned on as origin point, and the vehicle direction as axis orientation, updates with odometry accumulation and localization delta.</w:t>
-      </w:r>
-    </w:p>
-    <w:p>
-      <w:pPr>
-        <w:rPr>
-          <w:rFonts w:hint="eastAsia"/>
-          <w:sz w:val="24"/>
-          <w:szCs w:val="24"/>
-          <w:lang w:val="en-US" w:eastAsia="zh-CN"/>
-        </w:rPr>
-      </w:pPr>
-    </w:p>
-    <w:p>
-      <w:pPr>
-        <w:rPr>
-          <w:rFonts w:hint="eastAsia"/>
-          <w:sz w:val="24"/>
-          <w:szCs w:val="24"/>
-          <w:lang w:val="en-US" w:eastAsia="zh-CN"/>
-        </w:rPr>
-      </w:pPr>
-      <w:r>
-        <w:rPr>
-          <w:rFonts w:hint="eastAsia"/>
-          <w:sz w:val="24"/>
-          <w:szCs w:val="24"/>
-          <w:lang w:val="en-US" w:eastAsia="zh-CN"/>
-        </w:rPr>
-        <w:t>- Frenet Coordinate Frame</w:t>
-      </w:r>
-    </w:p>
-    <w:p>
-      <w:pPr>
-        <w:rPr>
-          <w:rFonts w:hint="eastAsia"/>
-          <w:sz w:val="24"/>
-          <w:szCs w:val="24"/>
-          <w:lang w:val="en-US" w:eastAsia="zh-CN"/>
-        </w:rPr>
-      </w:pPr>
-      <w:r>
-        <w:rPr>
-          <w:rFonts w:hint="eastAsia"/>
-          <w:sz w:val="24"/>
-          <w:szCs w:val="24"/>
-          <w:lang w:val="en-US" w:eastAsia="zh-CN"/>
-        </w:rPr>
-        <w:t>This cooridnate frame is built based on a reference line, uses the distance along the ref line as S direction, the distance in normal direction to the ref line point as L direction.</w:t>
-      </w:r>
-    </w:p>
-    <w:p>
-      <w:pPr>
-        <w:rPr>
-          <w:rFonts w:hint="eastAsia"/>
-          <w:sz w:val="24"/>
-          <w:szCs w:val="24"/>
-          <w:lang w:val="en-US" w:eastAsia="zh-CN"/>
-        </w:rPr>
-      </w:pPr>
-    </w:p>
-    <w:p>
-      <w:pPr>
-        <w:rPr>
-          <w:rFonts w:hint="eastAsia"/>
-          <w:sz w:val="24"/>
-          <w:szCs w:val="24"/>
-          <w:lang w:val="en-US" w:eastAsia="zh-CN"/>
-        </w:rPr>
-      </w:pPr>
-      <w:r>
-        <w:rPr>
-          <w:rFonts w:hint="eastAsia"/>
-          <w:sz w:val="24"/>
-          <w:szCs w:val="24"/>
-          <w:lang w:val="en-US" w:eastAsia="zh-CN"/>
-        </w:rPr>
-        <w:t>- Ego Vehicle Coordinate Frame</w:t>
-      </w:r>
-    </w:p>
-    <w:p>
-      <w:pPr>
-        <w:rPr>
-          <w:rFonts w:hint="eastAsia"/>
-          <w:sz w:val="24"/>
-          <w:szCs w:val="24"/>
-          <w:lang w:val="en-US" w:eastAsia="zh-CN"/>
-        </w:rPr>
-      </w:pPr>
-      <w:r>
-        <w:rPr>
-          <w:rFonts w:hint="eastAsia"/>
-          <w:sz w:val="24"/>
-          <w:szCs w:val="24"/>
-          <w:lang w:val="en-US" w:eastAsia="zh-CN"/>
-        </w:rPr>
-        <w:t>This coordinate frame origin is within the center point of the rear axle of the ego vehicle. Its x-axis points towards the positive driving direction. The y-axis towards the left side and the z-axis out of the plane of drawing.</w:t>
-      </w:r>
-    </w:p>
-    <w:p>
-      <w:pPr>
-        <w:rPr>
-          <w:rFonts w:hint="eastAsia"/>
-          <w:sz w:val="24"/>
-          <w:szCs w:val="24"/>
-          <w:lang w:val="en-US" w:eastAsia="zh-CN"/>
-        </w:rPr>
-      </w:pPr>
-    </w:p>
-    <w:p>
-      <w:pPr>
-        <w:rPr>
-          <w:rFonts w:hint="eastAsia"/>
-          <w:sz w:val="24"/>
-          <w:szCs w:val="24"/>
-          <w:lang w:val="en-US" w:eastAsia="zh-CN"/>
-        </w:rPr>
-      </w:pPr>
-      <w:r>
-        <w:rPr>
-          <w:rFonts w:hint="eastAsia"/>
-          <w:sz w:val="24"/>
-          <w:szCs w:val="24"/>
-          <w:lang w:val="en-US" w:eastAsia="zh-CN"/>
-        </w:rPr>
-        <w:t xml:space="preserve"> The environment model shall provide time synchronization to: </w:t>
-      </w:r>
-    </w:p>
-    <w:p>
-      <w:pPr>
-        <w:rPr>
-          <w:rFonts w:hint="eastAsia"/>
-          <w:sz w:val="24"/>
-          <w:szCs w:val="24"/>
-          <w:lang w:val="en-US" w:eastAsia="zh-CN"/>
-        </w:rPr>
-      </w:pPr>
-      <w:r>
-        <w:rPr>
-          <w:rFonts w:hint="eastAsia"/>
-          <w:sz w:val="24"/>
-          <w:szCs w:val="24"/>
-          <w:lang w:val="en-US" w:eastAsia="zh-CN"/>
-        </w:rPr>
-        <w:t>- dynamic object</w:t>
-      </w:r>
-    </w:p>
-    <w:p>
-      <w:pPr>
-        <w:rPr>
-          <w:rFonts w:hint="eastAsia"/>
-          <w:sz w:val="24"/>
-          <w:szCs w:val="24"/>
-          <w:lang w:val="en-US" w:eastAsia="zh-CN"/>
-        </w:rPr>
-      </w:pPr>
-      <w:r>
-        <w:rPr>
-          <w:rFonts w:hint="eastAsia"/>
-          <w:sz w:val="24"/>
-          <w:szCs w:val="24"/>
-          <w:lang w:val="en-US" w:eastAsia="zh-CN"/>
-        </w:rPr>
-        <w:t>- static world</w:t>
-      </w:r>
-    </w:p>
-    <w:p>
-      <w:pPr>
-        <w:rPr>
-          <w:rFonts w:hint="eastAsia"/>
-          <w:sz w:val="24"/>
-          <w:szCs w:val="24"/>
-          <w:lang w:val="en-US" w:eastAsia="zh-CN"/>
-        </w:rPr>
-      </w:pPr>
-      <w:r>
-        <w:rPr>
-          <w:rFonts w:hint="eastAsia"/>
-          <w:sz w:val="24"/>
-          <w:szCs w:val="24"/>
-          <w:lang w:val="en-US" w:eastAsia="zh-CN"/>
-        </w:rPr>
-        <w:t xml:space="preserve">- odometry </w:t>
-      </w:r>
-    </w:p>
-    <w:p>
-      <w:pPr>
-        <w:rPr>
-          <w:rFonts w:hint="eastAsia"/>
-          <w:sz w:val="24"/>
-          <w:szCs w:val="24"/>
-          <w:lang w:val="en-US" w:eastAsia="zh-CN"/>
-        </w:rPr>
-      </w:pPr>
-      <w:r>
-        <w:rPr>
-          <w:rFonts w:hint="eastAsia"/>
-          <w:sz w:val="24"/>
-          <w:szCs w:val="24"/>
-          <w:lang w:val="en-US" w:eastAsia="zh-CN"/>
-        </w:rPr>
-        <w:t>- localization information.</w:t>
-      </w:r>
-    </w:p>
-    <w:p>
-      <w:pPr>
-        <w:keepNext w:val="0"/>
-        <w:keepLines w:val="0"/>
-        <w:widowControl/>
-        <w:suppressLineNumbers w:val="0"/>
-        <w:jc w:val="left"/>
-        <w:rPr>
-          <w:rFonts w:hint="default" w:ascii="SimSun" w:hAnsi="SimSun" w:eastAsia="SimSun" w:cs="SimSun"/>
-          <w:kern w:val="0"/>
-          <w:sz w:val="24"/>
-          <w:szCs w:val="24"/>
-          <w:lang w:val="en-US" w:eastAsia="zh-CN" w:bidi="ar"/>
-        </w:rPr>
-      </w:pPr>
-    </w:p>
-    <w:p>
-      <w:pPr>
-        <w:keepNext w:val="0"/>
-        <w:keepLines w:val="0"/>
-        <w:widowControl/>
-        <w:suppressLineNumbers w:val="0"/>
-        <w:jc w:val="left"/>
-        <w:rPr>
-          <w:rFonts w:hint="default" w:ascii="SimSun" w:hAnsi="SimSun" w:eastAsia="SimSun" w:cs="SimSun"/>
-          <w:b/>
-          <w:bCs/>
-          <w:kern w:val="0"/>
-          <w:sz w:val="24"/>
-          <w:szCs w:val="24"/>
-          <w:lang w:val="en-US" w:eastAsia="zh-CN" w:bidi="ar"/>
-        </w:rPr>
-      </w:pPr>
-      <w:r>
-        <w:rPr>
-          <w:rFonts w:hint="default" w:ascii="SimSun" w:hAnsi="SimSun" w:eastAsia="SimSun" w:cs="SimSun"/>
-          <w:b/>
-          <w:bCs/>
-          <w:kern w:val="0"/>
-          <w:sz w:val="24"/>
-          <w:szCs w:val="24"/>
-          <w:lang w:val="en-US" w:eastAsia="zh-CN" w:bidi="ar"/>
-        </w:rPr>
-        <w:t>3 Planning Non-Functional Requiremnets</w:t>
-      </w:r>
-    </w:p>
-    <w:p>
-      <w:pPr>
-        <w:keepNext w:val="0"/>
-        <w:keepLines w:val="0"/>
-        <w:widowControl/>
-        <w:suppressLineNumbers w:val="0"/>
-        <w:jc w:val="left"/>
-        <w:rPr>
-          <w:rFonts w:hint="default" w:ascii="SimSun" w:hAnsi="SimSun" w:eastAsia="SimSun" w:cs="SimSun"/>
-          <w:b/>
-          <w:bCs/>
-          <w:kern w:val="0"/>
-          <w:sz w:val="24"/>
-          <w:szCs w:val="24"/>
-          <w:lang w:val="en-US" w:eastAsia="zh-CN" w:bidi="ar"/>
-        </w:rPr>
-      </w:pPr>
-      <w:r>
-        <w:rPr>
-          <w:rFonts w:hint="default" w:ascii="SimSun" w:hAnsi="SimSun" w:eastAsia="SimSun" w:cs="SimSun"/>
-          <w:b/>
-          <w:bCs/>
-          <w:kern w:val="0"/>
-          <w:sz w:val="24"/>
-          <w:szCs w:val="24"/>
-          <w:lang w:val="en-US" w:eastAsia="zh-CN" w:bidi="ar"/>
-        </w:rPr>
-        <w:t>4 Planning Safety Requirements</w:t>
-      </w:r>
-    </w:p>
-    <w:p>
-      <w:pPr>
-        <w:keepNext w:val="0"/>
-        <w:keepLines w:val="0"/>
-        <w:widowControl/>
-        <w:suppressLineNumbers w:val="0"/>
-        <w:jc w:val="left"/>
-        <w:rPr>
-          <w:rFonts w:hint="default" w:ascii="SimSun" w:hAnsi="SimSun" w:eastAsia="SimSun" w:cs="SimSun"/>
-          <w:b/>
-          <w:bCs/>
-          <w:kern w:val="0"/>
-          <w:sz w:val="24"/>
-          <w:szCs w:val="24"/>
-          <w:lang w:val="en-US" w:eastAsia="zh-CN" w:bidi="ar"/>
-        </w:rPr>
-      </w:pPr>
-    </w:p>
-    <w:p>
-      <w:pPr>
-        <w:keepNext w:val="0"/>
-        <w:keepLines w:val="0"/>
-        <w:widowControl/>
-        <w:suppressLineNumbers w:val="0"/>
-        <w:jc w:val="left"/>
-        <w:rPr>
-          <w:rFonts w:hint="default" w:ascii="SimSun" w:hAnsi="SimSun" w:eastAsia="SimSun" w:cs="SimSun"/>
-          <w:b/>
-          <w:bCs/>
-          <w:kern w:val="0"/>
-          <w:sz w:val="24"/>
-          <w:szCs w:val="24"/>
-          <w:lang w:val="en-US" w:eastAsia="zh-CN" w:bidi="ar"/>
-        </w:rPr>
-      </w:pPr>
-    </w:p>
-    <w:p>
-      <w:pPr>
-        <w:keepNext w:val="0"/>
-        <w:keepLines w:val="0"/>
-        <w:widowControl/>
-        <w:numPr>
-          <w:ilvl w:val="0"/>
-          <w:numId w:val="0"/>
-        </w:numPr>
-        <w:suppressLineNumbers w:val="0"/>
-        <w:pBdr>
-          <w:top w:val="none" w:color="auto" w:sz="0" w:space="0"/>
-          <w:left w:val="none" w:color="auto" w:sz="0" w:space="0"/>
-          <w:bottom w:val="none" w:color="auto" w:sz="0" w:space="0"/>
-          <w:right w:val="none" w:color="auto" w:sz="0" w:space="0"/>
-        </w:pBdr>
-        <w:bidi w:val="0"/>
-        <w:spacing w:before="0" w:beforeAutospacing="0" w:after="0" w:afterAutospacing="0"/>
-        <w:ind w:leftChars="0" w:right="0" w:rightChars="0"/>
-        <w:jc w:val="left"/>
-        <w:textAlignment w:val="baseline"/>
-        <w:rPr>
-          <w:rFonts w:hint="default" w:ascii="sans-serif" w:hAnsi="sans-serif" w:eastAsia="sans-serif" w:cs="sans-serif"/>
-          <w:sz w:val="24"/>
-          <w:szCs w:val="24"/>
         </w:rPr>
       </w:pPr>
     </w:p>
@@ -12482,229 +7773,12 @@
         <w:jc w:val="left"/>
         <w:textAlignment w:val="baseline"/>
         <w:rPr>
-          <w:rFonts w:hint="default" w:ascii="sans-serif" w:hAnsi="sans-serif" w:eastAsia="sans-serif" w:cs="sans-serif"/>
-          <w:sz w:val="24"/>
-          <w:szCs w:val="24"/>
-        </w:rPr>
-      </w:pPr>
-    </w:p>
-    <w:p>
-      <w:pPr>
-        <w:pStyle w:val="10"/>
-        <w:keepNext w:val="0"/>
-        <w:keepLines w:val="0"/>
-        <w:widowControl/>
-        <w:suppressLineNumbers w:val="0"/>
-        <w:pBdr>
-          <w:top w:val="none" w:color="auto" w:sz="0" w:space="0"/>
-          <w:left w:val="none" w:color="auto" w:sz="0" w:space="0"/>
-          <w:bottom w:val="none" w:color="auto" w:sz="0" w:space="0"/>
-          <w:right w:val="none" w:color="auto" w:sz="0" w:space="0"/>
-        </w:pBdr>
-        <w:spacing w:before="0" w:beforeAutospacing="0" w:after="0" w:afterAutospacing="0"/>
-        <w:ind w:left="0" w:right="0" w:firstLine="0"/>
-        <w:jc w:val="both"/>
-        <w:textAlignment w:val="baseline"/>
-        <w:rPr>
-          <w:rFonts w:hint="default" w:ascii="sans-serif" w:hAnsi="sans-serif" w:eastAsia="sans-serif" w:cs="sans-serif"/>
-          <w:b w:val="0"/>
-          <w:bCs w:val="0"/>
-          <w:i w:val="0"/>
-          <w:iCs w:val="0"/>
-          <w:caps w:val="0"/>
-          <w:color w:val="auto"/>
-          <w:spacing w:val="0"/>
-          <w:sz w:val="24"/>
-          <w:szCs w:val="24"/>
-          <w:shd w:val="clear" w:fill="FFFFFF"/>
-          <w:vertAlign w:val="baseline"/>
-        </w:rPr>
-      </w:pPr>
-      <w:r>
-        <w:rPr>
-          <w:rFonts w:hint="eastAsia" w:ascii="sans-serif" w:hAnsi="sans-serif" w:eastAsia="sans-serif" w:cs="sans-serif"/>
-          <w:b w:val="0"/>
-          <w:bCs w:val="0"/>
-          <w:i w:val="0"/>
-          <w:iCs w:val="0"/>
-          <w:caps w:val="0"/>
-          <w:color w:val="auto"/>
-          <w:spacing w:val="0"/>
-          <w:sz w:val="24"/>
-          <w:szCs w:val="24"/>
-          <w:shd w:val="clear" w:fill="FFFFFF"/>
-          <w:vertAlign w:val="baseline"/>
-          <w:lang w:val="en-US" w:eastAsia="zh-CN"/>
-        </w:rPr>
-        <w:t>L3功能开发，</w:t>
-      </w:r>
-      <w:r>
-        <w:rPr>
-          <w:rFonts w:hint="default" w:ascii="sans-serif" w:hAnsi="sans-serif" w:eastAsia="sans-serif" w:cs="sans-serif"/>
-          <w:b w:val="0"/>
-          <w:bCs w:val="0"/>
-          <w:i w:val="0"/>
-          <w:iCs w:val="0"/>
-          <w:caps w:val="0"/>
-          <w:color w:val="auto"/>
-          <w:spacing w:val="0"/>
-          <w:sz w:val="24"/>
-          <w:szCs w:val="24"/>
-          <w:shd w:val="clear" w:fill="FFFFFF"/>
-          <w:vertAlign w:val="baseline"/>
-          <w:lang w:eastAsia="zh-CN"/>
-        </w:rPr>
-        <w:t>基于现有的高速领航辅助功能进行裁剪</w:t>
-      </w:r>
-      <w:r>
-        <w:rPr>
-          <w:rFonts w:hint="default" w:ascii="sans-serif" w:hAnsi="sans-serif" w:eastAsia="sans-serif" w:cs="sans-serif"/>
-          <w:b w:val="0"/>
-          <w:bCs w:val="0"/>
-          <w:i w:val="0"/>
-          <w:iCs w:val="0"/>
-          <w:caps w:val="0"/>
-          <w:color w:val="auto"/>
-          <w:spacing w:val="0"/>
-          <w:sz w:val="24"/>
-          <w:szCs w:val="24"/>
-          <w:shd w:val="clear" w:fill="FFFFFF"/>
-          <w:vertAlign w:val="baseline"/>
-          <w:lang w:val="en-US"/>
-        </w:rPr>
-        <w:t>,</w:t>
-      </w:r>
-      <w:r>
-        <w:rPr>
-          <w:rFonts w:hint="default" w:ascii="sans-serif" w:hAnsi="sans-serif" w:eastAsia="sans-serif" w:cs="sans-serif"/>
-          <w:b w:val="0"/>
-          <w:bCs w:val="0"/>
-          <w:i w:val="0"/>
-          <w:iCs w:val="0"/>
-          <w:caps w:val="0"/>
-          <w:color w:val="auto"/>
-          <w:spacing w:val="0"/>
-          <w:sz w:val="24"/>
-          <w:szCs w:val="24"/>
-          <w:shd w:val="clear" w:fill="FFFFFF"/>
-          <w:vertAlign w:val="baseline"/>
-          <w:lang w:eastAsia="zh-CN"/>
-        </w:rPr>
-        <w:t>降级车速，禁掉变道功能， 禁掉脱手检测，限制功能ODD等</w:t>
-      </w:r>
-      <w:r>
-        <w:rPr>
-          <w:rFonts w:hint="default" w:ascii="sans-serif" w:hAnsi="sans-serif" w:eastAsia="sans-serif" w:cs="sans-serif"/>
-          <w:b w:val="0"/>
-          <w:bCs w:val="0"/>
-          <w:i w:val="0"/>
-          <w:iCs w:val="0"/>
-          <w:caps w:val="0"/>
-          <w:color w:val="auto"/>
-          <w:spacing w:val="0"/>
-          <w:sz w:val="24"/>
-          <w:szCs w:val="24"/>
-          <w:shd w:val="clear" w:fill="FFFFFF"/>
-          <w:vertAlign w:val="baseline"/>
-        </w:rPr>
-        <w:t> </w:t>
-      </w:r>
-    </w:p>
-    <w:p>
-      <w:pPr>
-        <w:pStyle w:val="10"/>
-        <w:keepNext w:val="0"/>
-        <w:keepLines w:val="0"/>
-        <w:widowControl/>
-        <w:suppressLineNumbers w:val="0"/>
-        <w:pBdr>
-          <w:top w:val="none" w:color="auto" w:sz="0" w:space="0"/>
-          <w:left w:val="none" w:color="auto" w:sz="0" w:space="0"/>
-          <w:bottom w:val="none" w:color="auto" w:sz="0" w:space="0"/>
-          <w:right w:val="none" w:color="auto" w:sz="0" w:space="0"/>
-        </w:pBdr>
-        <w:spacing w:before="0" w:beforeAutospacing="0" w:after="0" w:afterAutospacing="0"/>
-        <w:ind w:left="0" w:right="0" w:firstLine="0"/>
-        <w:jc w:val="both"/>
-        <w:textAlignment w:val="baseline"/>
-        <w:rPr>
-          <w:rFonts w:hint="default" w:ascii="sans-serif" w:hAnsi="sans-serif" w:eastAsia="sans-serif" w:cs="sans-serif"/>
-          <w:b w:val="0"/>
-          <w:bCs w:val="0"/>
-          <w:i w:val="0"/>
-          <w:iCs w:val="0"/>
-          <w:caps w:val="0"/>
-          <w:color w:val="auto"/>
-          <w:spacing w:val="0"/>
-          <w:sz w:val="24"/>
-          <w:szCs w:val="24"/>
-          <w:shd w:val="clear" w:fill="FFFFFF"/>
-          <w:vertAlign w:val="baseline"/>
-        </w:rPr>
-      </w:pPr>
-    </w:p>
-    <w:p>
-      <w:pPr>
-        <w:pStyle w:val="10"/>
-        <w:keepNext w:val="0"/>
-        <w:keepLines w:val="0"/>
-        <w:widowControl/>
-        <w:suppressLineNumbers w:val="0"/>
-        <w:pBdr>
-          <w:top w:val="none" w:color="auto" w:sz="0" w:space="0"/>
-          <w:left w:val="none" w:color="auto" w:sz="0" w:space="0"/>
-          <w:bottom w:val="none" w:color="auto" w:sz="0" w:space="0"/>
-          <w:right w:val="none" w:color="auto" w:sz="0" w:space="0"/>
-        </w:pBdr>
-        <w:spacing w:before="0" w:beforeAutospacing="0" w:after="0" w:afterAutospacing="0"/>
-        <w:ind w:left="0" w:right="0" w:firstLine="0"/>
-        <w:jc w:val="both"/>
-        <w:textAlignment w:val="baseline"/>
-        <w:rPr>
-          <w:b w:val="0"/>
-          <w:bCs w:val="0"/>
-          <w:i w:val="0"/>
-          <w:iCs w:val="0"/>
-          <w:color w:val="auto"/>
-          <w:sz w:val="24"/>
-          <w:szCs w:val="24"/>
-        </w:rPr>
-      </w:pPr>
-      <w:r>
-        <w:rPr>
-          <w:rFonts w:hint="default" w:ascii="sans-serif" w:hAnsi="sans-serif" w:eastAsia="sans-serif" w:cs="sans-serif"/>
-          <w:b w:val="0"/>
-          <w:bCs w:val="0"/>
-          <w:i w:val="0"/>
-          <w:iCs w:val="0"/>
-          <w:caps w:val="0"/>
-          <w:color w:val="auto"/>
-          <w:spacing w:val="0"/>
-          <w:sz w:val="24"/>
-          <w:szCs w:val="24"/>
-          <w:shd w:val="clear" w:fill="FFFFFF"/>
-          <w:vertAlign w:val="baseline"/>
-          <w:lang w:eastAsia="zh-CN"/>
-        </w:rPr>
-        <w:t>适配冗余底盘等矩阵</w:t>
-      </w:r>
-      <w:r>
-        <w:rPr>
-          <w:rFonts w:hint="default" w:ascii="sans-serif" w:hAnsi="sans-serif" w:eastAsia="sans-serif" w:cs="sans-serif"/>
-          <w:b w:val="0"/>
-          <w:bCs w:val="0"/>
-          <w:i w:val="0"/>
-          <w:iCs w:val="0"/>
-          <w:caps w:val="0"/>
-          <w:color w:val="auto"/>
-          <w:spacing w:val="0"/>
-          <w:sz w:val="24"/>
-          <w:szCs w:val="24"/>
-          <w:shd w:val="clear" w:fill="FFFFFF"/>
-          <w:vertAlign w:val="baseline"/>
-        </w:rPr>
-        <w:t> </w:t>
-      </w:r>
+          <w:rFonts w:hint="eastAsia" w:ascii="sans-serif" w:hAnsi="sans-serif" w:eastAsia="SimSun" w:cs="sans-serif"/>
+          <w:sz w:val="24"/>
+          <w:szCs w:val="24"/>
+          <w:lang w:val="en-US" w:eastAsia="zh-CN"/>
+        </w:rPr>
+      </w:pPr>
     </w:p>
     <w:p>
       <w:pPr>
@@ -12728,308 +7802,12 @@
         <w:jc w:val="left"/>
         <w:textAlignment w:val="baseline"/>
         <w:rPr>
-          <w:rFonts w:hint="default" w:ascii="sans-serif" w:hAnsi="sans-serif" w:eastAsia="sans-serif" w:cs="sans-serif"/>
-          <w:sz w:val="24"/>
-          <w:szCs w:val="24"/>
-        </w:rPr>
-      </w:pPr>
-    </w:p>
-    <w:p>
-      <w:pPr>
-        <w:pStyle w:val="10"/>
-        <w:keepNext w:val="0"/>
-        <w:keepLines w:val="0"/>
-        <w:widowControl/>
-        <w:suppressLineNumbers w:val="0"/>
-        <w:pBdr>
-          <w:top w:val="none" w:color="auto" w:sz="0" w:space="0"/>
-          <w:left w:val="none" w:color="auto" w:sz="0" w:space="0"/>
-          <w:bottom w:val="none" w:color="auto" w:sz="0" w:space="0"/>
-          <w:right w:val="none" w:color="auto" w:sz="0" w:space="0"/>
-        </w:pBdr>
-        <w:spacing w:before="0" w:beforeAutospacing="0" w:after="0" w:afterAutospacing="0"/>
-        <w:ind w:left="0" w:right="0" w:firstLine="0"/>
-        <w:jc w:val="both"/>
-        <w:textAlignment w:val="baseline"/>
-        <w:rPr>
-          <w:b w:val="0"/>
-          <w:bCs w:val="0"/>
-          <w:i w:val="0"/>
-          <w:iCs w:val="0"/>
-          <w:color w:val="auto"/>
-          <w:sz w:val="24"/>
-          <w:szCs w:val="24"/>
-        </w:rPr>
-      </w:pPr>
-      <w:r>
-        <w:rPr>
-          <w:rFonts w:hint="default" w:ascii="sans-serif" w:hAnsi="sans-serif" w:eastAsia="sans-serif" w:cs="sans-serif"/>
-          <w:b w:val="0"/>
-          <w:bCs w:val="0"/>
-          <w:i w:val="0"/>
-          <w:iCs w:val="0"/>
-          <w:caps w:val="0"/>
-          <w:color w:val="auto"/>
-          <w:spacing w:val="0"/>
-          <w:sz w:val="24"/>
-          <w:szCs w:val="24"/>
-          <w:shd w:val="clear" w:fill="FFFFFF"/>
-          <w:vertAlign w:val="baseline"/>
-          <w:lang w:eastAsia="zh-CN"/>
-        </w:rPr>
-        <w:t>开发DSSA</w:t>
-      </w:r>
-      <w:r>
-        <w:rPr>
-          <w:rFonts w:hint="default" w:ascii="sans-serif" w:hAnsi="sans-serif" w:eastAsia="sans-serif" w:cs="sans-serif"/>
-          <w:b w:val="0"/>
-          <w:bCs w:val="0"/>
-          <w:i w:val="0"/>
-          <w:iCs w:val="0"/>
-          <w:caps w:val="0"/>
-          <w:color w:val="auto"/>
-          <w:spacing w:val="0"/>
-          <w:sz w:val="24"/>
-          <w:szCs w:val="24"/>
-          <w:shd w:val="clear" w:fill="FFFFFF"/>
-          <w:vertAlign w:val="baseline"/>
-          <w:lang w:val="en-US"/>
-        </w:rPr>
-        <w:t>D</w:t>
-      </w:r>
-      <w:r>
-        <w:rPr>
-          <w:rFonts w:hint="default" w:ascii="sans-serif" w:hAnsi="sans-serif" w:eastAsia="sans-serif" w:cs="sans-serif"/>
-          <w:b w:val="0"/>
-          <w:bCs w:val="0"/>
-          <w:i w:val="0"/>
-          <w:iCs w:val="0"/>
-          <w:caps w:val="0"/>
-          <w:color w:val="auto"/>
-          <w:spacing w:val="0"/>
-          <w:sz w:val="24"/>
-          <w:szCs w:val="24"/>
-          <w:shd w:val="clear" w:fill="FFFFFF"/>
-          <w:vertAlign w:val="baseline"/>
-          <w:lang w:eastAsia="zh-CN"/>
-        </w:rPr>
-        <w:t>功能(基于GBT自动驾驶数据记录系统-</w:t>
-      </w:r>
-      <w:r>
-        <w:rPr>
-          <w:rFonts w:hint="default" w:ascii="sans-serif" w:hAnsi="sans-serif" w:eastAsia="sans-serif" w:cs="sans-serif"/>
-          <w:b w:val="0"/>
-          <w:bCs w:val="0"/>
-          <w:i w:val="0"/>
-          <w:iCs w:val="0"/>
-          <w:caps w:val="0"/>
-          <w:color w:val="auto"/>
-          <w:spacing w:val="0"/>
-          <w:sz w:val="24"/>
-          <w:szCs w:val="24"/>
-          <w:shd w:val="clear" w:fill="FFFFFF"/>
-          <w:vertAlign w:val="baseline"/>
-          <w:lang w:val="en-US"/>
-        </w:rPr>
-        <w:t>20220730</w:t>
-      </w:r>
-      <w:r>
-        <w:rPr>
-          <w:rFonts w:hint="default" w:ascii="sans-serif" w:hAnsi="sans-serif" w:eastAsia="sans-serif" w:cs="sans-serif"/>
-          <w:b w:val="0"/>
-          <w:bCs w:val="0"/>
-          <w:i w:val="0"/>
-          <w:iCs w:val="0"/>
-          <w:caps w:val="0"/>
-          <w:color w:val="auto"/>
-          <w:spacing w:val="0"/>
-          <w:sz w:val="24"/>
-          <w:szCs w:val="24"/>
-          <w:shd w:val="clear" w:fill="FFFFFF"/>
-          <w:vertAlign w:val="baseline"/>
-          <w:lang w:eastAsia="zh-CN"/>
-        </w:rPr>
-        <w:t>讨论稿</w:t>
-      </w:r>
-      <w:r>
-        <w:rPr>
-          <w:rFonts w:hint="default" w:ascii="sans-serif" w:hAnsi="sans-serif" w:eastAsia="sans-serif" w:cs="sans-serif"/>
-          <w:b w:val="0"/>
-          <w:bCs w:val="0"/>
-          <w:i w:val="0"/>
-          <w:iCs w:val="0"/>
-          <w:caps w:val="0"/>
-          <w:color w:val="auto"/>
-          <w:spacing w:val="0"/>
-          <w:sz w:val="24"/>
-          <w:szCs w:val="24"/>
-          <w:shd w:val="clear" w:fill="FFFFFF"/>
-          <w:vertAlign w:val="baseline"/>
-          <w:lang w:val="en-US"/>
-        </w:rPr>
-        <w:t>)</w:t>
-      </w:r>
-      <w:r>
-        <w:rPr>
-          <w:rFonts w:hint="default" w:ascii="sans-serif" w:hAnsi="sans-serif" w:eastAsia="sans-serif" w:cs="sans-serif"/>
-          <w:b w:val="0"/>
-          <w:bCs w:val="0"/>
-          <w:i w:val="0"/>
-          <w:iCs w:val="0"/>
-          <w:caps w:val="0"/>
-          <w:color w:val="auto"/>
-          <w:spacing w:val="0"/>
-          <w:sz w:val="24"/>
-          <w:szCs w:val="24"/>
-          <w:shd w:val="clear" w:fill="FFFFFF"/>
-          <w:vertAlign w:val="baseline"/>
-        </w:rPr>
-        <w:t> </w:t>
-      </w:r>
-    </w:p>
-    <w:p>
-      <w:pPr>
-        <w:keepNext w:val="0"/>
-        <w:keepLines w:val="0"/>
-        <w:widowControl/>
-        <w:numPr>
-          <w:ilvl w:val="0"/>
-          <w:numId w:val="0"/>
-        </w:numPr>
-        <w:suppressLineNumbers w:val="0"/>
-        <w:pBdr>
-          <w:top w:val="none" w:color="auto" w:sz="0" w:space="0"/>
-          <w:left w:val="none" w:color="auto" w:sz="0" w:space="0"/>
-          <w:bottom w:val="none" w:color="auto" w:sz="0" w:space="0"/>
-          <w:right w:val="none" w:color="auto" w:sz="0" w:space="0"/>
-        </w:pBdr>
-        <w:bidi w:val="0"/>
-        <w:spacing w:before="0" w:beforeAutospacing="0" w:after="0" w:afterAutospacing="0"/>
-        <w:ind w:right="0" w:rightChars="0"/>
-        <w:jc w:val="left"/>
-        <w:textAlignment w:val="baseline"/>
-        <w:rPr>
-          <w:rFonts w:hint="default" w:ascii="sans-serif" w:hAnsi="sans-serif" w:eastAsia="sans-serif" w:cs="sans-serif"/>
-          <w:sz w:val="24"/>
-          <w:szCs w:val="24"/>
-        </w:rPr>
-      </w:pPr>
-    </w:p>
-    <w:p>
-      <w:pPr>
-        <w:pStyle w:val="10"/>
-        <w:keepNext w:val="0"/>
-        <w:keepLines w:val="0"/>
-        <w:widowControl/>
-        <w:suppressLineNumbers w:val="0"/>
-        <w:pBdr>
-          <w:top w:val="none" w:color="auto" w:sz="0" w:space="0"/>
-          <w:left w:val="none" w:color="auto" w:sz="0" w:space="0"/>
-          <w:bottom w:val="none" w:color="auto" w:sz="0" w:space="0"/>
-          <w:right w:val="none" w:color="auto" w:sz="0" w:space="0"/>
-        </w:pBdr>
-        <w:spacing w:before="0" w:beforeAutospacing="0" w:after="0" w:afterAutospacing="0"/>
-        <w:ind w:left="0" w:right="0" w:firstLine="0"/>
-        <w:jc w:val="both"/>
-        <w:textAlignment w:val="baseline"/>
-        <w:rPr>
-          <w:b w:val="0"/>
-          <w:bCs w:val="0"/>
-          <w:i w:val="0"/>
-          <w:iCs w:val="0"/>
-          <w:color w:val="auto"/>
-          <w:sz w:val="24"/>
-          <w:szCs w:val="24"/>
-        </w:rPr>
-      </w:pPr>
-      <w:r>
-        <w:rPr>
-          <w:rFonts w:hint="default" w:ascii="sans-serif" w:hAnsi="sans-serif" w:eastAsia="sans-serif" w:cs="sans-serif"/>
-          <w:b w:val="0"/>
-          <w:bCs w:val="0"/>
-          <w:i w:val="0"/>
-          <w:iCs w:val="0"/>
-          <w:caps w:val="0"/>
-          <w:color w:val="auto"/>
-          <w:spacing w:val="0"/>
-          <w:sz w:val="24"/>
-          <w:szCs w:val="24"/>
-          <w:shd w:val="clear" w:fill="FFFFFF"/>
-          <w:vertAlign w:val="baseline"/>
-          <w:lang w:eastAsia="zh-CN"/>
-        </w:rPr>
-        <w:t>开发必要的降级策略</w:t>
-      </w:r>
-      <w:r>
-        <w:rPr>
-          <w:rFonts w:hint="default" w:ascii="sans-serif" w:hAnsi="sans-serif" w:eastAsia="sans-serif" w:cs="sans-serif"/>
-          <w:b w:val="0"/>
-          <w:bCs w:val="0"/>
-          <w:i w:val="0"/>
-          <w:iCs w:val="0"/>
-          <w:caps w:val="0"/>
-          <w:color w:val="auto"/>
-          <w:spacing w:val="0"/>
-          <w:sz w:val="24"/>
-          <w:szCs w:val="24"/>
-          <w:shd w:val="clear" w:fill="FFFFFF"/>
-          <w:vertAlign w:val="baseline"/>
-        </w:rPr>
-        <w:t> </w:t>
-      </w:r>
-    </w:p>
-    <w:p>
-      <w:pPr>
-        <w:keepNext w:val="0"/>
-        <w:keepLines w:val="0"/>
-        <w:widowControl/>
-        <w:numPr>
-          <w:ilvl w:val="0"/>
-          <w:numId w:val="0"/>
-        </w:numPr>
-        <w:suppressLineNumbers w:val="0"/>
-        <w:pBdr>
-          <w:top w:val="none" w:color="auto" w:sz="0" w:space="0"/>
-          <w:left w:val="none" w:color="auto" w:sz="0" w:space="0"/>
-          <w:bottom w:val="none" w:color="auto" w:sz="0" w:space="0"/>
-          <w:right w:val="none" w:color="auto" w:sz="0" w:space="0"/>
-        </w:pBdr>
-        <w:bidi w:val="0"/>
-        <w:spacing w:before="0" w:beforeAutospacing="0" w:after="0" w:afterAutospacing="0"/>
-        <w:ind w:right="0" w:rightChars="0"/>
-        <w:jc w:val="left"/>
-        <w:textAlignment w:val="baseline"/>
-        <w:rPr>
-          <w:rFonts w:hint="default" w:ascii="sans-serif" w:hAnsi="sans-serif" w:eastAsia="sans-serif" w:cs="sans-serif"/>
-          <w:sz w:val="24"/>
-          <w:szCs w:val="24"/>
-        </w:rPr>
-      </w:pPr>
-    </w:p>
-    <w:p>
-      <w:pPr>
-        <w:pStyle w:val="10"/>
-        <w:keepNext w:val="0"/>
-        <w:keepLines w:val="0"/>
-        <w:widowControl/>
-        <w:suppressLineNumbers w:val="0"/>
-        <w:spacing w:before="0" w:beforeAutospacing="0" w:after="0" w:afterAutospacing="0"/>
-        <w:rPr>
-          <w:rFonts w:hint="eastAsia"/>
-          <w:sz w:val="24"/>
-          <w:szCs w:val="24"/>
-          <w:lang w:eastAsia="zh-CN"/>
-        </w:rPr>
-      </w:pPr>
-      <w:r>
-        <w:rPr>
-          <w:rFonts w:hint="eastAsia"/>
-          <w:sz w:val="24"/>
-          <w:szCs w:val="24"/>
-          <w:lang w:eastAsia="zh-CN"/>
-        </w:rPr>
-        <w:t>人的一生路很长，在途中，你会遇到值得跟随的人，会切换赛道，会停下来歇一歇。</w:t>
-      </w:r>
+          <w:rFonts w:hint="eastAsia" w:ascii="sans-serif" w:hAnsi="sans-serif" w:eastAsia="SimSun" w:cs="sans-serif"/>
+          <w:sz w:val="24"/>
+          <w:szCs w:val="24"/>
+          <w:lang w:val="en-US" w:eastAsia="zh-CN"/>
+        </w:rPr>
+      </w:pPr>
     </w:p>
     <w:p>
       <w:pPr>
@@ -13518,155 +8296,6 @@
     </w:lvl>
   </w:abstractNum>
   <w:abstractNum w:abstractNumId="3">
-    <w:nsid w:val="E4FE665A"/>
-    <w:multiLevelType w:val="multilevel"/>
-    <w:tmpl w:val="E4FE665A"/>
-    <w:lvl w:ilvl="0" w:tentative="0">
-      <w:start w:val="1"/>
-      <w:numFmt w:val="bullet"/>
-      <w:lvlText w:val=""/>
-      <w:lvlJc w:val="left"/>
-      <w:pPr>
-        <w:tabs>
-          <w:tab w:val="left" w:pos="720"/>
-        </w:tabs>
-        <w:ind w:left="720" w:hanging="360"/>
-      </w:pPr>
-      <w:rPr>
-        <w:rFonts w:ascii="Symbol" w:hAnsi="Symbol" w:cs="Symbol"/>
-        <w:sz w:val="20"/>
-      </w:rPr>
-    </w:lvl>
-    <w:lvl w:ilvl="1" w:tentative="0">
-      <w:start w:val="1"/>
-      <w:numFmt w:val="bullet"/>
-      <w:lvlText w:val="o"/>
-      <w:lvlJc w:val="left"/>
-      <w:pPr>
-        <w:tabs>
-          <w:tab w:val="left" w:pos="1440"/>
-        </w:tabs>
-        <w:ind w:left="1440" w:hanging="360"/>
-      </w:pPr>
-      <w:rPr>
-        <w:rFonts w:ascii="Courier New" w:hAnsi="Courier New" w:cs="Courier New"/>
-        <w:sz w:val="20"/>
-      </w:rPr>
-    </w:lvl>
-    <w:lvl w:ilvl="2" w:tentative="0">
-      <w:start w:val="1"/>
-      <w:numFmt w:val="bullet"/>
-      <w:lvlText w:val=""/>
-      <w:lvlJc w:val="left"/>
-      <w:pPr>
-        <w:tabs>
-          <w:tab w:val="left" w:pos="2160"/>
-        </w:tabs>
-        <w:ind w:left="2160" w:hanging="360"/>
-      </w:pPr>
-      <w:rPr>
-        <w:rFonts w:ascii="Wingdings" w:hAnsi="Wingdings" w:cs="Wingdings"/>
-        <w:sz w:val="20"/>
-      </w:rPr>
-    </w:lvl>
-    <w:lvl w:ilvl="3" w:tentative="0">
-      <w:start w:val="1"/>
-      <w:numFmt w:val="bullet"/>
-      <w:lvlText w:val=""/>
-      <w:lvlJc w:val="left"/>
-      <w:pPr>
-        <w:tabs>
-          <w:tab w:val="left" w:pos="2880"/>
-        </w:tabs>
-        <w:ind w:left="2880" w:hanging="360"/>
-      </w:pPr>
-      <w:rPr>
-        <w:rFonts w:hint="default" w:ascii="Wingdings" w:hAnsi="Wingdings" w:cs="Wingdings"/>
-        <w:sz w:val="20"/>
-      </w:rPr>
-    </w:lvl>
-    <w:lvl w:ilvl="4" w:tentative="0">
-      <w:start w:val="1"/>
-      <w:numFmt w:val="bullet"/>
-      <w:lvlText w:val=""/>
-      <w:lvlJc w:val="left"/>
-      <w:pPr>
-        <w:tabs>
-          <w:tab w:val="left" w:pos="3600"/>
-        </w:tabs>
-        <w:ind w:left="3600" w:hanging="360"/>
-      </w:pPr>
-      <w:rPr>
-        <w:rFonts w:hint="default" w:ascii="Wingdings" w:hAnsi="Wingdings" w:cs="Wingdings"/>
-        <w:sz w:val="20"/>
-      </w:rPr>
-    </w:lvl>
-    <w:lvl w:ilvl="5" w:tentative="0">
-      <w:start w:val="1"/>
-      <w:numFmt w:val="bullet"/>
-      <w:lvlText w:val=""/>
-      <w:lvlJc w:val="left"/>
-      <w:pPr>
-        <w:tabs>
-          <w:tab w:val="left" w:pos="4320"/>
-        </w:tabs>
-        <w:ind w:left="4320" w:hanging="360"/>
-      </w:pPr>
-      <w:rPr>
-        <w:rFonts w:hint="default" w:ascii="Wingdings" w:hAnsi="Wingdings" w:cs="Wingdings"/>
-        <w:sz w:val="20"/>
-      </w:rPr>
-    </w:lvl>
-    <w:lvl w:ilvl="6" w:tentative="0">
-      <w:start w:val="1"/>
-      <w:numFmt w:val="bullet"/>
-      <w:lvlText w:val=""/>
-      <w:lvlJc w:val="left"/>
-      <w:pPr>
-        <w:tabs>
-          <w:tab w:val="left" w:pos="5040"/>
-        </w:tabs>
-        <w:ind w:left="5040" w:hanging="360"/>
-      </w:pPr>
-      <w:rPr>
-        <w:rFonts w:hint="default" w:ascii="Wingdings" w:hAnsi="Wingdings" w:cs="Wingdings"/>
-        <w:sz w:val="20"/>
-      </w:rPr>
-    </w:lvl>
-    <w:lvl w:ilvl="7" w:tentative="0">
-      <w:start w:val="1"/>
-      <w:numFmt w:val="bullet"/>
-      <w:lvlText w:val=""/>
-      <w:lvlJc w:val="left"/>
-      <w:pPr>
-        <w:tabs>
-          <w:tab w:val="left" w:pos="5760"/>
-        </w:tabs>
-        <w:ind w:left="5760" w:hanging="360"/>
-      </w:pPr>
-      <w:rPr>
-        <w:rFonts w:hint="default" w:ascii="Wingdings" w:hAnsi="Wingdings" w:cs="Wingdings"/>
-        <w:sz w:val="20"/>
-      </w:rPr>
-    </w:lvl>
-    <w:lvl w:ilvl="8" w:tentative="0">
-      <w:start w:val="1"/>
-      <w:numFmt w:val="bullet"/>
-      <w:lvlText w:val=""/>
-      <w:lvlJc w:val="left"/>
-      <w:pPr>
-        <w:tabs>
-          <w:tab w:val="left" w:pos="6480"/>
-        </w:tabs>
-        <w:ind w:left="6480" w:hanging="360"/>
-      </w:pPr>
-      <w:rPr>
-        <w:rFonts w:hint="default" w:ascii="Wingdings" w:hAnsi="Wingdings" w:cs="Wingdings"/>
-        <w:sz w:val="20"/>
-      </w:rPr>
-    </w:lvl>
-  </w:abstractNum>
-  <w:abstractNum w:abstractNumId="4">
     <w:nsid w:val="F37BA294"/>
     <w:multiLevelType w:val="singleLevel"/>
     <w:tmpl w:val="F37BA294"/>
@@ -13678,7 +8307,7 @@
       <w:lvlJc w:val="left"/>
     </w:lvl>
   </w:abstractNum>
-  <w:abstractNum w:abstractNumId="5">
+  <w:abstractNum w:abstractNumId="4">
     <w:nsid w:val="FAE4D25A"/>
     <w:multiLevelType w:val="singleLevel"/>
     <w:tmpl w:val="FAE4D25A"/>
@@ -13690,156 +8319,7 @@
       <w:lvlJc w:val="left"/>
     </w:lvl>
   </w:abstractNum>
-  <w:abstractNum w:abstractNumId="6">
-    <w:nsid w:val="FD3C6594"/>
-    <w:multiLevelType w:val="multilevel"/>
-    <w:tmpl w:val="FD3C6594"/>
-    <w:lvl w:ilvl="0" w:tentative="0">
-      <w:start w:val="1"/>
-      <w:numFmt w:val="decimal"/>
-      <w:lvlText w:val="%1."/>
-      <w:lvlJc w:val="left"/>
-      <w:pPr>
-        <w:tabs>
-          <w:tab w:val="left" w:pos="720"/>
-        </w:tabs>
-        <w:ind w:left="720" w:hanging="360"/>
-      </w:pPr>
-      <w:rPr>
-        <w:sz w:val="24"/>
-        <w:szCs w:val="24"/>
-      </w:rPr>
-    </w:lvl>
-    <w:lvl w:ilvl="1" w:tentative="0">
-      <w:start w:val="1"/>
-      <w:numFmt w:val="decimal"/>
-      <w:lvlText w:val="%2."/>
-      <w:lvlJc w:val="left"/>
-      <w:pPr>
-        <w:tabs>
-          <w:tab w:val="left" w:pos="1440"/>
-        </w:tabs>
-        <w:ind w:left="1440" w:hanging="360"/>
-      </w:pPr>
-      <w:rPr>
-        <w:sz w:val="24"/>
-        <w:szCs w:val="24"/>
-      </w:rPr>
-    </w:lvl>
-    <w:lvl w:ilvl="2" w:tentative="0">
-      <w:start w:val="1"/>
-      <w:numFmt w:val="decimal"/>
-      <w:lvlText w:val="%3."/>
-      <w:lvlJc w:val="left"/>
-      <w:pPr>
-        <w:tabs>
-          <w:tab w:val="left" w:pos="2160"/>
-        </w:tabs>
-        <w:ind w:left="2160" w:hanging="360"/>
-      </w:pPr>
-      <w:rPr>
-        <w:sz w:val="24"/>
-        <w:szCs w:val="24"/>
-      </w:rPr>
-    </w:lvl>
-    <w:lvl w:ilvl="3" w:tentative="0">
-      <w:start w:val="1"/>
-      <w:numFmt w:val="decimal"/>
-      <w:lvlText w:val="%4."/>
-      <w:lvlJc w:val="left"/>
-      <w:pPr>
-        <w:tabs>
-          <w:tab w:val="left" w:pos="2517"/>
-        </w:tabs>
-        <w:ind w:left="2880" w:hanging="360"/>
-      </w:pPr>
-      <w:rPr>
-        <w:sz w:val="24"/>
-        <w:szCs w:val="24"/>
-      </w:rPr>
-    </w:lvl>
-    <w:lvl w:ilvl="4" w:tentative="0">
-      <w:start w:val="1"/>
-      <w:numFmt w:val="decimal"/>
-      <w:lvlText w:val="%5."/>
-      <w:lvlJc w:val="left"/>
-      <w:pPr>
-        <w:tabs>
-          <w:tab w:val="left" w:pos="3238"/>
-        </w:tabs>
-        <w:ind w:left="3600" w:hanging="360"/>
-      </w:pPr>
-      <w:rPr>
-        <w:sz w:val="24"/>
-        <w:szCs w:val="24"/>
-      </w:rPr>
-    </w:lvl>
-    <w:lvl w:ilvl="5" w:tentative="0">
-      <w:start w:val="1"/>
-      <w:numFmt w:val="decimal"/>
-      <w:lvlText w:val="%6."/>
-      <w:lvlJc w:val="left"/>
-      <w:pPr>
-        <w:tabs>
-          <w:tab w:val="left" w:pos="3958"/>
-        </w:tabs>
-        <w:ind w:left="4320" w:hanging="360"/>
-      </w:pPr>
-      <w:rPr>
-        <w:sz w:val="24"/>
-        <w:szCs w:val="24"/>
-      </w:rPr>
-    </w:lvl>
-    <w:lvl w:ilvl="6" w:tentative="0">
-      <w:start w:val="1"/>
-      <w:numFmt w:val="decimal"/>
-      <w:lvlText w:val="%7."/>
-      <w:lvlJc w:val="left"/>
-      <w:pPr>
-        <w:tabs>
-          <w:tab w:val="left" w:pos="4678"/>
-        </w:tabs>
-        <w:ind w:left="5040" w:hanging="360"/>
-      </w:pPr>
-      <w:rPr>
-        <w:sz w:val="24"/>
-        <w:szCs w:val="24"/>
-      </w:rPr>
-    </w:lvl>
-    <w:lvl w:ilvl="7" w:tentative="0">
-      <w:start w:val="1"/>
-      <w:numFmt w:val="decimal"/>
-      <w:lvlText w:val="%8."/>
-      <w:lvlJc w:val="left"/>
-      <w:pPr>
-        <w:tabs>
-          <w:tab w:val="left" w:pos="5398"/>
-        </w:tabs>
-        <w:ind w:left="5760" w:hanging="360"/>
-      </w:pPr>
-      <w:rPr>
-        <w:sz w:val="24"/>
-        <w:szCs w:val="24"/>
-      </w:rPr>
-    </w:lvl>
-    <w:lvl w:ilvl="8" w:tentative="0">
-      <w:start w:val="1"/>
-      <w:numFmt w:val="decimal"/>
-      <w:lvlText w:val="%9."/>
-      <w:lvlJc w:val="left"/>
-      <w:pPr>
-        <w:tabs>
-          <w:tab w:val="left" w:pos="6118"/>
-        </w:tabs>
-        <w:ind w:left="6480" w:hanging="360"/>
-      </w:pPr>
-      <w:rPr>
-        <w:sz w:val="24"/>
-        <w:szCs w:val="24"/>
-      </w:rPr>
-    </w:lvl>
-  </w:abstractNum>
-  <w:abstractNum w:abstractNumId="7">
+  <w:abstractNum w:abstractNumId="5">
     <w:nsid w:val="FFBF2224"/>
     <w:multiLevelType w:val="multilevel"/>
     <w:tmpl w:val="FFBF2224"/>
@@ -13988,7 +8468,7 @@
       </w:rPr>
     </w:lvl>
   </w:abstractNum>
-  <w:abstractNum w:abstractNumId="8">
+  <w:abstractNum w:abstractNumId="6">
     <w:nsid w:val="575251DE"/>
     <w:multiLevelType w:val="multilevel"/>
     <w:tmpl w:val="575251DE"/>
@@ -14137,7 +8617,7 @@
       </w:rPr>
     </w:lvl>
   </w:abstractNum>
-  <w:abstractNum w:abstractNumId="9">
+  <w:abstractNum w:abstractNumId="7">
     <w:nsid w:val="7E7F9B50"/>
     <w:multiLevelType w:val="multilevel"/>
     <w:tmpl w:val="7E7F9B50"/>
@@ -14290,31 +8770,25 @@
     <w:abstractNumId w:val="1"/>
   </w:num>
   <w:num w:numId="2">
-    <w:abstractNumId w:val="8"/>
+    <w:abstractNumId w:val="6"/>
   </w:num>
   <w:num w:numId="3">
-    <w:abstractNumId w:val="7"/>
+    <w:abstractNumId w:val="5"/>
   </w:num>
   <w:num w:numId="4">
-    <w:abstractNumId w:val="9"/>
+    <w:abstractNumId w:val="7"/>
   </w:num>
   <w:num w:numId="5">
     <w:abstractNumId w:val="2"/>
   </w:num>
   <w:num w:numId="6">
-    <w:abstractNumId w:val="5"/>
+    <w:abstractNumId w:val="4"/>
   </w:num>
   <w:num w:numId="7">
-    <w:abstractNumId w:val="4"/>
+    <w:abstractNumId w:val="3"/>
   </w:num>
   <w:num w:numId="8">
     <w:abstractNumId w:val="0"/>
-  </w:num>
-  <w:num w:numId="9">
-    <w:abstractNumId w:val="6"/>
-  </w:num>
-  <w:num w:numId="10">
-    <w:abstractNumId w:val="3"/>
   </w:num>
 </w:numbering>
 </file>

--- a/L3 奇瑞中文-my0401.docx
+++ b/L3 奇瑞中文-my0401.docx
@@ -2112,6 +2112,22 @@
     </w:p>
     <w:p>
       <w:pPr>
+        <w:keepNext w:val="0"/>
+        <w:keepLines w:val="0"/>
+        <w:widowControl/>
+        <w:suppressLineNumbers w:val="0"/>
+        <w:jc w:val="left"/>
+        <w:rPr>
+          <w:rFonts w:hint="default" w:ascii="SimSun" w:hAnsi="SimSun" w:eastAsia="SimSun" w:cs="SimSun"/>
+          <w:kern w:val="0"/>
+          <w:sz w:val="24"/>
+          <w:szCs w:val="24"/>
+          <w:lang w:val="en-US" w:eastAsia="zh-CN" w:bidi="ar"/>
+        </w:rPr>
+      </w:pPr>
+    </w:p>
+    <w:p>
+      <w:pPr>
         <w:pStyle w:val="3"/>
         <w:bidi w:val="0"/>
         <w:rPr>
@@ -2137,291 +2153,37 @@
           <w:szCs w:val="24"/>
           <w:lang w:val="en-US" w:eastAsia="zh-CN"/>
         </w:rPr>
-        <w:t>功能管理模块</w:t>
-      </w:r>
-    </w:p>
-    <w:p>
-      <w:pPr>
-        <w:rPr>
-          <w:rFonts w:hint="eastAsia"/>
-          <w:sz w:val="24"/>
-          <w:szCs w:val="24"/>
-          <w:lang w:val="en-US" w:eastAsia="zh-CN"/>
-        </w:rPr>
-      </w:pPr>
-      <w:r>
-        <w:rPr>
-          <w:rFonts w:hint="eastAsia"/>
-          <w:sz w:val="24"/>
-          <w:szCs w:val="24"/>
-          <w:lang w:val="en-US" w:eastAsia="zh-CN"/>
-        </w:rPr>
-        <w:t>The function manager shall output the following evaluations for the supported behaviors requested by FCT:</w:t>
-      </w:r>
-    </w:p>
-    <w:p>
-      <w:pPr>
-        <w:rPr>
-          <w:rFonts w:hint="eastAsia"/>
-          <w:sz w:val="24"/>
-          <w:szCs w:val="24"/>
-          <w:lang w:val="en-US" w:eastAsia="zh-CN"/>
-        </w:rPr>
-      </w:pPr>
-      <w:r>
-        <w:rPr>
-          <w:rFonts w:hint="eastAsia"/>
-          <w:sz w:val="24"/>
-          <w:szCs w:val="24"/>
-          <w:lang w:val="en-US" w:eastAsia="zh-CN"/>
-        </w:rPr>
-        <w:t xml:space="preserve"> - Assessment, reflecting confidence that its model assumptions are fulfilled and that it can assess the current situation and behavior accurately;</w:t>
-      </w:r>
-    </w:p>
-    <w:p>
-      <w:pPr>
-        <w:rPr>
-          <w:rFonts w:hint="eastAsia"/>
-          <w:sz w:val="24"/>
-          <w:szCs w:val="24"/>
-          <w:lang w:val="en-US" w:eastAsia="zh-CN"/>
-        </w:rPr>
-      </w:pPr>
-      <w:r>
-        <w:rPr>
-          <w:rFonts w:hint="eastAsia"/>
-          <w:sz w:val="24"/>
-          <w:szCs w:val="24"/>
-          <w:lang w:val="en-US" w:eastAsia="zh-CN"/>
-        </w:rPr>
-        <w:t xml:space="preserve"> - Driver intention match,  implement the driver's agreement with the behavior;</w:t>
-      </w:r>
-    </w:p>
-    <w:p>
-      <w:pPr>
-        <w:rPr>
-          <w:rFonts w:hint="eastAsia"/>
-          <w:sz w:val="24"/>
-          <w:szCs w:val="24"/>
-          <w:lang w:val="en-US" w:eastAsia="zh-CN"/>
-        </w:rPr>
-      </w:pPr>
-      <w:r>
-        <w:rPr>
-          <w:rFonts w:hint="eastAsia"/>
-          <w:sz w:val="24"/>
-          <w:szCs w:val="24"/>
-          <w:lang w:val="en-US" w:eastAsia="zh-CN"/>
-        </w:rPr>
-        <w:t xml:space="preserve"> - Necessity, which can be summarized as the collision probability of ego vehicle with an object (pedestrian, cyclist, vehicle, road side boundary) or regulation (lane lines) if the course of the ego vehicle is not altered.</w:t>
-      </w:r>
-    </w:p>
-    <w:p>
-      <w:pPr>
-        <w:rPr>
-          <w:rFonts w:hint="eastAsia"/>
-          <w:sz w:val="24"/>
-          <w:szCs w:val="24"/>
-          <w:lang w:val="en-US" w:eastAsia="zh-CN"/>
-        </w:rPr>
-      </w:pPr>
-      <w:r>
-        <w:rPr>
-          <w:rFonts w:hint="eastAsia"/>
-          <w:sz w:val="24"/>
-          <w:szCs w:val="24"/>
-          <w:lang w:val="en-US" w:eastAsia="zh-CN"/>
-        </w:rPr>
-        <w:t xml:space="preserve"> - Collision Probability, which is interpreted as the collision probability conditioned on the system reaction being executed continuously.</w:t>
-      </w:r>
-    </w:p>
-    <w:p>
-      <w:pPr>
-        <w:rPr>
-          <w:rFonts w:hint="eastAsia"/>
-          <w:sz w:val="24"/>
-          <w:szCs w:val="24"/>
-          <w:lang w:val="en-US" w:eastAsia="zh-CN"/>
-        </w:rPr>
-      </w:pPr>
-      <w:r>
-        <w:rPr>
-          <w:rFonts w:hint="eastAsia"/>
-          <w:sz w:val="24"/>
-          <w:szCs w:val="24"/>
-          <w:lang w:val="en-US" w:eastAsia="zh-CN"/>
-        </w:rPr>
-        <w:t xml:space="preserve"> - Whether valid and recommended (m_reactionPattern.isValid or m_isReactionPatternValid)</w:t>
-      </w:r>
-    </w:p>
-    <w:p>
-      <w:pPr>
-        <w:rPr>
-          <w:rFonts w:hint="eastAsia"/>
-          <w:sz w:val="24"/>
-          <w:szCs w:val="24"/>
-          <w:lang w:val="en-US" w:eastAsia="zh-CN"/>
-        </w:rPr>
-      </w:pPr>
-    </w:p>
-    <w:p>
-      <w:pPr>
-        <w:rPr>
-          <w:rFonts w:hint="eastAsia"/>
-          <w:sz w:val="24"/>
-          <w:szCs w:val="24"/>
-          <w:lang w:val="en-US" w:eastAsia="zh-CN"/>
-        </w:rPr>
-      </w:pPr>
-    </w:p>
-    <w:p>
-      <w:pPr>
-        <w:rPr>
-          <w:rFonts w:hint="eastAsia"/>
-          <w:sz w:val="24"/>
-          <w:szCs w:val="24"/>
-          <w:lang w:val="en-US" w:eastAsia="zh-CN"/>
-        </w:rPr>
-      </w:pPr>
-      <w:r>
-        <w:rPr>
-          <w:rFonts w:hint="eastAsia"/>
-          <w:sz w:val="24"/>
-          <w:szCs w:val="24"/>
-          <w:lang w:val="en-US" w:eastAsia="zh-CN"/>
-        </w:rPr>
-        <w:t>The function manager shall at least output the intention values for the following behaviors requested by FCT:</w:t>
-      </w:r>
-    </w:p>
-    <w:p>
-      <w:pPr>
-        <w:rPr>
-          <w:rFonts w:hint="eastAsia"/>
-          <w:sz w:val="24"/>
-          <w:szCs w:val="24"/>
-          <w:lang w:val="en-US" w:eastAsia="zh-CN"/>
-        </w:rPr>
-      </w:pPr>
-      <w:r>
-        <w:rPr>
-          <w:rFonts w:hint="eastAsia"/>
-          <w:sz w:val="24"/>
-          <w:szCs w:val="24"/>
-          <w:lang w:val="en-US" w:eastAsia="zh-CN"/>
-        </w:rPr>
-        <w:t xml:space="preserve"> - ALD_LongLat</w:t>
-      </w:r>
-    </w:p>
-    <w:p>
-      <w:pPr>
-        <w:rPr>
-          <w:rFonts w:hint="eastAsia"/>
-          <w:sz w:val="24"/>
-          <w:szCs w:val="24"/>
-          <w:lang w:val="en-US" w:eastAsia="zh-CN"/>
-        </w:rPr>
-      </w:pPr>
-      <w:r>
-        <w:rPr>
-          <w:rFonts w:hint="eastAsia"/>
-          <w:sz w:val="24"/>
-          <w:szCs w:val="24"/>
-          <w:lang w:val="en-US" w:eastAsia="zh-CN"/>
-        </w:rPr>
-        <w:t xml:space="preserve"> - ALD_Long</w:t>
-      </w:r>
-    </w:p>
-    <w:p>
-      <w:pPr>
-        <w:rPr>
-          <w:rFonts w:hint="eastAsia"/>
-          <w:sz w:val="24"/>
-          <w:szCs w:val="24"/>
-          <w:lang w:val="en-US" w:eastAsia="zh-CN"/>
-        </w:rPr>
-      </w:pPr>
-      <w:r>
-        <w:rPr>
-          <w:rFonts w:hint="eastAsia"/>
-          <w:sz w:val="24"/>
-          <w:szCs w:val="24"/>
-          <w:lang w:val="en-US" w:eastAsia="zh-CN"/>
-        </w:rPr>
-        <w:t xml:space="preserve"> - ALC_Left_LongLat</w:t>
-      </w:r>
-    </w:p>
-    <w:p>
-      <w:pPr>
-        <w:rPr>
-          <w:rFonts w:hint="eastAsia"/>
-          <w:sz w:val="24"/>
-          <w:szCs w:val="24"/>
-          <w:lang w:val="en-US" w:eastAsia="zh-CN"/>
-        </w:rPr>
-      </w:pPr>
-      <w:r>
-        <w:rPr>
-          <w:rFonts w:hint="eastAsia"/>
-          <w:sz w:val="24"/>
-          <w:szCs w:val="24"/>
-          <w:lang w:val="en-US" w:eastAsia="zh-CN"/>
-        </w:rPr>
-        <w:t xml:space="preserve"> - ALC_Right_LongLat</w:t>
-      </w:r>
-    </w:p>
-    <w:p>
-      <w:pPr>
-        <w:rPr>
-          <w:rFonts w:hint="eastAsia"/>
-          <w:sz w:val="24"/>
-          <w:szCs w:val="24"/>
-          <w:lang w:val="en-US" w:eastAsia="zh-CN"/>
-        </w:rPr>
-      </w:pPr>
-      <w:r>
-        <w:rPr>
-          <w:rFonts w:hint="eastAsia"/>
-          <w:sz w:val="24"/>
-          <w:szCs w:val="24"/>
-          <w:lang w:val="en-US" w:eastAsia="zh-CN"/>
-        </w:rPr>
-        <w:t xml:space="preserve"> - E2E_highway</w:t>
-      </w:r>
-    </w:p>
-    <w:p>
-      <w:pPr>
-        <w:rPr>
-          <w:rFonts w:hint="eastAsia"/>
-          <w:sz w:val="24"/>
-          <w:szCs w:val="24"/>
-          <w:lang w:val="en-US" w:eastAsia="zh-CN"/>
-        </w:rPr>
-      </w:pPr>
-      <w:r>
-        <w:rPr>
-          <w:rFonts w:hint="eastAsia"/>
-          <w:sz w:val="24"/>
-          <w:szCs w:val="24"/>
-          <w:lang w:val="en-US" w:eastAsia="zh-CN"/>
-        </w:rPr>
-        <w:t xml:space="preserve"> - E2E_urban</w:t>
-      </w:r>
-    </w:p>
-    <w:p>
-      <w:pPr>
-        <w:keepNext w:val="0"/>
-        <w:keepLines w:val="0"/>
-        <w:widowControl/>
-        <w:suppressLineNumbers w:val="0"/>
-        <w:jc w:val="left"/>
-        <w:rPr>
-          <w:rFonts w:hint="default" w:ascii="SimSun" w:hAnsi="SimSun" w:eastAsia="SimSun" w:cs="SimSun"/>
-          <w:kern w:val="0"/>
-          <w:sz w:val="24"/>
-          <w:szCs w:val="24"/>
-          <w:lang w:val="en-US" w:eastAsia="zh-CN" w:bidi="ar"/>
-        </w:rPr>
-      </w:pPr>
+        <w:t>任务规划</w:t>
+      </w:r>
+      <w:r>
+        <w:rPr>
+          <w:rFonts w:hint="default"/>
+          <w:sz w:val="24"/>
+          <w:szCs w:val="24"/>
+          <w:lang w:val="en-US" w:eastAsia="zh-CN"/>
+        </w:rPr>
+        <w:t>(</w:t>
+      </w:r>
+      <w:r>
+        <w:rPr>
+          <w:rFonts w:hint="eastAsia"/>
+          <w:sz w:val="24"/>
+          <w:szCs w:val="24"/>
+          <w:lang w:val="en-US" w:eastAsia="zh-CN"/>
+        </w:rPr>
+        <w:t>Mission</w:t>
+      </w:r>
+      <w:bookmarkStart w:id="0" w:name="_GoBack"/>
+      <w:bookmarkEnd w:id="0"/>
+      <w:r>
+        <w:rPr>
+          <w:rFonts w:hint="default"/>
+          <w:sz w:val="24"/>
+          <w:szCs w:val="24"/>
+          <w:lang w:val="en-US" w:eastAsia="zh-CN"/>
+        </w:rPr>
+        <w:t xml:space="preserve"> Module)</w:t>
+      </w:r>
     </w:p>
     <w:p>
       <w:pPr>
@@ -7191,8 +6953,6 @@
         </w:rPr>
         <w:t>2.5.2.4碰撞检测方法</w:t>
       </w:r>
-      <w:bookmarkStart w:id="0" w:name="_GoBack"/>
-      <w:bookmarkEnd w:id="0"/>
     </w:p>
     <w:p>
       <w:pPr>
